--- a/public/faq/故障排除/ar/如何在 Samsung Galaxy 设备上使用 eSIM 访问互联网？.docx
+++ b/public/faq/故障排除/ar/如何在 Samsung Galaxy 设备上使用 eSIM 访问互联网？.docx
@@ -4,7 +4,7 @@
   <w:body>
     <w:p>
       <w:pPr>
-        <w:pStyle w:val="686"/>
+        <w:pStyle w:val="907"/>
         <w:keepNext w:val="false"/>
         <w:keepLines w:val="false"/>
         <w:widowControl w:val="true"/>
@@ -39,7 +39,31 @@
           <w:color w:val="000000"/>
           <w:u w:val="none"/>
         </w:rPr>
-        <w:t xml:space="preserve">如何在 Samsung Galaxy 设备上使用 eSIM 访问互联网？</w:t>
+      </w:r>
+      <w:r>
+        <w:rPr>
+          <w:rFonts w:hint="default" w:ascii="sans-serif" w:hAnsi="sans-serif" w:eastAsia="sans-serif" w:cs="sans-serif"/>
+          <w:b/>
+          <w:bCs/>
+          <w:i w:val="0"/>
+          <w:iCs w:val="0"/>
+          <w:caps w:val="0"/>
+          <w:color w:val="000000"/>
+          <w:u w:val="none"/>
+        </w:rPr>
+        <w:t xml:space="preserve">كيف يمكنني الوصول إلى الإنترنت باستخدام شريحة eSIM على جهاز سامسونج جالاكسي؟</w:t>
+      </w:r>
+      <w:r>
+        <w:rPr>
+          <w:rFonts w:hint="default" w:ascii="sans-serif" w:hAnsi="sans-serif" w:eastAsia="sans-serif" w:cs="sans-serif"/>
+          <w:b/>
+          <w:bCs/>
+          <w:i w:val="0"/>
+          <w:iCs w:val="0"/>
+          <w:caps w:val="0"/>
+          <w:color w:val="000000"/>
+          <w:u w:val="none"/>
+        </w:rPr>
       </w:r>
       <w:r>
         <w:rPr>
@@ -56,7 +80,7 @@
     </w:p>
     <w:p>
       <w:pPr>
-        <w:pStyle w:val="689"/>
+        <w:pStyle w:val="910"/>
         <w:keepNext w:val="false"/>
         <w:keepLines w:val="false"/>
         <w:widowControl w:val="true"/>
@@ -67,11 +91,9 @@
           <w:bottom w:val="single" w:color="e5e7eb" w:sz="2" w:space="0"/>
           <w:right w:val="single" w:color="e5e7eb" w:sz="2" w:space="0"/>
         </w:pBdr>
-        <w:spacing w:after="320" w:afterAutospacing="0" w:before="320" w:beforeAutospacing="0"/>
-        <w:ind w:right="0" w:left="0"/>
-        <w:rPr>
-          <w:rFonts w:hint="default" w:ascii="sans-serif" w:hAnsi="sans-serif" w:eastAsia="sans-serif" w:cs="sans-serif"/>
-        </w:rPr>
+        <w:spacing/>
+        <w:ind/>
+        <w:rPr/>
       </w:pPr>
       <w:r>
         <w:rPr>
@@ -85,17 +107,13 @@
           <w:szCs w:val="32"/>
           <w:u w:val="none"/>
         </w:rPr>
-        <w:t xml:space="preserve">如果您在 Samsung Galaxy 设备上安装 eSIM 后遇到联网困难，请确保您已完成 eSIM 的“连接说明”。</w:t>
+        <w:t xml:space="preserve">إذا واجهتَ مشاكل في الاتصال بالإنترنت بعد تثبيت شريحة eSIM على جهاز سامسونج جالاكسي، يُرجى التأكد من إكمال "تعليمات الاتصال" الخاصة بها.</w:t>
       </w:r>
-      <w:r>
-        <w:rPr>
-          <w:rFonts w:hint="default" w:ascii="sans-serif" w:hAnsi="sans-serif" w:eastAsia="sans-serif" w:cs="sans-serif"/>
-        </w:rPr>
-      </w:r>
+      <w:r/>
     </w:p>
     <w:p>
       <w:pPr>
-        <w:pStyle w:val="689"/>
+        <w:pStyle w:val="910"/>
         <w:keepNext w:val="false"/>
         <w:keepLines w:val="false"/>
         <w:widowControl w:val="true"/>
@@ -108,51 +126,7 @@
         </w:pBdr>
         <w:spacing/>
         <w:ind/>
-        <w:rPr>
-          <w:rFonts w:hint="default" w:ascii="sans-serif" w:hAnsi="sans-serif" w:eastAsia="sans-serif" w:cs="sans-serif"/>
-        </w:rPr>
-      </w:pPr>
-      <w:r>
-        <w:rPr>
-          <w:rStyle w:val="690"/>
-          <w:rFonts w:hint="default" w:ascii="sans-serif" w:hAnsi="sans-serif" w:eastAsia="sans-serif" w:cs="sans-serif"/>
-          <w:b/>
-          <w:bCs/>
-          <w:i w:val="0"/>
-          <w:iCs w:val="0"/>
-          <w:caps w:val="0"/>
-          <w:color w:val="000000"/>
-          <w:spacing w:val="0"/>
-          <w:sz w:val="32"/>
-          <w:szCs w:val="32"/>
-          <w:u w:val="none"/>
-        </w:rPr>
-        <w:t xml:space="preserve">在哪里可以找到连接说明？</w:t>
-      </w:r>
-      <w:r>
-        <w:rPr>
-          <w:rFonts w:hint="default" w:ascii="sans-serif" w:hAnsi="sans-serif" w:eastAsia="sans-serif" w:cs="sans-serif"/>
-        </w:rPr>
-      </w:r>
-    </w:p>
-    <w:p>
-      <w:pPr>
-        <w:pStyle w:val="689"/>
-        <w:keepNext w:val="false"/>
-        <w:keepLines w:val="false"/>
-        <w:widowControl w:val="true"/>
-        <w:suppressLineNumbers w:val="false"/>
-        <w:pBdr>
-          <w:top w:val="single" w:color="e5e7eb" w:sz="2" w:space="0"/>
-          <w:left w:val="single" w:color="e5e7eb" w:sz="2" w:space="0"/>
-          <w:bottom w:val="single" w:color="e5e7eb" w:sz="2" w:space="0"/>
-          <w:right w:val="single" w:color="e5e7eb" w:sz="2" w:space="0"/>
-        </w:pBdr>
-        <w:spacing/>
-        <w:ind/>
-        <w:rPr>
-          <w:rFonts w:hint="default" w:ascii="sans-serif" w:hAnsi="sans-serif" w:eastAsia="sans-serif" w:cs="sans-serif"/>
-        </w:rPr>
+        <w:rPr/>
       </w:pPr>
       <w:r>
         <w:rPr>
@@ -166,8 +140,26 @@
           <w:szCs w:val="32"/>
           <w:u w:val="none"/>
         </w:rPr>
-        <w:t xml:space="preserve">您可以在 </w:t>
       </w:r>
+      <w:r/>
+    </w:p>
+    <w:p>
+      <w:pPr>
+        <w:pStyle w:val="910"/>
+        <w:keepNext w:val="false"/>
+        <w:keepLines w:val="false"/>
+        <w:widowControl w:val="true"/>
+        <w:suppressLineNumbers w:val="false"/>
+        <w:pBdr>
+          <w:top w:val="single" w:color="e5e7eb" w:sz="2" w:space="0"/>
+          <w:left w:val="single" w:color="e5e7eb" w:sz="2" w:space="0"/>
+          <w:bottom w:val="single" w:color="e5e7eb" w:sz="2" w:space="0"/>
+          <w:right w:val="single" w:color="e5e7eb" w:sz="2" w:space="0"/>
+        </w:pBdr>
+        <w:spacing/>
+        <w:ind/>
+        <w:rPr/>
+      </w:pPr>
       <w:r>
         <w:rPr>
           <w:rFonts w:hint="default" w:ascii="sans-serif" w:hAnsi="sans-serif" w:eastAsia="sans-serif" w:cs="sans-serif"/>
@@ -180,8 +172,27 @@
           <w:szCs w:val="32"/>
           <w:u w:val="none"/>
         </w:rPr>
-        <w:t xml:space="preserve">eSIM</w:t>
+        <w:t xml:space="preserve">أين أجد تعليمات الاتصال؟</w:t>
       </w:r>
+      <w:r/>
+    </w:p>
+    <w:p>
+      <w:pPr>
+        <w:pStyle w:val="910"/>
+        <w:keepNext w:val="false"/>
+        <w:keepLines w:val="false"/>
+        <w:widowControl w:val="true"/>
+        <w:suppressLineNumbers w:val="false"/>
+        <w:pBdr>
+          <w:top w:val="single" w:color="e5e7eb" w:sz="2" w:space="0"/>
+          <w:left w:val="single" w:color="e5e7eb" w:sz="2" w:space="0"/>
+          <w:bottom w:val="single" w:color="e5e7eb" w:sz="2" w:space="0"/>
+          <w:right w:val="single" w:color="e5e7eb" w:sz="2" w:space="0"/>
+        </w:pBdr>
+        <w:spacing/>
+        <w:ind/>
+        <w:rPr/>
+      </w:pPr>
       <w:r>
         <w:rPr>
           <w:rFonts w:hint="default" w:ascii="sans-serif" w:hAnsi="sans-serif" w:eastAsia="sans-serif" w:cs="sans-serif"/>
@@ -194,95 +205,12 @@
           <w:szCs w:val="32"/>
           <w:u w:val="none"/>
         </w:rPr>
-        <w:t xml:space="preserve"> 帐户中找到相关步骤：</w:t>
-      </w:r>
-      <w:r>
-        <w:rPr>
-          <w:rFonts w:hint="default" w:ascii="sans-serif" w:hAnsi="sans-serif" w:eastAsia="sans-serif" w:cs="sans-serif"/>
-        </w:rPr>
-      </w:r>
-    </w:p>
-    <w:p>
-      <w:pPr>
-        <w:keepNext w:val="false"/>
-        <w:keepLines w:val="false"/>
-        <w:widowControl w:val="true"/>
-        <w:numPr>
-          <w:ilvl w:val="0"/>
-          <w:numId w:val="1"/>
-        </w:numPr>
-        <w:suppressLineNumbers w:val="false"/>
-        <w:pBdr>
-          <w:top w:val="single" w:color="e5e7eb" w:sz="2" w:space="0"/>
-          <w:left w:val="single" w:color="e5e7eb" w:sz="2" w:space="0"/>
-          <w:bottom w:val="single" w:color="e5e7eb" w:sz="2" w:space="0"/>
-          <w:right w:val="single" w:color="e5e7eb" w:sz="2" w:space="0"/>
-        </w:pBdr>
-        <w:spacing w:after="0" w:afterAutospacing="1" w:before="0" w:beforeAutospacing="1"/>
-        <w:ind w:hanging="360" w:left="0"/>
-        <w:rPr/>
-      </w:pPr>
-      <w:r>
-        <w:rPr>
-          <w:rStyle w:val="690"/>
-          <w:rFonts w:hint="default" w:ascii="sans-serif" w:hAnsi="sans-serif" w:eastAsia="sans-serif" w:cs="sans-serif"/>
-          <w:b/>
-          <w:bCs/>
-          <w:i w:val="0"/>
-          <w:iCs w:val="0"/>
-          <w:caps w:val="0"/>
-          <w:color w:val="000000"/>
-          <w:spacing w:val="0"/>
-          <w:sz w:val="32"/>
-          <w:szCs w:val="32"/>
-          <w:u w:val="none"/>
-        </w:rPr>
-        <w:t xml:space="preserve">前往“我的 eSIM&gt; 您的 eSIM &gt; 查看 eSIM 详细信息 &gt; 如何使用 eSIM &gt; 如何连接”</w:t>
       </w:r>
       <w:r/>
     </w:p>
     <w:p>
       <w:pPr>
-        <w:keepNext w:val="false"/>
-        <w:keepLines w:val="false"/>
-        <w:widowControl w:val="true"/>
-        <w:numPr>
-          <w:ilvl w:val="0"/>
-          <w:numId w:val="1"/>
-        </w:numPr>
-        <w:suppressLineNumbers w:val="false"/>
-        <w:pBdr>
-          <w:top w:val="single" w:color="e5e7eb" w:sz="2" w:space="0"/>
-          <w:left w:val="single" w:color="e5e7eb" w:sz="2" w:space="0"/>
-          <w:bottom w:val="single" w:color="e5e7eb" w:sz="2" w:space="0"/>
-          <w:right w:val="single" w:color="e5e7eb" w:sz="2" w:space="0"/>
-        </w:pBdr>
-        <w:spacing w:after="0" w:afterAutospacing="1" w:before="0" w:beforeAutospacing="1"/>
-        <w:ind w:hanging="360" w:left="0"/>
-        <w:rPr/>
-      </w:pPr>
-      <w:r>
-        <w:rPr>
-          <w:rStyle w:val="690"/>
-          <w:rFonts w:hint="default" w:ascii="sans-serif" w:hAnsi="sans-serif" w:eastAsia="sans-serif" w:cs="sans-serif"/>
-          <w:b/>
-          <w:bCs/>
-          <w:i w:val="0"/>
-          <w:iCs w:val="0"/>
-          <w:caps w:val="0"/>
-          <w:color w:val="000000"/>
-          <w:spacing w:val="0"/>
-          <w:sz w:val="32"/>
-          <w:szCs w:val="32"/>
-          <w:u w:val="none"/>
-        </w:rPr>
-        <w:t xml:space="preserve">或者“我的 eSIM &gt; 您的 eSIM &gt; 查看详细信息 &gt; 查看安装说明 &gt; 第 2/2 部分”</w:t>
-      </w:r>
-      <w:r/>
-    </w:p>
-    <w:p>
-      <w:pPr>
-        <w:pStyle w:val="689"/>
+        <w:pStyle w:val="910"/>
         <w:keepNext w:val="false"/>
         <w:keepLines w:val="false"/>
         <w:widowControl w:val="true"/>
@@ -295,51 +223,6 @@
         </w:pBdr>
         <w:spacing/>
         <w:ind/>
-        <w:rPr>
-          <w:rFonts w:hint="default" w:ascii="sans-serif" w:hAnsi="sans-serif" w:eastAsia="sans-serif" w:cs="sans-serif"/>
-        </w:rPr>
-      </w:pPr>
-      <w:r>
-        <w:rPr>
-          <w:rStyle w:val="690"/>
-          <w:rFonts w:hint="default" w:ascii="sans-serif" w:hAnsi="sans-serif" w:eastAsia="sans-serif" w:cs="sans-serif"/>
-          <w:b/>
-          <w:bCs/>
-          <w:i w:val="0"/>
-          <w:iCs w:val="0"/>
-          <w:caps w:val="0"/>
-          <w:color w:val="000000"/>
-          <w:spacing w:val="0"/>
-          <w:sz w:val="32"/>
-          <w:szCs w:val="32"/>
-          <w:u w:val="none"/>
-        </w:rPr>
-        <w:t xml:space="preserve">第 1 步：启用您的 eSIM 以使用数据</w:t>
-      </w:r>
-      <w:r>
-        <w:rPr>
-          <w:rFonts w:hint="default" w:ascii="sans-serif" w:hAnsi="sans-serif" w:eastAsia="sans-serif" w:cs="sans-serif"/>
-        </w:rPr>
-      </w:r>
-    </w:p>
-    <w:p>
-      <w:pPr>
-        <w:keepNext w:val="false"/>
-        <w:keepLines w:val="false"/>
-        <w:widowControl w:val="true"/>
-        <w:numPr>
-          <w:ilvl w:val="0"/>
-          <w:numId w:val="2"/>
-        </w:numPr>
-        <w:suppressLineNumbers w:val="false"/>
-        <w:pBdr>
-          <w:top w:val="single" w:color="e5e7eb" w:sz="2" w:space="0"/>
-          <w:left w:val="single" w:color="e5e7eb" w:sz="2" w:space="0"/>
-          <w:bottom w:val="single" w:color="e5e7eb" w:sz="2" w:space="0"/>
-          <w:right w:val="single" w:color="e5e7eb" w:sz="2" w:space="0"/>
-        </w:pBdr>
-        <w:spacing w:after="0" w:afterAutospacing="1" w:before="0" w:beforeAutospacing="1"/>
-        <w:ind w:hanging="360" w:left="0"/>
         <w:rPr/>
       </w:pPr>
       <w:r>
@@ -354,19 +237,16 @@
           <w:szCs w:val="32"/>
           <w:u w:val="none"/>
         </w:rPr>
-        <w:t xml:space="preserve">转到“设置”</w:t>
+        <w:t xml:space="preserve">يمكنك العثور على الخطوات اللازمة في حساب eSIM الخاص بك:</w:t>
       </w:r>
       <w:r/>
     </w:p>
     <w:p>
       <w:pPr>
+        <w:pStyle w:val="910"/>
         <w:keepNext w:val="false"/>
         <w:keepLines w:val="false"/>
         <w:widowControl w:val="true"/>
-        <w:numPr>
-          <w:ilvl w:val="0"/>
-          <w:numId w:val="2"/>
-        </w:numPr>
         <w:suppressLineNumbers w:val="false"/>
         <w:pBdr>
           <w:top w:val="single" w:color="e5e7eb" w:sz="2" w:space="0"/>
@@ -374,8 +254,8 @@
           <w:bottom w:val="single" w:color="e5e7eb" w:sz="2" w:space="0"/>
           <w:right w:val="single" w:color="e5e7eb" w:sz="2" w:space="0"/>
         </w:pBdr>
-        <w:spacing w:after="0" w:afterAutospacing="1" w:before="0" w:beforeAutospacing="1"/>
-        <w:ind w:hanging="360" w:left="0"/>
+        <w:spacing/>
+        <w:ind/>
         <w:rPr/>
       </w:pPr>
       <w:r>
@@ -390,19 +270,15 @@
           <w:szCs w:val="32"/>
           <w:u w:val="none"/>
         </w:rPr>
-        <w:t xml:space="preserve">选择连接</w:t>
       </w:r>
       <w:r/>
     </w:p>
     <w:p>
       <w:pPr>
+        <w:pStyle w:val="910"/>
         <w:keepNext w:val="false"/>
         <w:keepLines w:val="false"/>
         <w:widowControl w:val="true"/>
-        <w:numPr>
-          <w:ilvl w:val="0"/>
-          <w:numId w:val="2"/>
-        </w:numPr>
         <w:suppressLineNumbers w:val="false"/>
         <w:pBdr>
           <w:top w:val="single" w:color="e5e7eb" w:sz="2" w:space="0"/>
@@ -410,8 +286,8 @@
           <w:bottom w:val="single" w:color="e5e7eb" w:sz="2" w:space="0"/>
           <w:right w:val="single" w:color="e5e7eb" w:sz="2" w:space="0"/>
         </w:pBdr>
-        <w:spacing w:after="0" w:afterAutospacing="1" w:before="0" w:beforeAutospacing="1"/>
-        <w:ind w:hanging="360" w:left="0"/>
+        <w:spacing/>
+        <w:ind/>
         <w:rPr/>
       </w:pPr>
       <w:r>
@@ -426,19 +302,16 @@
           <w:szCs w:val="32"/>
           <w:u w:val="none"/>
         </w:rPr>
-        <w:t xml:space="preserve">选择 SIM 管理器</w:t>
+        <w:t xml:space="preserve">1. انتقل إلى "شريحتي eSIM &gt; شريحتك eSIM &gt; عرض تفاصيل eSIM &gt; كيفية استخدام eSIM &gt; كيفية الاتصال".</w:t>
       </w:r>
       <w:r/>
     </w:p>
     <w:p>
       <w:pPr>
+        <w:pStyle w:val="910"/>
         <w:keepNext w:val="false"/>
         <w:keepLines w:val="false"/>
         <w:widowControl w:val="true"/>
-        <w:numPr>
-          <w:ilvl w:val="0"/>
-          <w:numId w:val="2"/>
-        </w:numPr>
         <w:suppressLineNumbers w:val="false"/>
         <w:pBdr>
           <w:top w:val="single" w:color="e5e7eb" w:sz="2" w:space="0"/>
@@ -446,8 +319,8 @@
           <w:bottom w:val="single" w:color="e5e7eb" w:sz="2" w:space="0"/>
           <w:right w:val="single" w:color="e5e7eb" w:sz="2" w:space="0"/>
         </w:pBdr>
-        <w:spacing w:after="0" w:afterAutospacing="1" w:before="0" w:beforeAutospacing="1"/>
-        <w:ind w:hanging="360" w:left="0"/>
+        <w:spacing/>
+        <w:ind/>
         <w:rPr/>
       </w:pPr>
       <w:r>
@@ -462,19 +335,15 @@
           <w:szCs w:val="32"/>
           <w:u w:val="none"/>
         </w:rPr>
-        <w:t xml:space="preserve">确保 eSIM 已启用（如果未启用，请将其切换为“开启”）</w:t>
       </w:r>
       <w:r/>
     </w:p>
     <w:p>
       <w:pPr>
+        <w:pStyle w:val="910"/>
         <w:keepNext w:val="false"/>
         <w:keepLines w:val="false"/>
         <w:widowControl w:val="true"/>
-        <w:numPr>
-          <w:ilvl w:val="0"/>
-          <w:numId w:val="2"/>
-        </w:numPr>
         <w:suppressLineNumbers w:val="false"/>
         <w:pBdr>
           <w:top w:val="single" w:color="e5e7eb" w:sz="2" w:space="0"/>
@@ -482,8 +351,8 @@
           <w:bottom w:val="single" w:color="e5e7eb" w:sz="2" w:space="0"/>
           <w:right w:val="single" w:color="e5e7eb" w:sz="2" w:space="0"/>
         </w:pBdr>
-        <w:spacing w:after="0" w:afterAutospacing="1" w:before="0" w:beforeAutospacing="1"/>
-        <w:ind w:hanging="360" w:left="0"/>
+        <w:spacing/>
+        <w:ind/>
         <w:rPr/>
       </w:pPr>
       <w:r>
@@ -498,13 +367,13 @@
           <w:szCs w:val="32"/>
           <w:u w:val="none"/>
         </w:rPr>
-        <w:t xml:space="preserve">选择移动数据并选择您的 eSIM</w:t>
+        <w:t xml:space="preserve">2. أو "شريحتي eSIM &gt; شريحتك eSIM &gt; عرض التفاصيل &gt; عرض تعليمات التثبيت &gt; الجزء 2/2".</w:t>
       </w:r>
       <w:r/>
     </w:p>
     <w:p>
       <w:pPr>
-        <w:pStyle w:val="689"/>
+        <w:pStyle w:val="910"/>
         <w:keepNext w:val="false"/>
         <w:keepLines w:val="false"/>
         <w:widowControl w:val="true"/>
@@ -517,51 +386,6 @@
         </w:pBdr>
         <w:spacing/>
         <w:ind/>
-        <w:rPr>
-          <w:rFonts w:hint="default" w:ascii="sans-serif" w:hAnsi="sans-serif" w:eastAsia="sans-serif" w:cs="sans-serif"/>
-        </w:rPr>
-      </w:pPr>
-      <w:r>
-        <w:rPr>
-          <w:rStyle w:val="690"/>
-          <w:rFonts w:hint="default" w:ascii="sans-serif" w:hAnsi="sans-serif" w:eastAsia="sans-serif" w:cs="sans-serif"/>
-          <w:b/>
-          <w:bCs/>
-          <w:i w:val="0"/>
-          <w:iCs w:val="0"/>
-          <w:caps w:val="0"/>
-          <w:color w:val="000000"/>
-          <w:spacing w:val="0"/>
-          <w:sz w:val="32"/>
-          <w:szCs w:val="32"/>
-          <w:u w:val="none"/>
-        </w:rPr>
-        <w:t xml:space="preserve">第 2 步：连接到支持的网络</w:t>
-      </w:r>
-      <w:r>
-        <w:rPr>
-          <w:rFonts w:hint="default" w:ascii="sans-serif" w:hAnsi="sans-serif" w:eastAsia="sans-serif" w:cs="sans-serif"/>
-        </w:rPr>
-      </w:r>
-    </w:p>
-    <w:p>
-      <w:pPr>
-        <w:keepNext w:val="false"/>
-        <w:keepLines w:val="false"/>
-        <w:widowControl w:val="true"/>
-        <w:numPr>
-          <w:ilvl w:val="0"/>
-          <w:numId w:val="3"/>
-        </w:numPr>
-        <w:suppressLineNumbers w:val="false"/>
-        <w:pBdr>
-          <w:top w:val="single" w:color="e5e7eb" w:sz="2" w:space="0"/>
-          <w:left w:val="single" w:color="e5e7eb" w:sz="2" w:space="0"/>
-          <w:bottom w:val="single" w:color="e5e7eb" w:sz="2" w:space="0"/>
-          <w:right w:val="single" w:color="e5e7eb" w:sz="2" w:space="0"/>
-        </w:pBdr>
-        <w:spacing w:after="0" w:afterAutospacing="1" w:before="0" w:beforeAutospacing="1"/>
-        <w:ind w:hanging="360" w:left="0"/>
         <w:rPr/>
       </w:pPr>
       <w:r>
@@ -576,19 +400,15 @@
           <w:szCs w:val="32"/>
           <w:u w:val="none"/>
         </w:rPr>
-        <w:t xml:space="preserve">前往“设置 &gt; 连接 &gt; 移动网络”</w:t>
       </w:r>
       <w:r/>
     </w:p>
     <w:p>
       <w:pPr>
+        <w:pStyle w:val="910"/>
         <w:keepNext w:val="false"/>
         <w:keepLines w:val="false"/>
         <w:widowControl w:val="true"/>
-        <w:numPr>
-          <w:ilvl w:val="0"/>
-          <w:numId w:val="3"/>
-        </w:numPr>
         <w:suppressLineNumbers w:val="false"/>
         <w:pBdr>
           <w:top w:val="single" w:color="e5e7eb" w:sz="2" w:space="0"/>
@@ -596,8 +416,8 @@
           <w:bottom w:val="single" w:color="e5e7eb" w:sz="2" w:space="0"/>
           <w:right w:val="single" w:color="e5e7eb" w:sz="2" w:space="0"/>
         </w:pBdr>
-        <w:spacing w:after="0" w:afterAutospacing="1" w:before="0" w:beforeAutospacing="1"/>
-        <w:ind w:hanging="360" w:left="0"/>
+        <w:spacing/>
+        <w:ind/>
         <w:rPr/>
       </w:pPr>
       <w:r>
@@ -612,19 +432,16 @@
           <w:szCs w:val="32"/>
           <w:u w:val="none"/>
         </w:rPr>
-        <w:t xml:space="preserve">选择网络运营商</w:t>
+        <w:t xml:space="preserve">الخطوة 1: تفعيل استخدام البيانات لشريحة eSIM.</w:t>
       </w:r>
       <w:r/>
     </w:p>
     <w:p>
       <w:pPr>
+        <w:pStyle w:val="910"/>
         <w:keepNext w:val="false"/>
         <w:keepLines w:val="false"/>
         <w:widowControl w:val="true"/>
-        <w:numPr>
-          <w:ilvl w:val="0"/>
-          <w:numId w:val="3"/>
-        </w:numPr>
         <w:suppressLineNumbers w:val="false"/>
         <w:pBdr>
           <w:top w:val="single" w:color="e5e7eb" w:sz="2" w:space="0"/>
@@ -632,8 +449,8 @@
           <w:bottom w:val="single" w:color="e5e7eb" w:sz="2" w:space="0"/>
           <w:right w:val="single" w:color="e5e7eb" w:sz="2" w:space="0"/>
         </w:pBdr>
-        <w:spacing w:after="0" w:afterAutospacing="1" w:before="0" w:beforeAutospacing="1"/>
-        <w:ind w:hanging="360" w:left="0"/>
+        <w:spacing/>
+        <w:ind/>
         <w:rPr/>
       </w:pPr>
       <w:r>
@@ -648,19 +465,15 @@
           <w:szCs w:val="32"/>
           <w:u w:val="none"/>
         </w:rPr>
-        <w:t xml:space="preserve">选择您的 eSIM</w:t>
       </w:r>
       <w:r/>
     </w:p>
     <w:p>
       <w:pPr>
+        <w:pStyle w:val="910"/>
         <w:keepNext w:val="false"/>
         <w:keepLines w:val="false"/>
         <w:widowControl w:val="true"/>
-        <w:numPr>
-          <w:ilvl w:val="0"/>
-          <w:numId w:val="3"/>
-        </w:numPr>
         <w:suppressLineNumbers w:val="false"/>
         <w:pBdr>
           <w:top w:val="single" w:color="e5e7eb" w:sz="2" w:space="0"/>
@@ -668,8 +481,8 @@
           <w:bottom w:val="single" w:color="e5e7eb" w:sz="2" w:space="0"/>
           <w:right w:val="single" w:color="e5e7eb" w:sz="2" w:space="0"/>
         </w:pBdr>
-        <w:spacing w:after="0" w:afterAutospacing="1" w:before="0" w:beforeAutospacing="1"/>
-        <w:ind w:hanging="360" w:left="0"/>
+        <w:spacing/>
+        <w:ind/>
         <w:rPr/>
       </w:pPr>
       <w:r>
@@ -684,19 +497,16 @@
           <w:szCs w:val="32"/>
           <w:u w:val="none"/>
         </w:rPr>
-        <w:t xml:space="preserve">关闭“自动选择”</w:t>
+        <w:t xml:space="preserve">1. انتقل إلى "الإعدادات".</w:t>
       </w:r>
       <w:r/>
     </w:p>
     <w:p>
       <w:pPr>
+        <w:pStyle w:val="910"/>
         <w:keepNext w:val="false"/>
         <w:keepLines w:val="false"/>
         <w:widowControl w:val="true"/>
-        <w:numPr>
-          <w:ilvl w:val="0"/>
-          <w:numId w:val="3"/>
-        </w:numPr>
         <w:suppressLineNumbers w:val="false"/>
         <w:pBdr>
           <w:top w:val="single" w:color="e5e7eb" w:sz="2" w:space="0"/>
@@ -704,8 +514,8 @@
           <w:bottom w:val="single" w:color="e5e7eb" w:sz="2" w:space="0"/>
           <w:right w:val="single" w:color="e5e7eb" w:sz="2" w:space="0"/>
         </w:pBdr>
-        <w:spacing w:after="0" w:afterAutospacing="1" w:before="0" w:beforeAutospacing="1"/>
-        <w:ind w:hanging="360" w:left="0"/>
+        <w:spacing/>
+        <w:ind/>
         <w:rPr/>
       </w:pPr>
       <w:r>
@@ -720,8 +530,26 @@
           <w:szCs w:val="32"/>
           <w:u w:val="none"/>
         </w:rPr>
-        <w:t xml:space="preserve">选择 </w:t>
       </w:r>
+      <w:r/>
+    </w:p>
+    <w:p>
+      <w:pPr>
+        <w:pStyle w:val="910"/>
+        <w:keepNext w:val="false"/>
+        <w:keepLines w:val="false"/>
+        <w:widowControl w:val="true"/>
+        <w:suppressLineNumbers w:val="false"/>
+        <w:pBdr>
+          <w:top w:val="single" w:color="e5e7eb" w:sz="2" w:space="0"/>
+          <w:left w:val="single" w:color="e5e7eb" w:sz="2" w:space="0"/>
+          <w:bottom w:val="single" w:color="e5e7eb" w:sz="2" w:space="0"/>
+          <w:right w:val="single" w:color="e5e7eb" w:sz="2" w:space="0"/>
+        </w:pBdr>
+        <w:spacing/>
+        <w:ind/>
+        <w:rPr/>
+      </w:pPr>
       <w:r>
         <w:rPr>
           <w:rFonts w:hint="default" w:ascii="sans-serif" w:hAnsi="sans-serif" w:eastAsia="sans-serif" w:cs="sans-serif"/>
@@ -734,8 +562,27 @@
           <w:szCs w:val="32"/>
           <w:u w:val="none"/>
         </w:rPr>
-        <w:t xml:space="preserve">eSIM</w:t>
+        <w:t xml:space="preserve">2. اختر "الاتصالات".</w:t>
       </w:r>
+      <w:r/>
+    </w:p>
+    <w:p>
+      <w:pPr>
+        <w:pStyle w:val="910"/>
+        <w:keepNext w:val="false"/>
+        <w:keepLines w:val="false"/>
+        <w:widowControl w:val="true"/>
+        <w:suppressLineNumbers w:val="false"/>
+        <w:pBdr>
+          <w:top w:val="single" w:color="e5e7eb" w:sz="2" w:space="0"/>
+          <w:left w:val="single" w:color="e5e7eb" w:sz="2" w:space="0"/>
+          <w:bottom w:val="single" w:color="e5e7eb" w:sz="2" w:space="0"/>
+          <w:right w:val="single" w:color="e5e7eb" w:sz="2" w:space="0"/>
+        </w:pBdr>
+        <w:spacing/>
+        <w:ind/>
+        <w:rPr/>
+      </w:pPr>
       <w:r>
         <w:rPr>
           <w:rFonts w:hint="default" w:ascii="sans-serif" w:hAnsi="sans-serif" w:eastAsia="sans-serif" w:cs="sans-serif"/>
@@ -748,13 +595,12 @@
           <w:szCs w:val="32"/>
           <w:u w:val="none"/>
         </w:rPr>
-        <w:t xml:space="preserve"> 应用连接说明中显示的网络</w:t>
       </w:r>
       <w:r/>
     </w:p>
     <w:p>
       <w:pPr>
-        <w:pStyle w:val="689"/>
+        <w:pStyle w:val="910"/>
         <w:keepNext w:val="false"/>
         <w:keepLines w:val="false"/>
         <w:widowControl w:val="true"/>
@@ -767,51 +613,6 @@
         </w:pBdr>
         <w:spacing/>
         <w:ind/>
-        <w:rPr>
-          <w:rFonts w:hint="default" w:ascii="sans-serif" w:hAnsi="sans-serif" w:eastAsia="sans-serif" w:cs="sans-serif"/>
-        </w:rPr>
-      </w:pPr>
-      <w:r>
-        <w:rPr>
-          <w:rStyle w:val="690"/>
-          <w:rFonts w:hint="default" w:ascii="sans-serif" w:hAnsi="sans-serif" w:eastAsia="sans-serif" w:cs="sans-serif"/>
-          <w:b/>
-          <w:bCs/>
-          <w:i w:val="0"/>
-          <w:iCs w:val="0"/>
-          <w:caps w:val="0"/>
-          <w:color w:val="000000"/>
-          <w:spacing w:val="0"/>
-          <w:sz w:val="32"/>
-          <w:szCs w:val="32"/>
-          <w:u w:val="none"/>
-        </w:rPr>
-        <w:t xml:space="preserve">第 3 步：更新 APN 设置（如果需要）</w:t>
-      </w:r>
-      <w:r>
-        <w:rPr>
-          <w:rFonts w:hint="default" w:ascii="sans-serif" w:hAnsi="sans-serif" w:eastAsia="sans-serif" w:cs="sans-serif"/>
-        </w:rPr>
-      </w:r>
-    </w:p>
-    <w:p>
-      <w:pPr>
-        <w:keepNext w:val="false"/>
-        <w:keepLines w:val="false"/>
-        <w:widowControl w:val="true"/>
-        <w:numPr>
-          <w:ilvl w:val="0"/>
-          <w:numId w:val="4"/>
-        </w:numPr>
-        <w:suppressLineNumbers w:val="false"/>
-        <w:pBdr>
-          <w:top w:val="single" w:color="e5e7eb" w:sz="2" w:space="0"/>
-          <w:left w:val="single" w:color="e5e7eb" w:sz="2" w:space="0"/>
-          <w:bottom w:val="single" w:color="e5e7eb" w:sz="2" w:space="0"/>
-          <w:right w:val="single" w:color="e5e7eb" w:sz="2" w:space="0"/>
-        </w:pBdr>
-        <w:spacing w:after="0" w:afterAutospacing="1" w:before="0" w:beforeAutospacing="1"/>
-        <w:ind w:hanging="360" w:left="0"/>
         <w:rPr/>
       </w:pPr>
       <w:r>
@@ -826,19 +627,16 @@
           <w:szCs w:val="32"/>
           <w:u w:val="none"/>
         </w:rPr>
-        <w:t xml:space="preserve">前往“设置 &gt; 连接 &gt; 移动网络 &gt; 接入点名称”</w:t>
+        <w:t xml:space="preserve">3. اختر "إدارة بطاقات SIM".</w:t>
       </w:r>
       <w:r/>
     </w:p>
     <w:p>
       <w:pPr>
+        <w:pStyle w:val="910"/>
         <w:keepNext w:val="false"/>
         <w:keepLines w:val="false"/>
         <w:widowControl w:val="true"/>
-        <w:numPr>
-          <w:ilvl w:val="0"/>
-          <w:numId w:val="4"/>
-        </w:numPr>
         <w:suppressLineNumbers w:val="false"/>
         <w:pBdr>
           <w:top w:val="single" w:color="e5e7eb" w:sz="2" w:space="0"/>
@@ -846,8 +644,8 @@
           <w:bottom w:val="single" w:color="e5e7eb" w:sz="2" w:space="0"/>
           <w:right w:val="single" w:color="e5e7eb" w:sz="2" w:space="0"/>
         </w:pBdr>
-        <w:spacing w:after="0" w:afterAutospacing="1" w:before="0" w:beforeAutospacing="1"/>
-        <w:ind w:hanging="360" w:left="0"/>
+        <w:spacing/>
+        <w:ind/>
         <w:rPr/>
       </w:pPr>
       <w:r>
@@ -862,19 +660,15 @@
           <w:szCs w:val="32"/>
           <w:u w:val="none"/>
         </w:rPr>
-        <w:t xml:space="preserve">选择您的 eSIM</w:t>
       </w:r>
       <w:r/>
     </w:p>
     <w:p>
       <w:pPr>
+        <w:pStyle w:val="910"/>
         <w:keepNext w:val="false"/>
         <w:keepLines w:val="false"/>
         <w:widowControl w:val="true"/>
-        <w:numPr>
-          <w:ilvl w:val="0"/>
-          <w:numId w:val="4"/>
-        </w:numPr>
         <w:suppressLineNumbers w:val="false"/>
         <w:pBdr>
           <w:top w:val="single" w:color="e5e7eb" w:sz="2" w:space="0"/>
@@ -882,8 +676,8 @@
           <w:bottom w:val="single" w:color="e5e7eb" w:sz="2" w:space="0"/>
           <w:right w:val="single" w:color="e5e7eb" w:sz="2" w:space="0"/>
         </w:pBdr>
-        <w:spacing w:after="0" w:afterAutospacing="1" w:before="0" w:beforeAutospacing="1"/>
-        <w:ind w:hanging="360" w:left="0"/>
+        <w:spacing/>
+        <w:ind/>
         <w:rPr/>
       </w:pPr>
       <w:r>
@@ -898,19 +692,16 @@
           <w:szCs w:val="32"/>
           <w:u w:val="none"/>
         </w:rPr>
-        <w:t xml:space="preserve">选择“添加”</w:t>
+        <w:t xml:space="preserve">4. تأكد من تفعيل eSIM (إذا لم يكن كذلك، فقم بتفعيله).</w:t>
       </w:r>
       <w:r/>
     </w:p>
     <w:p>
       <w:pPr>
+        <w:pStyle w:val="910"/>
         <w:keepNext w:val="false"/>
         <w:keepLines w:val="false"/>
         <w:widowControl w:val="true"/>
-        <w:numPr>
-          <w:ilvl w:val="0"/>
-          <w:numId w:val="4"/>
-        </w:numPr>
         <w:suppressLineNumbers w:val="false"/>
         <w:pBdr>
           <w:top w:val="single" w:color="e5e7eb" w:sz="2" w:space="0"/>
@@ -918,8 +709,8 @@
           <w:bottom w:val="single" w:color="e5e7eb" w:sz="2" w:space="0"/>
           <w:right w:val="single" w:color="e5e7eb" w:sz="2" w:space="0"/>
         </w:pBdr>
-        <w:spacing w:after="0" w:afterAutospacing="1" w:before="0" w:beforeAutospacing="1"/>
-        <w:ind w:hanging="360" w:left="0"/>
+        <w:spacing/>
+        <w:ind/>
         <w:rPr/>
       </w:pPr>
       <w:r>
@@ -934,8 +725,26 @@
           <w:szCs w:val="32"/>
           <w:u w:val="none"/>
         </w:rPr>
-        <w:t xml:space="preserve">按照 </w:t>
       </w:r>
+      <w:r/>
+    </w:p>
+    <w:p>
+      <w:pPr>
+        <w:pStyle w:val="910"/>
+        <w:keepNext w:val="false"/>
+        <w:keepLines w:val="false"/>
+        <w:widowControl w:val="true"/>
+        <w:suppressLineNumbers w:val="false"/>
+        <w:pBdr>
+          <w:top w:val="single" w:color="e5e7eb" w:sz="2" w:space="0"/>
+          <w:left w:val="single" w:color="e5e7eb" w:sz="2" w:space="0"/>
+          <w:bottom w:val="single" w:color="e5e7eb" w:sz="2" w:space="0"/>
+          <w:right w:val="single" w:color="e5e7eb" w:sz="2" w:space="0"/>
+        </w:pBdr>
+        <w:spacing/>
+        <w:ind/>
+        <w:rPr/>
+      </w:pPr>
       <w:r>
         <w:rPr>
           <w:rFonts w:hint="default" w:ascii="sans-serif" w:hAnsi="sans-serif" w:eastAsia="sans-serif" w:cs="sans-serif"/>
@@ -948,8 +757,27 @@
           <w:szCs w:val="32"/>
           <w:u w:val="none"/>
         </w:rPr>
-        <w:t xml:space="preserve">eSIM</w:t>
+        <w:t xml:space="preserve">5. اختر "بيانات الجوال" واختر eSIM.</w:t>
       </w:r>
+      <w:r/>
+    </w:p>
+    <w:p>
+      <w:pPr>
+        <w:pStyle w:val="910"/>
+        <w:keepNext w:val="false"/>
+        <w:keepLines w:val="false"/>
+        <w:widowControl w:val="true"/>
+        <w:suppressLineNumbers w:val="false"/>
+        <w:pBdr>
+          <w:top w:val="single" w:color="e5e7eb" w:sz="2" w:space="0"/>
+          <w:left w:val="single" w:color="e5e7eb" w:sz="2" w:space="0"/>
+          <w:bottom w:val="single" w:color="e5e7eb" w:sz="2" w:space="0"/>
+          <w:right w:val="single" w:color="e5e7eb" w:sz="2" w:space="0"/>
+        </w:pBdr>
+        <w:spacing/>
+        <w:ind/>
+        <w:rPr/>
+      </w:pPr>
       <w:r>
         <w:rPr>
           <w:rFonts w:hint="default" w:ascii="sans-serif" w:hAnsi="sans-serif" w:eastAsia="sans-serif" w:cs="sans-serif"/>
@@ -962,19 +790,15 @@
           <w:szCs w:val="32"/>
           <w:u w:val="none"/>
         </w:rPr>
-        <w:t xml:space="preserve"> 应用中显示的内容准确输入 APN</w:t>
       </w:r>
       <w:r/>
     </w:p>
     <w:p>
       <w:pPr>
+        <w:pStyle w:val="910"/>
         <w:keepNext w:val="false"/>
         <w:keepLines w:val="false"/>
         <w:widowControl w:val="true"/>
-        <w:numPr>
-          <w:ilvl w:val="0"/>
-          <w:numId w:val="4"/>
-        </w:numPr>
         <w:suppressLineNumbers w:val="false"/>
         <w:pBdr>
           <w:top w:val="single" w:color="e5e7eb" w:sz="2" w:space="0"/>
@@ -982,8 +806,8 @@
           <w:bottom w:val="single" w:color="e5e7eb" w:sz="2" w:space="0"/>
           <w:right w:val="single" w:color="e5e7eb" w:sz="2" w:space="0"/>
         </w:pBdr>
-        <w:spacing w:after="0" w:afterAutospacing="1" w:before="0" w:beforeAutospacing="1"/>
-        <w:ind w:hanging="360" w:left="0"/>
+        <w:spacing/>
+        <w:ind/>
         <w:rPr/>
       </w:pPr>
       <w:r>
@@ -998,19 +822,16 @@
           <w:szCs w:val="32"/>
           <w:u w:val="none"/>
         </w:rPr>
-        <w:t xml:space="preserve">选择“确定”</w:t>
+        <w:t xml:space="preserve">الخطوة 2: الاتصال بشبكة مدعومة.</w:t>
       </w:r>
       <w:r/>
     </w:p>
     <w:p>
       <w:pPr>
+        <w:pStyle w:val="910"/>
         <w:keepNext w:val="false"/>
         <w:keepLines w:val="false"/>
         <w:widowControl w:val="true"/>
-        <w:numPr>
-          <w:ilvl w:val="0"/>
-          <w:numId w:val="4"/>
-        </w:numPr>
         <w:suppressLineNumbers w:val="false"/>
         <w:pBdr>
           <w:top w:val="single" w:color="e5e7eb" w:sz="2" w:space="0"/>
@@ -1018,8 +839,8 @@
           <w:bottom w:val="single" w:color="e5e7eb" w:sz="2" w:space="0"/>
           <w:right w:val="single" w:color="e5e7eb" w:sz="2" w:space="0"/>
         </w:pBdr>
-        <w:spacing w:after="0" w:afterAutospacing="1" w:before="0" w:beforeAutospacing="1"/>
-        <w:ind w:hanging="360" w:left="0"/>
+        <w:spacing/>
+        <w:ind/>
         <w:rPr/>
       </w:pPr>
       <w:r>
@@ -1034,8 +855,26 @@
           <w:szCs w:val="32"/>
           <w:u w:val="none"/>
         </w:rPr>
-        <w:t xml:space="preserve">在“名称”字段中输入“</w:t>
       </w:r>
+      <w:r/>
+    </w:p>
+    <w:p>
+      <w:pPr>
+        <w:pStyle w:val="910"/>
+        <w:keepNext w:val="false"/>
+        <w:keepLines w:val="false"/>
+        <w:widowControl w:val="true"/>
+        <w:suppressLineNumbers w:val="false"/>
+        <w:pBdr>
+          <w:top w:val="single" w:color="e5e7eb" w:sz="2" w:space="0"/>
+          <w:left w:val="single" w:color="e5e7eb" w:sz="2" w:space="0"/>
+          <w:bottom w:val="single" w:color="e5e7eb" w:sz="2" w:space="0"/>
+          <w:right w:val="single" w:color="e5e7eb" w:sz="2" w:space="0"/>
+        </w:pBdr>
+        <w:spacing/>
+        <w:ind/>
+        <w:rPr/>
+      </w:pPr>
       <w:r>
         <w:rPr>
           <w:rFonts w:hint="default" w:ascii="sans-serif" w:hAnsi="sans-serif" w:eastAsia="sans-serif" w:cs="sans-serif"/>
@@ -1048,8 +887,27 @@
           <w:szCs w:val="32"/>
           <w:u w:val="none"/>
         </w:rPr>
-        <w:t xml:space="preserve">eSIM</w:t>
+        <w:t xml:space="preserve">1. انتقل إلى "الإعدادات &gt; الاتصالات &gt; شبكات الجوال".</w:t>
       </w:r>
+      <w:r/>
+    </w:p>
+    <w:p>
+      <w:pPr>
+        <w:pStyle w:val="910"/>
+        <w:keepNext w:val="false"/>
+        <w:keepLines w:val="false"/>
+        <w:widowControl w:val="true"/>
+        <w:suppressLineNumbers w:val="false"/>
+        <w:pBdr>
+          <w:top w:val="single" w:color="e5e7eb" w:sz="2" w:space="0"/>
+          <w:left w:val="single" w:color="e5e7eb" w:sz="2" w:space="0"/>
+          <w:bottom w:val="single" w:color="e5e7eb" w:sz="2" w:space="0"/>
+          <w:right w:val="single" w:color="e5e7eb" w:sz="2" w:space="0"/>
+        </w:pBdr>
+        <w:spacing/>
+        <w:ind/>
+        <w:rPr/>
+      </w:pPr>
       <w:r>
         <w:rPr>
           <w:rFonts w:hint="default" w:ascii="sans-serif" w:hAnsi="sans-serif" w:eastAsia="sans-serif" w:cs="sans-serif"/>
@@ -1062,19 +920,15 @@
           <w:szCs w:val="32"/>
           <w:u w:val="none"/>
         </w:rPr>
-        <w:t xml:space="preserve">”作为 APN 的标签</w:t>
       </w:r>
       <w:r/>
     </w:p>
     <w:p>
       <w:pPr>
+        <w:pStyle w:val="910"/>
         <w:keepNext w:val="false"/>
         <w:keepLines w:val="false"/>
         <w:widowControl w:val="true"/>
-        <w:numPr>
-          <w:ilvl w:val="0"/>
-          <w:numId w:val="4"/>
-        </w:numPr>
         <w:suppressLineNumbers w:val="false"/>
         <w:pBdr>
           <w:top w:val="single" w:color="e5e7eb" w:sz="2" w:space="0"/>
@@ -1082,8 +936,8 @@
           <w:bottom w:val="single" w:color="e5e7eb" w:sz="2" w:space="0"/>
           <w:right w:val="single" w:color="e5e7eb" w:sz="2" w:space="0"/>
         </w:pBdr>
-        <w:spacing w:after="0" w:afterAutospacing="1" w:before="0" w:beforeAutospacing="1"/>
-        <w:ind w:hanging="360" w:left="0"/>
+        <w:spacing/>
+        <w:ind/>
         <w:rPr/>
       </w:pPr>
       <w:r>
@@ -1098,19 +952,16 @@
           <w:szCs w:val="32"/>
           <w:u w:val="none"/>
         </w:rPr>
-        <w:t xml:space="preserve">将其他字段留空</w:t>
+        <w:t xml:space="preserve">2. اختر مشغل شبكة.</w:t>
       </w:r>
       <w:r/>
     </w:p>
     <w:p>
       <w:pPr>
+        <w:pStyle w:val="910"/>
         <w:keepNext w:val="false"/>
         <w:keepLines w:val="false"/>
         <w:widowControl w:val="true"/>
-        <w:numPr>
-          <w:ilvl w:val="0"/>
-          <w:numId w:val="4"/>
-        </w:numPr>
         <w:suppressLineNumbers w:val="false"/>
         <w:pBdr>
           <w:top w:val="single" w:color="e5e7eb" w:sz="2" w:space="0"/>
@@ -1118,8 +969,8 @@
           <w:bottom w:val="single" w:color="e5e7eb" w:sz="2" w:space="0"/>
           <w:right w:val="single" w:color="e5e7eb" w:sz="2" w:space="0"/>
         </w:pBdr>
-        <w:spacing w:after="0" w:afterAutospacing="1" w:before="0" w:beforeAutospacing="1"/>
-        <w:ind w:hanging="360" w:left="0"/>
+        <w:spacing/>
+        <w:ind/>
         <w:rPr/>
       </w:pPr>
       <w:r>
@@ -1134,19 +985,15 @@
           <w:szCs w:val="32"/>
           <w:u w:val="none"/>
         </w:rPr>
-        <w:t xml:space="preserve">选择右上角的三点菜单，然后点按“保存”</w:t>
       </w:r>
       <w:r/>
     </w:p>
     <w:p>
       <w:pPr>
+        <w:pStyle w:val="910"/>
         <w:keepNext w:val="false"/>
         <w:keepLines w:val="false"/>
         <w:widowControl w:val="true"/>
-        <w:numPr>
-          <w:ilvl w:val="0"/>
-          <w:numId w:val="4"/>
-        </w:numPr>
         <w:suppressLineNumbers w:val="false"/>
         <w:pBdr>
           <w:top w:val="single" w:color="e5e7eb" w:sz="2" w:space="0"/>
@@ -1154,8 +1001,8 @@
           <w:bottom w:val="single" w:color="e5e7eb" w:sz="2" w:space="0"/>
           <w:right w:val="single" w:color="e5e7eb" w:sz="2" w:space="0"/>
         </w:pBdr>
-        <w:spacing w:after="0" w:afterAutospacing="1" w:before="0" w:beforeAutospacing="1"/>
-        <w:ind w:hanging="360" w:left="0"/>
+        <w:spacing/>
+        <w:ind/>
         <w:rPr/>
       </w:pPr>
       <w:r>
@@ -1170,13 +1017,13 @@
           <w:szCs w:val="32"/>
           <w:u w:val="none"/>
         </w:rPr>
-        <w:t xml:space="preserve">确保已选择新的 APN</w:t>
+        <w:t xml:space="preserve">3. اختر eSIM.</w:t>
       </w:r>
       <w:r/>
     </w:p>
     <w:p>
       <w:pPr>
-        <w:pStyle w:val="689"/>
+        <w:pStyle w:val="910"/>
         <w:keepNext w:val="false"/>
         <w:keepLines w:val="false"/>
         <w:widowControl w:val="true"/>
@@ -1189,51 +1036,6 @@
         </w:pBdr>
         <w:spacing/>
         <w:ind/>
-        <w:rPr>
-          <w:rFonts w:hint="default" w:ascii="sans-serif" w:hAnsi="sans-serif" w:eastAsia="sans-serif" w:cs="sans-serif"/>
-        </w:rPr>
-      </w:pPr>
-      <w:r>
-        <w:rPr>
-          <w:rStyle w:val="690"/>
-          <w:rFonts w:hint="default" w:ascii="sans-serif" w:hAnsi="sans-serif" w:eastAsia="sans-serif" w:cs="sans-serif"/>
-          <w:b/>
-          <w:bCs/>
-          <w:i w:val="0"/>
-          <w:iCs w:val="0"/>
-          <w:caps w:val="0"/>
-          <w:color w:val="000000"/>
-          <w:spacing w:val="0"/>
-          <w:sz w:val="32"/>
-          <w:szCs w:val="32"/>
-          <w:u w:val="none"/>
-        </w:rPr>
-        <w:t xml:space="preserve">第 4 步：启用数据漫游（如果需要）</w:t>
-      </w:r>
-      <w:r>
-        <w:rPr>
-          <w:rFonts w:hint="default" w:ascii="sans-serif" w:hAnsi="sans-serif" w:eastAsia="sans-serif" w:cs="sans-serif"/>
-        </w:rPr>
-      </w:r>
-    </w:p>
-    <w:p>
-      <w:pPr>
-        <w:keepNext w:val="false"/>
-        <w:keepLines w:val="false"/>
-        <w:widowControl w:val="true"/>
-        <w:numPr>
-          <w:ilvl w:val="0"/>
-          <w:numId w:val="5"/>
-        </w:numPr>
-        <w:suppressLineNumbers w:val="false"/>
-        <w:pBdr>
-          <w:top w:val="single" w:color="e5e7eb" w:sz="2" w:space="0"/>
-          <w:left w:val="single" w:color="e5e7eb" w:sz="2" w:space="0"/>
-          <w:bottom w:val="single" w:color="e5e7eb" w:sz="2" w:space="0"/>
-          <w:right w:val="single" w:color="e5e7eb" w:sz="2" w:space="0"/>
-        </w:pBdr>
-        <w:spacing w:after="0" w:afterAutospacing="1" w:before="0" w:beforeAutospacing="1"/>
-        <w:ind w:hanging="360" w:left="0"/>
         <w:rPr/>
       </w:pPr>
       <w:r>
@@ -1248,19 +1050,15 @@
           <w:szCs w:val="32"/>
           <w:u w:val="none"/>
         </w:rPr>
-        <w:t xml:space="preserve">前往“设置 &gt; 连接 &gt; 移动网络”</w:t>
       </w:r>
       <w:r/>
     </w:p>
     <w:p>
       <w:pPr>
+        <w:pStyle w:val="910"/>
         <w:keepNext w:val="false"/>
         <w:keepLines w:val="false"/>
         <w:widowControl w:val="true"/>
-        <w:numPr>
-          <w:ilvl w:val="0"/>
-          <w:numId w:val="5"/>
-        </w:numPr>
         <w:suppressLineNumbers w:val="false"/>
         <w:pBdr>
           <w:top w:val="single" w:color="e5e7eb" w:sz="2" w:space="0"/>
@@ -1268,8 +1066,8 @@
           <w:bottom w:val="single" w:color="e5e7eb" w:sz="2" w:space="0"/>
           <w:right w:val="single" w:color="e5e7eb" w:sz="2" w:space="0"/>
         </w:pBdr>
-        <w:spacing w:after="0" w:afterAutospacing="1" w:before="0" w:beforeAutospacing="1"/>
-        <w:ind w:hanging="360" w:left="0"/>
+        <w:spacing/>
+        <w:ind/>
         <w:rPr/>
       </w:pPr>
       <w:r>
@@ -1284,8 +1082,27 @@
           <w:szCs w:val="32"/>
           <w:u w:val="none"/>
         </w:rPr>
-        <w:t xml:space="preserve">按照 </w:t>
+        <w:t xml:space="preserve">4. أوقف تشغيل "الاختيار التلقائي".</w:t>
       </w:r>
+      <w:r/>
+    </w:p>
+    <w:p>
+      <w:pPr>
+        <w:pStyle w:val="910"/>
+        <w:keepNext w:val="false"/>
+        <w:keepLines w:val="false"/>
+        <w:widowControl w:val="true"/>
+        <w:suppressLineNumbers w:val="false"/>
+        <w:pBdr>
+          <w:top w:val="single" w:color="e5e7eb" w:sz="2" w:space="0"/>
+          <w:left w:val="single" w:color="e5e7eb" w:sz="2" w:space="0"/>
+          <w:bottom w:val="single" w:color="e5e7eb" w:sz="2" w:space="0"/>
+          <w:right w:val="single" w:color="e5e7eb" w:sz="2" w:space="0"/>
+        </w:pBdr>
+        <w:spacing/>
+        <w:ind/>
+        <w:rPr/>
+      </w:pPr>
       <w:r>
         <w:rPr>
           <w:rFonts w:hint="default" w:ascii="sans-serif" w:hAnsi="sans-serif" w:eastAsia="sans-serif" w:cs="sans-serif"/>
@@ -1298,8 +1115,26 @@
           <w:szCs w:val="32"/>
           <w:u w:val="none"/>
         </w:rPr>
-        <w:t xml:space="preserve">eSIM</w:t>
       </w:r>
+      <w:r/>
+    </w:p>
+    <w:p>
+      <w:pPr>
+        <w:pStyle w:val="910"/>
+        <w:keepNext w:val="false"/>
+        <w:keepLines w:val="false"/>
+        <w:widowControl w:val="true"/>
+        <w:suppressLineNumbers w:val="false"/>
+        <w:pBdr>
+          <w:top w:val="single" w:color="e5e7eb" w:sz="2" w:space="0"/>
+          <w:left w:val="single" w:color="e5e7eb" w:sz="2" w:space="0"/>
+          <w:bottom w:val="single" w:color="e5e7eb" w:sz="2" w:space="0"/>
+          <w:right w:val="single" w:color="e5e7eb" w:sz="2" w:space="0"/>
+        </w:pBdr>
+        <w:spacing/>
+        <w:ind/>
+        <w:rPr/>
+      </w:pPr>
       <w:r>
         <w:rPr>
           <w:rFonts w:hint="default" w:ascii="sans-serif" w:hAnsi="sans-serif" w:eastAsia="sans-serif" w:cs="sans-serif"/>
@@ -1312,13 +1147,13 @@
           <w:szCs w:val="32"/>
           <w:u w:val="none"/>
         </w:rPr>
-        <w:t xml:space="preserve"> 应用中的说明打开或关闭“数据漫游”</w:t>
+        <w:t xml:space="preserve">5. اختر الشبكة الموضحة في تعليمات اتصال تطبيق eSIM.</w:t>
       </w:r>
       <w:r/>
     </w:p>
     <w:p>
       <w:pPr>
-        <w:pStyle w:val="689"/>
+        <w:pStyle w:val="910"/>
         <w:keepNext w:val="false"/>
         <w:keepLines w:val="false"/>
         <w:widowControl w:val="true"/>
@@ -1331,9 +1166,7 @@
         </w:pBdr>
         <w:spacing/>
         <w:ind/>
-        <w:rPr>
-          <w:rFonts w:hint="default" w:ascii="sans-serif" w:hAnsi="sans-serif" w:eastAsia="sans-serif" w:cs="sans-serif"/>
-        </w:rPr>
+        <w:rPr/>
       </w:pPr>
       <w:r>
         <w:rPr>
@@ -1347,15 +1180,901 @@
           <w:szCs w:val="32"/>
           <w:u w:val="none"/>
         </w:rPr>
-        <w:t xml:space="preserve">完成上述步骤后，您的 eSIM 应该可以成功连接到互联网。如果您需要更多帮助，请联系我们的支持团队。我们提供 24/7 全天候服务，随时乐意为您提供帮助。</w:t>
       </w:r>
+      <w:r/>
+    </w:p>
+    <w:p>
+      <w:pPr>
+        <w:pStyle w:val="910"/>
+        <w:keepNext w:val="false"/>
+        <w:keepLines w:val="false"/>
+        <w:widowControl w:val="true"/>
+        <w:suppressLineNumbers w:val="false"/>
+        <w:pBdr>
+          <w:top w:val="single" w:color="e5e7eb" w:sz="2" w:space="0"/>
+          <w:left w:val="single" w:color="e5e7eb" w:sz="2" w:space="0"/>
+          <w:bottom w:val="single" w:color="e5e7eb" w:sz="2" w:space="0"/>
+          <w:right w:val="single" w:color="e5e7eb" w:sz="2" w:space="0"/>
+        </w:pBdr>
+        <w:spacing/>
+        <w:ind/>
+        <w:rPr/>
+      </w:pPr>
       <w:r>
         <w:rPr>
           <w:rFonts w:hint="default" w:ascii="sans-serif" w:hAnsi="sans-serif" w:eastAsia="sans-serif" w:cs="sans-serif"/>
+          <w:i w:val="0"/>
+          <w:iCs w:val="0"/>
+          <w:caps w:val="0"/>
+          <w:color w:val="000000"/>
+          <w:spacing w:val="0"/>
+          <w:sz w:val="32"/>
+          <w:szCs w:val="32"/>
+          <w:u w:val="none"/>
+        </w:rPr>
+        <w:t xml:space="preserve">الخطوة 3: تحديث إعدادات APN (إذا لم تكن كذلك). (مطلوب)</w:t>
+      </w:r>
+      <w:r/>
+    </w:p>
+    <w:p>
+      <w:pPr>
+        <w:pStyle w:val="910"/>
+        <w:keepNext w:val="false"/>
+        <w:keepLines w:val="false"/>
+        <w:widowControl w:val="true"/>
+        <w:suppressLineNumbers w:val="false"/>
+        <w:pBdr>
+          <w:top w:val="single" w:color="e5e7eb" w:sz="2" w:space="0"/>
+          <w:left w:val="single" w:color="e5e7eb" w:sz="2" w:space="0"/>
+          <w:bottom w:val="single" w:color="e5e7eb" w:sz="2" w:space="0"/>
+          <w:right w:val="single" w:color="e5e7eb" w:sz="2" w:space="0"/>
+        </w:pBdr>
+        <w:spacing/>
+        <w:ind/>
+        <w:rPr/>
+      </w:pPr>
+      <w:r>
+        <w:rPr>
+          <w:rFonts w:hint="default" w:ascii="sans-serif" w:hAnsi="sans-serif" w:eastAsia="sans-serif" w:cs="sans-serif"/>
+          <w:i w:val="0"/>
+          <w:iCs w:val="0"/>
+          <w:caps w:val="0"/>
+          <w:color w:val="000000"/>
+          <w:spacing w:val="0"/>
+          <w:sz w:val="32"/>
+          <w:szCs w:val="32"/>
+          <w:u w:val="none"/>
         </w:rPr>
       </w:r>
       <w:r/>
+    </w:p>
+    <w:p>
+      <w:pPr>
+        <w:pStyle w:val="910"/>
+        <w:keepNext w:val="false"/>
+        <w:keepLines w:val="false"/>
+        <w:widowControl w:val="true"/>
+        <w:suppressLineNumbers w:val="false"/>
+        <w:pBdr>
+          <w:top w:val="single" w:color="e5e7eb" w:sz="2" w:space="0"/>
+          <w:left w:val="single" w:color="e5e7eb" w:sz="2" w:space="0"/>
+          <w:bottom w:val="single" w:color="e5e7eb" w:sz="2" w:space="0"/>
+          <w:right w:val="single" w:color="e5e7eb" w:sz="2" w:space="0"/>
+        </w:pBdr>
+        <w:spacing/>
+        <w:ind/>
+        <w:rPr/>
+      </w:pPr>
+      <w:r>
+        <w:rPr>
+          <w:rFonts w:hint="default" w:ascii="sans-serif" w:hAnsi="sans-serif" w:eastAsia="sans-serif" w:cs="sans-serif"/>
+          <w:i w:val="0"/>
+          <w:iCs w:val="0"/>
+          <w:caps w:val="0"/>
+          <w:color w:val="000000"/>
+          <w:spacing w:val="0"/>
+          <w:sz w:val="32"/>
+          <w:szCs w:val="32"/>
+          <w:u w:val="none"/>
+        </w:rPr>
+        <w:t xml:space="preserve">1. انتقل إلى "الإعدادات &gt; الاتصالات &gt; شبكات الهاتف المحمول &gt; أسماء نقاط الوصول"</w:t>
+      </w:r>
       <w:r/>
+    </w:p>
+    <w:p>
+      <w:pPr>
+        <w:pStyle w:val="910"/>
+        <w:keepNext w:val="false"/>
+        <w:keepLines w:val="false"/>
+        <w:widowControl w:val="true"/>
+        <w:suppressLineNumbers w:val="false"/>
+        <w:pBdr>
+          <w:top w:val="single" w:color="e5e7eb" w:sz="2" w:space="0"/>
+          <w:left w:val="single" w:color="e5e7eb" w:sz="2" w:space="0"/>
+          <w:bottom w:val="single" w:color="e5e7eb" w:sz="2" w:space="0"/>
+          <w:right w:val="single" w:color="e5e7eb" w:sz="2" w:space="0"/>
+        </w:pBdr>
+        <w:spacing/>
+        <w:ind/>
+        <w:rPr/>
+      </w:pPr>
+      <w:r>
+        <w:rPr>
+          <w:rFonts w:hint="default" w:ascii="sans-serif" w:hAnsi="sans-serif" w:eastAsia="sans-serif" w:cs="sans-serif"/>
+          <w:i w:val="0"/>
+          <w:iCs w:val="0"/>
+          <w:caps w:val="0"/>
+          <w:color w:val="000000"/>
+          <w:spacing w:val="0"/>
+          <w:sz w:val="32"/>
+          <w:szCs w:val="32"/>
+          <w:u w:val="none"/>
+        </w:rPr>
+      </w:r>
+      <w:r/>
+    </w:p>
+    <w:p>
+      <w:pPr>
+        <w:pStyle w:val="910"/>
+        <w:keepNext w:val="false"/>
+        <w:keepLines w:val="false"/>
+        <w:widowControl w:val="true"/>
+        <w:suppressLineNumbers w:val="false"/>
+        <w:pBdr>
+          <w:top w:val="single" w:color="e5e7eb" w:sz="2" w:space="0"/>
+          <w:left w:val="single" w:color="e5e7eb" w:sz="2" w:space="0"/>
+          <w:bottom w:val="single" w:color="e5e7eb" w:sz="2" w:space="0"/>
+          <w:right w:val="single" w:color="e5e7eb" w:sz="2" w:space="0"/>
+        </w:pBdr>
+        <w:spacing/>
+        <w:ind/>
+        <w:rPr/>
+      </w:pPr>
+      <w:r>
+        <w:rPr>
+          <w:rFonts w:hint="default" w:ascii="sans-serif" w:hAnsi="sans-serif" w:eastAsia="sans-serif" w:cs="sans-serif"/>
+          <w:i w:val="0"/>
+          <w:iCs w:val="0"/>
+          <w:caps w:val="0"/>
+          <w:color w:val="000000"/>
+          <w:spacing w:val="0"/>
+          <w:sz w:val="32"/>
+          <w:szCs w:val="32"/>
+          <w:u w:val="none"/>
+        </w:rPr>
+        <w:t xml:space="preserve">2. اختر شريحة eSIM الخاصة بك</w:t>
+      </w:r>
+      <w:r/>
+    </w:p>
+    <w:p>
+      <w:pPr>
+        <w:pStyle w:val="910"/>
+        <w:keepNext w:val="false"/>
+        <w:keepLines w:val="false"/>
+        <w:widowControl w:val="true"/>
+        <w:suppressLineNumbers w:val="false"/>
+        <w:pBdr>
+          <w:top w:val="single" w:color="e5e7eb" w:sz="2" w:space="0"/>
+          <w:left w:val="single" w:color="e5e7eb" w:sz="2" w:space="0"/>
+          <w:bottom w:val="single" w:color="e5e7eb" w:sz="2" w:space="0"/>
+          <w:right w:val="single" w:color="e5e7eb" w:sz="2" w:space="0"/>
+        </w:pBdr>
+        <w:spacing/>
+        <w:ind/>
+        <w:rPr/>
+      </w:pPr>
+      <w:r>
+        <w:rPr>
+          <w:rFonts w:hint="default" w:ascii="sans-serif" w:hAnsi="sans-serif" w:eastAsia="sans-serif" w:cs="sans-serif"/>
+          <w:i w:val="0"/>
+          <w:iCs w:val="0"/>
+          <w:caps w:val="0"/>
+          <w:color w:val="000000"/>
+          <w:spacing w:val="0"/>
+          <w:sz w:val="32"/>
+          <w:szCs w:val="32"/>
+          <w:u w:val="none"/>
+        </w:rPr>
+      </w:r>
+      <w:r/>
+    </w:p>
+    <w:p>
+      <w:pPr>
+        <w:pStyle w:val="910"/>
+        <w:keepNext w:val="false"/>
+        <w:keepLines w:val="false"/>
+        <w:widowControl w:val="true"/>
+        <w:suppressLineNumbers w:val="false"/>
+        <w:pBdr>
+          <w:top w:val="single" w:color="e5e7eb" w:sz="2" w:space="0"/>
+          <w:left w:val="single" w:color="e5e7eb" w:sz="2" w:space="0"/>
+          <w:bottom w:val="single" w:color="e5e7eb" w:sz="2" w:space="0"/>
+          <w:right w:val="single" w:color="e5e7eb" w:sz="2" w:space="0"/>
+        </w:pBdr>
+        <w:spacing/>
+        <w:ind/>
+        <w:rPr/>
+      </w:pPr>
+      <w:r>
+        <w:rPr>
+          <w:rFonts w:hint="default" w:ascii="sans-serif" w:hAnsi="sans-serif" w:eastAsia="sans-serif" w:cs="sans-serif"/>
+          <w:i w:val="0"/>
+          <w:iCs w:val="0"/>
+          <w:caps w:val="0"/>
+          <w:color w:val="000000"/>
+          <w:spacing w:val="0"/>
+          <w:sz w:val="32"/>
+          <w:szCs w:val="32"/>
+          <w:u w:val="none"/>
+        </w:rPr>
+        <w:t xml:space="preserve">3. اختر "إضافة"</w:t>
+      </w:r>
+      <w:r/>
+    </w:p>
+    <w:p>
+      <w:pPr>
+        <w:pStyle w:val="910"/>
+        <w:keepNext w:val="false"/>
+        <w:keepLines w:val="false"/>
+        <w:widowControl w:val="true"/>
+        <w:suppressLineNumbers w:val="false"/>
+        <w:pBdr>
+          <w:top w:val="single" w:color="e5e7eb" w:sz="2" w:space="0"/>
+          <w:left w:val="single" w:color="e5e7eb" w:sz="2" w:space="0"/>
+          <w:bottom w:val="single" w:color="e5e7eb" w:sz="2" w:space="0"/>
+          <w:right w:val="single" w:color="e5e7eb" w:sz="2" w:space="0"/>
+        </w:pBdr>
+        <w:spacing/>
+        <w:ind/>
+        <w:rPr/>
+      </w:pPr>
+      <w:r>
+        <w:rPr>
+          <w:rFonts w:hint="default" w:ascii="sans-serif" w:hAnsi="sans-serif" w:eastAsia="sans-serif" w:cs="sans-serif"/>
+          <w:i w:val="0"/>
+          <w:iCs w:val="0"/>
+          <w:caps w:val="0"/>
+          <w:color w:val="000000"/>
+          <w:spacing w:val="0"/>
+          <w:sz w:val="32"/>
+          <w:szCs w:val="32"/>
+          <w:u w:val="none"/>
+        </w:rPr>
+      </w:r>
+      <w:r/>
+    </w:p>
+    <w:p>
+      <w:pPr>
+        <w:pStyle w:val="910"/>
+        <w:keepNext w:val="false"/>
+        <w:keepLines w:val="false"/>
+        <w:widowControl w:val="true"/>
+        <w:suppressLineNumbers w:val="false"/>
+        <w:pBdr>
+          <w:top w:val="single" w:color="e5e7eb" w:sz="2" w:space="0"/>
+          <w:left w:val="single" w:color="e5e7eb" w:sz="2" w:space="0"/>
+          <w:bottom w:val="single" w:color="e5e7eb" w:sz="2" w:space="0"/>
+          <w:right w:val="single" w:color="e5e7eb" w:sz="2" w:space="0"/>
+        </w:pBdr>
+        <w:spacing/>
+        <w:ind/>
+        <w:rPr/>
+      </w:pPr>
+      <w:r>
+        <w:rPr>
+          <w:rFonts w:hint="default" w:ascii="sans-serif" w:hAnsi="sans-serif" w:eastAsia="sans-serif" w:cs="sans-serif"/>
+          <w:i w:val="0"/>
+          <w:iCs w:val="0"/>
+          <w:caps w:val="0"/>
+          <w:color w:val="000000"/>
+          <w:spacing w:val="0"/>
+          <w:sz w:val="32"/>
+          <w:szCs w:val="32"/>
+          <w:u w:val="none"/>
+        </w:rPr>
+        <w:t xml:space="preserve">4. أدخل اسم نقطة الوصول (APN) بدقة كما هو موضح في تطبيق eSIM</w:t>
+      </w:r>
+      <w:r/>
+    </w:p>
+    <w:p>
+      <w:pPr>
+        <w:pStyle w:val="910"/>
+        <w:keepNext w:val="false"/>
+        <w:keepLines w:val="false"/>
+        <w:widowControl w:val="true"/>
+        <w:suppressLineNumbers w:val="false"/>
+        <w:pBdr>
+          <w:top w:val="single" w:color="e5e7eb" w:sz="2" w:space="0"/>
+          <w:left w:val="single" w:color="e5e7eb" w:sz="2" w:space="0"/>
+          <w:bottom w:val="single" w:color="e5e7eb" w:sz="2" w:space="0"/>
+          <w:right w:val="single" w:color="e5e7eb" w:sz="2" w:space="0"/>
+        </w:pBdr>
+        <w:spacing/>
+        <w:ind/>
+        <w:rPr/>
+      </w:pPr>
+      <w:r>
+        <w:rPr>
+          <w:rFonts w:hint="default" w:ascii="sans-serif" w:hAnsi="sans-serif" w:eastAsia="sans-serif" w:cs="sans-serif"/>
+          <w:i w:val="0"/>
+          <w:iCs w:val="0"/>
+          <w:caps w:val="0"/>
+          <w:color w:val="000000"/>
+          <w:spacing w:val="0"/>
+          <w:sz w:val="32"/>
+          <w:szCs w:val="32"/>
+          <w:u w:val="none"/>
+        </w:rPr>
+      </w:r>
+      <w:r/>
+    </w:p>
+    <w:p>
+      <w:pPr>
+        <w:pStyle w:val="910"/>
+        <w:keepNext w:val="false"/>
+        <w:keepLines w:val="false"/>
+        <w:widowControl w:val="true"/>
+        <w:suppressLineNumbers w:val="false"/>
+        <w:pBdr>
+          <w:top w:val="single" w:color="e5e7eb" w:sz="2" w:space="0"/>
+          <w:left w:val="single" w:color="e5e7eb" w:sz="2" w:space="0"/>
+          <w:bottom w:val="single" w:color="e5e7eb" w:sz="2" w:space="0"/>
+          <w:right w:val="single" w:color="e5e7eb" w:sz="2" w:space="0"/>
+        </w:pBdr>
+        <w:spacing/>
+        <w:ind/>
+        <w:rPr/>
+      </w:pPr>
+      <w:r>
+        <w:rPr>
+          <w:rFonts w:hint="default" w:ascii="sans-serif" w:hAnsi="sans-serif" w:eastAsia="sans-serif" w:cs="sans-serif"/>
+          <w:i w:val="0"/>
+          <w:iCs w:val="0"/>
+          <w:caps w:val="0"/>
+          <w:color w:val="000000"/>
+          <w:spacing w:val="0"/>
+          <w:sz w:val="32"/>
+          <w:szCs w:val="32"/>
+          <w:u w:val="none"/>
+        </w:rPr>
+        <w:t xml:space="preserve">5. اختر "موافق"</w:t>
+      </w:r>
+      <w:r/>
+    </w:p>
+    <w:p>
+      <w:pPr>
+        <w:pStyle w:val="910"/>
+        <w:keepNext w:val="false"/>
+        <w:keepLines w:val="false"/>
+        <w:widowControl w:val="true"/>
+        <w:suppressLineNumbers w:val="false"/>
+        <w:pBdr>
+          <w:top w:val="single" w:color="e5e7eb" w:sz="2" w:space="0"/>
+          <w:left w:val="single" w:color="e5e7eb" w:sz="2" w:space="0"/>
+          <w:bottom w:val="single" w:color="e5e7eb" w:sz="2" w:space="0"/>
+          <w:right w:val="single" w:color="e5e7eb" w:sz="2" w:space="0"/>
+        </w:pBdr>
+        <w:spacing/>
+        <w:ind/>
+        <w:rPr/>
+      </w:pPr>
+      <w:r>
+        <w:rPr>
+          <w:rFonts w:hint="default" w:ascii="sans-serif" w:hAnsi="sans-serif" w:eastAsia="sans-serif" w:cs="sans-serif"/>
+          <w:i w:val="0"/>
+          <w:iCs w:val="0"/>
+          <w:caps w:val="0"/>
+          <w:color w:val="000000"/>
+          <w:spacing w:val="0"/>
+          <w:sz w:val="32"/>
+          <w:szCs w:val="32"/>
+          <w:u w:val="none"/>
+        </w:rPr>
+      </w:r>
+      <w:r/>
+    </w:p>
+    <w:p>
+      <w:pPr>
+        <w:pStyle w:val="910"/>
+        <w:keepNext w:val="false"/>
+        <w:keepLines w:val="false"/>
+        <w:widowControl w:val="true"/>
+        <w:suppressLineNumbers w:val="false"/>
+        <w:pBdr>
+          <w:top w:val="single" w:color="e5e7eb" w:sz="2" w:space="0"/>
+          <w:left w:val="single" w:color="e5e7eb" w:sz="2" w:space="0"/>
+          <w:bottom w:val="single" w:color="e5e7eb" w:sz="2" w:space="0"/>
+          <w:right w:val="single" w:color="e5e7eb" w:sz="2" w:space="0"/>
+        </w:pBdr>
+        <w:spacing/>
+        <w:ind/>
+        <w:rPr/>
+      </w:pPr>
+      <w:r>
+        <w:rPr>
+          <w:rFonts w:hint="default" w:ascii="sans-serif" w:hAnsi="sans-serif" w:eastAsia="sans-serif" w:cs="sans-serif"/>
+          <w:i w:val="0"/>
+          <w:iCs w:val="0"/>
+          <w:caps w:val="0"/>
+          <w:color w:val="000000"/>
+          <w:spacing w:val="0"/>
+          <w:sz w:val="32"/>
+          <w:szCs w:val="32"/>
+          <w:u w:val="none"/>
+        </w:rPr>
+        <w:t xml:space="preserve">6. أدخل اسم نقطة الوصول (APN) "eSIM" في حقل "الاسم"</w:t>
+      </w:r>
+      <w:r/>
+    </w:p>
+    <w:p>
+      <w:pPr>
+        <w:pStyle w:val="910"/>
+        <w:keepNext w:val="false"/>
+        <w:keepLines w:val="false"/>
+        <w:widowControl w:val="true"/>
+        <w:suppressLineNumbers w:val="false"/>
+        <w:pBdr>
+          <w:top w:val="single" w:color="e5e7eb" w:sz="2" w:space="0"/>
+          <w:left w:val="single" w:color="e5e7eb" w:sz="2" w:space="0"/>
+          <w:bottom w:val="single" w:color="e5e7eb" w:sz="2" w:space="0"/>
+          <w:right w:val="single" w:color="e5e7eb" w:sz="2" w:space="0"/>
+        </w:pBdr>
+        <w:spacing/>
+        <w:ind/>
+        <w:rPr/>
+      </w:pPr>
+      <w:r>
+        <w:rPr>
+          <w:rFonts w:hint="default" w:ascii="sans-serif" w:hAnsi="sans-serif" w:eastAsia="sans-serif" w:cs="sans-serif"/>
+          <w:i w:val="0"/>
+          <w:iCs w:val="0"/>
+          <w:caps w:val="0"/>
+          <w:color w:val="000000"/>
+          <w:spacing w:val="0"/>
+          <w:sz w:val="32"/>
+          <w:szCs w:val="32"/>
+          <w:u w:val="none"/>
+        </w:rPr>
+      </w:r>
+      <w:r/>
+    </w:p>
+    <w:p>
+      <w:pPr>
+        <w:pStyle w:val="910"/>
+        <w:keepNext w:val="false"/>
+        <w:keepLines w:val="false"/>
+        <w:widowControl w:val="true"/>
+        <w:suppressLineNumbers w:val="false"/>
+        <w:pBdr>
+          <w:top w:val="single" w:color="e5e7eb" w:sz="2" w:space="0"/>
+          <w:left w:val="single" w:color="e5e7eb" w:sz="2" w:space="0"/>
+          <w:bottom w:val="single" w:color="e5e7eb" w:sz="2" w:space="0"/>
+          <w:right w:val="single" w:color="e5e7eb" w:sz="2" w:space="0"/>
+        </w:pBdr>
+        <w:spacing/>
+        <w:ind/>
+        <w:rPr/>
+      </w:pPr>
+      <w:r>
+        <w:rPr>
+          <w:rFonts w:hint="default" w:ascii="sans-serif" w:hAnsi="sans-serif" w:eastAsia="sans-serif" w:cs="sans-serif"/>
+          <w:i w:val="0"/>
+          <w:iCs w:val="0"/>
+          <w:caps w:val="0"/>
+          <w:color w:val="000000"/>
+          <w:spacing w:val="0"/>
+          <w:sz w:val="32"/>
+          <w:szCs w:val="32"/>
+          <w:u w:val="none"/>
+        </w:rPr>
+        <w:t xml:space="preserve">7. اترك الحقول الأخرى فارغة</w:t>
+      </w:r>
+      <w:r/>
+    </w:p>
+    <w:p>
+      <w:pPr>
+        <w:pStyle w:val="910"/>
+        <w:keepNext w:val="false"/>
+        <w:keepLines w:val="false"/>
+        <w:widowControl w:val="true"/>
+        <w:suppressLineNumbers w:val="false"/>
+        <w:pBdr>
+          <w:top w:val="single" w:color="e5e7eb" w:sz="2" w:space="0"/>
+          <w:left w:val="single" w:color="e5e7eb" w:sz="2" w:space="0"/>
+          <w:bottom w:val="single" w:color="e5e7eb" w:sz="2" w:space="0"/>
+          <w:right w:val="single" w:color="e5e7eb" w:sz="2" w:space="0"/>
+        </w:pBdr>
+        <w:spacing/>
+        <w:ind/>
+        <w:rPr/>
+      </w:pPr>
+      <w:r>
+        <w:rPr>
+          <w:rFonts w:hint="default" w:ascii="sans-serif" w:hAnsi="sans-serif" w:eastAsia="sans-serif" w:cs="sans-serif"/>
+          <w:i w:val="0"/>
+          <w:iCs w:val="0"/>
+          <w:caps w:val="0"/>
+          <w:color w:val="000000"/>
+          <w:spacing w:val="0"/>
+          <w:sz w:val="32"/>
+          <w:szCs w:val="32"/>
+          <w:u w:val="none"/>
+        </w:rPr>
+      </w:r>
+      <w:r/>
+    </w:p>
+    <w:p>
+      <w:pPr>
+        <w:pStyle w:val="910"/>
+        <w:keepNext w:val="false"/>
+        <w:keepLines w:val="false"/>
+        <w:widowControl w:val="true"/>
+        <w:suppressLineNumbers w:val="false"/>
+        <w:pBdr>
+          <w:top w:val="single" w:color="e5e7eb" w:sz="2" w:space="0"/>
+          <w:left w:val="single" w:color="e5e7eb" w:sz="2" w:space="0"/>
+          <w:bottom w:val="single" w:color="e5e7eb" w:sz="2" w:space="0"/>
+          <w:right w:val="single" w:color="e5e7eb" w:sz="2" w:space="0"/>
+        </w:pBdr>
+        <w:spacing/>
+        <w:ind/>
+        <w:rPr/>
+      </w:pPr>
+      <w:r>
+        <w:rPr>
+          <w:rFonts w:hint="default" w:ascii="sans-serif" w:hAnsi="sans-serif" w:eastAsia="sans-serif" w:cs="sans-serif"/>
+          <w:i w:val="0"/>
+          <w:iCs w:val="0"/>
+          <w:caps w:val="0"/>
+          <w:color w:val="000000"/>
+          <w:spacing w:val="0"/>
+          <w:sz w:val="32"/>
+          <w:szCs w:val="32"/>
+          <w:u w:val="none"/>
+        </w:rPr>
+        <w:t xml:space="preserve">8. اختر قائمة النقاط الثلاث في الزاوية العلوية اليمنى، ثم انقر على "حفظ"</w:t>
+      </w:r>
+      <w:r/>
+    </w:p>
+    <w:p>
+      <w:pPr>
+        <w:pStyle w:val="910"/>
+        <w:keepNext w:val="false"/>
+        <w:keepLines w:val="false"/>
+        <w:widowControl w:val="true"/>
+        <w:suppressLineNumbers w:val="false"/>
+        <w:pBdr>
+          <w:top w:val="single" w:color="e5e7eb" w:sz="2" w:space="0"/>
+          <w:left w:val="single" w:color="e5e7eb" w:sz="2" w:space="0"/>
+          <w:bottom w:val="single" w:color="e5e7eb" w:sz="2" w:space="0"/>
+          <w:right w:val="single" w:color="e5e7eb" w:sz="2" w:space="0"/>
+        </w:pBdr>
+        <w:spacing/>
+        <w:ind/>
+        <w:rPr/>
+      </w:pPr>
+      <w:r>
+        <w:rPr>
+          <w:rFonts w:hint="default" w:ascii="sans-serif" w:hAnsi="sans-serif" w:eastAsia="sans-serif" w:cs="sans-serif"/>
+          <w:i w:val="0"/>
+          <w:iCs w:val="0"/>
+          <w:caps w:val="0"/>
+          <w:color w:val="000000"/>
+          <w:spacing w:val="0"/>
+          <w:sz w:val="32"/>
+          <w:szCs w:val="32"/>
+          <w:u w:val="none"/>
+        </w:rPr>
+      </w:r>
+      <w:r/>
+    </w:p>
+    <w:p>
+      <w:pPr>
+        <w:pStyle w:val="910"/>
+        <w:keepNext w:val="false"/>
+        <w:keepLines w:val="false"/>
+        <w:widowControl w:val="true"/>
+        <w:suppressLineNumbers w:val="false"/>
+        <w:pBdr>
+          <w:top w:val="single" w:color="e5e7eb" w:sz="2" w:space="0"/>
+          <w:left w:val="single" w:color="e5e7eb" w:sz="2" w:space="0"/>
+          <w:bottom w:val="single" w:color="e5e7eb" w:sz="2" w:space="0"/>
+          <w:right w:val="single" w:color="e5e7eb" w:sz="2" w:space="0"/>
+        </w:pBdr>
+        <w:spacing/>
+        <w:ind/>
+        <w:rPr/>
+      </w:pPr>
+      <w:r>
+        <w:rPr>
+          <w:rFonts w:hint="default" w:ascii="sans-serif" w:hAnsi="sans-serif" w:eastAsia="sans-serif" w:cs="sans-serif"/>
+          <w:i w:val="0"/>
+          <w:iCs w:val="0"/>
+          <w:caps w:val="0"/>
+          <w:color w:val="000000"/>
+          <w:spacing w:val="0"/>
+          <w:sz w:val="32"/>
+          <w:szCs w:val="32"/>
+          <w:u w:val="none"/>
+        </w:rPr>
+        <w:t xml:space="preserve">9. تأكد من اختيار اسم نقطة الوصول الجديد</w:t>
+      </w:r>
+      <w:r/>
+    </w:p>
+    <w:p>
+      <w:pPr>
+        <w:pStyle w:val="910"/>
+        <w:keepNext w:val="false"/>
+        <w:keepLines w:val="false"/>
+        <w:widowControl w:val="true"/>
+        <w:suppressLineNumbers w:val="false"/>
+        <w:pBdr>
+          <w:top w:val="single" w:color="e5e7eb" w:sz="2" w:space="0"/>
+          <w:left w:val="single" w:color="e5e7eb" w:sz="2" w:space="0"/>
+          <w:bottom w:val="single" w:color="e5e7eb" w:sz="2" w:space="0"/>
+          <w:right w:val="single" w:color="e5e7eb" w:sz="2" w:space="0"/>
+        </w:pBdr>
+        <w:spacing/>
+        <w:ind/>
+        <w:rPr/>
+      </w:pPr>
+      <w:r>
+        <w:rPr>
+          <w:rFonts w:hint="default" w:ascii="sans-serif" w:hAnsi="sans-serif" w:eastAsia="sans-serif" w:cs="sans-serif"/>
+          <w:i w:val="0"/>
+          <w:iCs w:val="0"/>
+          <w:caps w:val="0"/>
+          <w:color w:val="000000"/>
+          <w:spacing w:val="0"/>
+          <w:sz w:val="32"/>
+          <w:szCs w:val="32"/>
+          <w:u w:val="none"/>
+        </w:rPr>
+      </w:r>
+      <w:r/>
+    </w:p>
+    <w:p>
+      <w:pPr>
+        <w:pStyle w:val="910"/>
+        <w:keepNext w:val="false"/>
+        <w:keepLines w:val="false"/>
+        <w:widowControl w:val="true"/>
+        <w:suppressLineNumbers w:val="false"/>
+        <w:pBdr>
+          <w:top w:val="single" w:color="e5e7eb" w:sz="2" w:space="0"/>
+          <w:left w:val="single" w:color="e5e7eb" w:sz="2" w:space="0"/>
+          <w:bottom w:val="single" w:color="e5e7eb" w:sz="2" w:space="0"/>
+          <w:right w:val="single" w:color="e5e7eb" w:sz="2" w:space="0"/>
+        </w:pBdr>
+        <w:spacing/>
+        <w:ind/>
+        <w:rPr/>
+      </w:pPr>
+      <w:r>
+        <w:rPr>
+          <w:rFonts w:hint="default" w:ascii="sans-serif" w:hAnsi="sans-serif" w:eastAsia="sans-serif" w:cs="sans-serif"/>
+          <w:i w:val="0"/>
+          <w:iCs w:val="0"/>
+          <w:caps w:val="0"/>
+          <w:color w:val="000000"/>
+          <w:spacing w:val="0"/>
+          <w:sz w:val="32"/>
+          <w:szCs w:val="32"/>
+          <w:u w:val="none"/>
+        </w:rPr>
+        <w:t xml:space="preserve">الخطوة 4: تفعيل تجوال البيانات (إذا لزم الأمر)</w:t>
+      </w:r>
+      <w:r/>
+    </w:p>
+    <w:p>
+      <w:pPr>
+        <w:pStyle w:val="910"/>
+        <w:keepNext w:val="false"/>
+        <w:keepLines w:val="false"/>
+        <w:widowControl w:val="true"/>
+        <w:suppressLineNumbers w:val="false"/>
+        <w:pBdr>
+          <w:top w:val="single" w:color="e5e7eb" w:sz="2" w:space="0"/>
+          <w:left w:val="single" w:color="e5e7eb" w:sz="2" w:space="0"/>
+          <w:bottom w:val="single" w:color="e5e7eb" w:sz="2" w:space="0"/>
+          <w:right w:val="single" w:color="e5e7eb" w:sz="2" w:space="0"/>
+        </w:pBdr>
+        <w:spacing/>
+        <w:ind/>
+        <w:rPr/>
+      </w:pPr>
+      <w:r>
+        <w:rPr>
+          <w:rFonts w:hint="default" w:ascii="sans-serif" w:hAnsi="sans-serif" w:eastAsia="sans-serif" w:cs="sans-serif"/>
+          <w:i w:val="0"/>
+          <w:iCs w:val="0"/>
+          <w:caps w:val="0"/>
+          <w:color w:val="000000"/>
+          <w:spacing w:val="0"/>
+          <w:sz w:val="32"/>
+          <w:szCs w:val="32"/>
+          <w:u w:val="none"/>
+        </w:rPr>
+      </w:r>
+      <w:r/>
+    </w:p>
+    <w:p>
+      <w:pPr>
+        <w:pStyle w:val="910"/>
+        <w:keepNext w:val="false"/>
+        <w:keepLines w:val="false"/>
+        <w:widowControl w:val="true"/>
+        <w:suppressLineNumbers w:val="false"/>
+        <w:pBdr>
+          <w:top w:val="single" w:color="e5e7eb" w:sz="2" w:space="0"/>
+          <w:left w:val="single" w:color="e5e7eb" w:sz="2" w:space="0"/>
+          <w:bottom w:val="single" w:color="e5e7eb" w:sz="2" w:space="0"/>
+          <w:right w:val="single" w:color="e5e7eb" w:sz="2" w:space="0"/>
+        </w:pBdr>
+        <w:spacing/>
+        <w:ind/>
+        <w:rPr/>
+      </w:pPr>
+      <w:r>
+        <w:rPr>
+          <w:rFonts w:hint="default" w:ascii="sans-serif" w:hAnsi="sans-serif" w:eastAsia="sans-serif" w:cs="sans-serif"/>
+          <w:i w:val="0"/>
+          <w:iCs w:val="0"/>
+          <w:caps w:val="0"/>
+          <w:color w:val="000000"/>
+          <w:spacing w:val="0"/>
+          <w:sz w:val="32"/>
+          <w:szCs w:val="32"/>
+          <w:u w:val="none"/>
+        </w:rPr>
+        <w:t xml:space="preserve">1. انتقل إلى "الإعدادات &gt; الاتصالات &gt; شبكات الهاتف المحمول"</w:t>
+      </w:r>
+      <w:r/>
+    </w:p>
+    <w:p>
+      <w:pPr>
+        <w:pStyle w:val="910"/>
+        <w:keepNext w:val="false"/>
+        <w:keepLines w:val="false"/>
+        <w:widowControl w:val="true"/>
+        <w:suppressLineNumbers w:val="false"/>
+        <w:pBdr>
+          <w:top w:val="single" w:color="e5e7eb" w:sz="2" w:space="0"/>
+          <w:left w:val="single" w:color="e5e7eb" w:sz="2" w:space="0"/>
+          <w:bottom w:val="single" w:color="e5e7eb" w:sz="2" w:space="0"/>
+          <w:right w:val="single" w:color="e5e7eb" w:sz="2" w:space="0"/>
+        </w:pBdr>
+        <w:spacing/>
+        <w:ind/>
+        <w:rPr/>
+      </w:pPr>
+      <w:r>
+        <w:rPr>
+          <w:rFonts w:hint="default" w:ascii="sans-serif" w:hAnsi="sans-serif" w:eastAsia="sans-serif" w:cs="sans-serif"/>
+          <w:i w:val="0"/>
+          <w:iCs w:val="0"/>
+          <w:caps w:val="0"/>
+          <w:color w:val="000000"/>
+          <w:spacing w:val="0"/>
+          <w:sz w:val="32"/>
+          <w:szCs w:val="32"/>
+          <w:u w:val="none"/>
+        </w:rPr>
+      </w:r>
+      <w:r/>
+    </w:p>
+    <w:p>
+      <w:pPr>
+        <w:pStyle w:val="910"/>
+        <w:keepNext w:val="false"/>
+        <w:keepLines w:val="false"/>
+        <w:widowControl w:val="true"/>
+        <w:suppressLineNumbers w:val="false"/>
+        <w:pBdr>
+          <w:top w:val="single" w:color="e5e7eb" w:sz="2" w:space="0"/>
+          <w:left w:val="single" w:color="e5e7eb" w:sz="2" w:space="0"/>
+          <w:bottom w:val="single" w:color="e5e7eb" w:sz="2" w:space="0"/>
+          <w:right w:val="single" w:color="e5e7eb" w:sz="2" w:space="0"/>
+        </w:pBdr>
+        <w:spacing/>
+        <w:ind/>
+        <w:rPr/>
+      </w:pPr>
+      <w:r>
+        <w:rPr>
+          <w:rFonts w:hint="default" w:ascii="sans-serif" w:hAnsi="sans-serif" w:eastAsia="sans-serif" w:cs="sans-serif"/>
+          <w:i w:val="0"/>
+          <w:iCs w:val="0"/>
+          <w:caps w:val="0"/>
+          <w:color w:val="000000"/>
+          <w:spacing w:val="0"/>
+          <w:sz w:val="32"/>
+          <w:szCs w:val="32"/>
+          <w:u w:val="none"/>
+        </w:rPr>
+        <w:t xml:space="preserve">2. اتبع التعليمات في تطبيق eSIM لتفعيل أو تعطيل "تجوال البيانات".</w:t>
+      </w:r>
+      <w:r/>
+    </w:p>
+    <w:p>
+      <w:pPr>
+        <w:pStyle w:val="910"/>
+        <w:keepNext w:val="false"/>
+        <w:keepLines w:val="false"/>
+        <w:widowControl w:val="true"/>
+        <w:suppressLineNumbers w:val="false"/>
+        <w:pBdr>
+          <w:top w:val="single" w:color="e5e7eb" w:sz="2" w:space="0"/>
+          <w:left w:val="single" w:color="e5e7eb" w:sz="2" w:space="0"/>
+          <w:bottom w:val="single" w:color="e5e7eb" w:sz="2" w:space="0"/>
+          <w:right w:val="single" w:color="e5e7eb" w:sz="2" w:space="0"/>
+        </w:pBdr>
+        <w:spacing/>
+        <w:ind/>
+        <w:rPr/>
+      </w:pPr>
+      <w:r>
+        <w:rPr>
+          <w:rFonts w:hint="default" w:ascii="sans-serif" w:hAnsi="sans-serif" w:eastAsia="sans-serif" w:cs="sans-serif"/>
+          <w:i w:val="0"/>
+          <w:iCs w:val="0"/>
+          <w:caps w:val="0"/>
+          <w:color w:val="000000"/>
+          <w:spacing w:val="0"/>
+          <w:sz w:val="32"/>
+          <w:szCs w:val="32"/>
+          <w:u w:val="none"/>
+        </w:rPr>
+      </w:r>
+      <w:r/>
+    </w:p>
+    <w:p>
+      <w:pPr>
+        <w:pStyle w:val="910"/>
+        <w:keepNext w:val="false"/>
+        <w:keepLines w:val="false"/>
+        <w:widowControl w:val="true"/>
+        <w:suppressLineNumbers w:val="false"/>
+        <w:pBdr>
+          <w:top w:val="single" w:color="e5e7eb" w:sz="2" w:space="0"/>
+          <w:left w:val="single" w:color="e5e7eb" w:sz="2" w:space="0"/>
+          <w:bottom w:val="single" w:color="e5e7eb" w:sz="2" w:space="0"/>
+          <w:right w:val="single" w:color="e5e7eb" w:sz="2" w:space="0"/>
+        </w:pBdr>
+        <w:spacing/>
+        <w:ind/>
+        <w:rPr>
+          <w:rFonts w:hint="default" w:ascii="sans-serif" w:hAnsi="sans-serif" w:eastAsia="sans-serif" w:cs="sans-serif"/>
+        </w:rPr>
+      </w:pPr>
+      <w:r>
+        <w:rPr>
+          <w:rFonts w:hint="default" w:ascii="sans-serif" w:hAnsi="sans-serif" w:eastAsia="sans-serif" w:cs="sans-serif"/>
+          <w:i w:val="0"/>
+          <w:iCs w:val="0"/>
+          <w:caps w:val="0"/>
+          <w:color w:val="000000"/>
+          <w:spacing w:val="0"/>
+          <w:sz w:val="32"/>
+          <w:szCs w:val="32"/>
+          <w:u w:val="none"/>
+        </w:rPr>
+        <w:t xml:space="preserve">بعد إكمال الخطوات المذكورة أعلاه، ستتمكن شريحة eSIM الخاصة بك من الاتصال بالإنترنت بنجاح. لمزيد من المساعدة، يُرجى التواصل مع فريق الدعم. نحن نقدم خدمة على مدار الساعة طوال أيام الأسبوع ونحن سعداء بمساعدتك.</w:t>
+      </w:r>
+      <w:r/>
+      <w:r>
+        <w:rPr>
+          <w:rFonts w:hint="default" w:ascii="sans-serif" w:hAnsi="sans-serif" w:eastAsia="sans-serif" w:cs="sans-serif"/>
+          <w:i w:val="0"/>
+          <w:iCs w:val="0"/>
+          <w:caps w:val="0"/>
+          <w:color w:val="000000"/>
+          <w:spacing w:val="0"/>
+          <w:sz w:val="32"/>
+          <w:szCs w:val="32"/>
+          <w:u w:val="none"/>
+        </w:rPr>
+      </w:r>
       <w:r>
         <w:rPr>
           <w:rFonts w:hint="default" w:ascii="sans-serif" w:hAnsi="sans-serif" w:eastAsia="sans-serif" w:cs="sans-serif"/>
@@ -1384,7 +2103,6 @@
         <w:ind/>
         <w:rPr/>
       </w:pPr>
-      <w:r/>
       <w:r>
         <w:separator/>
       </w:r>
@@ -1399,7 +2117,6 @@
         <w:ind/>
         <w:rPr/>
       </w:pPr>
-      <w:r/>
       <w:r>
         <w:continuationSeparator/>
       </w:r>
@@ -1419,7 +2136,6 @@
         <w:ind/>
         <w:rPr/>
       </w:pPr>
-      <w:r/>
       <w:r>
         <w:separator/>
       </w:r>
@@ -1434,7 +2150,6 @@
         <w:ind/>
         <w:rPr/>
       </w:pPr>
-      <w:r/>
       <w:r>
         <w:continuationSeparator/>
       </w:r>
@@ -3464,9 +4179,9 @@
     <w:lsdException w:name="Bibliography" w:uiPriority="37"/>
     <w:lsdException w:name="TOC Heading" w:uiPriority="39" w:qFormat="1"/>
   </w:latentStyles>
-  <w:style w:type="table" w:styleId="12">
+  <w:style w:type="table" w:styleId="721">
     <w:name w:val="Table Grid"/>
-    <w:basedOn w:val="688"/>
+    <w:basedOn w:val="909"/>
     <w:uiPriority w:val="59"/>
     <w:pPr>
       <w:pBdr/>
@@ -3663,9 +4378,9 @@
       </w:tcPr>
     </w:tblStylePr>
   </w:style>
-  <w:style w:type="table" w:styleId="13">
+  <w:style w:type="table" w:styleId="722">
     <w:name w:val="Table Grid Light"/>
-    <w:basedOn w:val="688"/>
+    <w:basedOn w:val="909"/>
     <w:uiPriority w:val="59"/>
     <w:pPr>
       <w:pBdr/>
@@ -3862,9 +4577,9 @@
       </w:tcPr>
     </w:tblStylePr>
   </w:style>
-  <w:style w:type="table" w:styleId="14">
+  <w:style w:type="table" w:styleId="723">
     <w:name w:val="Plain Table 1"/>
-    <w:basedOn w:val="688"/>
+    <w:basedOn w:val="909"/>
     <w:uiPriority w:val="59"/>
     <w:pPr>
       <w:pBdr/>
@@ -4087,9 +4802,9 @@
       </w:tcPr>
     </w:tblStylePr>
   </w:style>
-  <w:style w:type="table" w:styleId="15">
+  <w:style w:type="table" w:styleId="724">
     <w:name w:val="Plain Table 2"/>
-    <w:basedOn w:val="688"/>
+    <w:basedOn w:val="909"/>
     <w:uiPriority w:val="59"/>
     <w:pPr>
       <w:pBdr/>
@@ -4320,9 +5035,9 @@
       </w:tcPr>
     </w:tblStylePr>
   </w:style>
-  <w:style w:type="table" w:styleId="16">
+  <w:style w:type="table" w:styleId="725">
     <w:name w:val="Plain Table 3"/>
-    <w:basedOn w:val="688"/>
+    <w:basedOn w:val="909"/>
     <w:uiPriority w:val="99"/>
     <w:pPr>
       <w:pBdr/>
@@ -4550,9 +5265,9 @@
       </w:tcPr>
     </w:tblStylePr>
   </w:style>
-  <w:style w:type="table" w:styleId="17">
+  <w:style w:type="table" w:styleId="726">
     <w:name w:val="Plain Table 4"/>
-    <w:basedOn w:val="688"/>
+    <w:basedOn w:val="909"/>
     <w:uiPriority w:val="99"/>
     <w:pPr>
       <w:pBdr/>
@@ -4766,9 +5481,9 @@
       </w:tcPr>
     </w:tblStylePr>
   </w:style>
-  <w:style w:type="table" w:styleId="18">
+  <w:style w:type="table" w:styleId="727">
     <w:name w:val="Plain Table 5"/>
-    <w:basedOn w:val="688"/>
+    <w:basedOn w:val="909"/>
     <w:uiPriority w:val="99"/>
     <w:pPr>
       <w:pBdr/>
@@ -4999,9 +5714,9 @@
       </w:tcPr>
     </w:tblStylePr>
   </w:style>
-  <w:style w:type="table" w:styleId="19">
+  <w:style w:type="table" w:styleId="728">
     <w:name w:val="Grid Table 1 Light"/>
-    <w:basedOn w:val="688"/>
+    <w:basedOn w:val="909"/>
     <w:uiPriority w:val="99"/>
     <w:pPr>
       <w:pBdr/>
@@ -5222,9 +5937,9 @@
       </w:tcPr>
     </w:tblStylePr>
   </w:style>
-  <w:style w:type="table" w:styleId="20">
+  <w:style w:type="table" w:styleId="729">
     <w:name w:val="Grid Table 1 Light - Accent 1"/>
-    <w:basedOn w:val="688"/>
+    <w:basedOn w:val="909"/>
     <w:uiPriority w:val="99"/>
     <w:pPr>
       <w:pBdr/>
@@ -5445,9 +6160,9 @@
       </w:tcPr>
     </w:tblStylePr>
   </w:style>
-  <w:style w:type="table" w:styleId="21">
+  <w:style w:type="table" w:styleId="730">
     <w:name w:val="Grid Table 1 Light - Accent 2"/>
-    <w:basedOn w:val="688"/>
+    <w:basedOn w:val="909"/>
     <w:uiPriority w:val="99"/>
     <w:pPr>
       <w:pBdr/>
@@ -5668,9 +6383,9 @@
       </w:tcPr>
     </w:tblStylePr>
   </w:style>
-  <w:style w:type="table" w:styleId="22">
+  <w:style w:type="table" w:styleId="731">
     <w:name w:val="Grid Table 1 Light - Accent 3"/>
-    <w:basedOn w:val="688"/>
+    <w:basedOn w:val="909"/>
     <w:uiPriority w:val="99"/>
     <w:pPr>
       <w:pBdr/>
@@ -5891,9 +6606,9 @@
       </w:tcPr>
     </w:tblStylePr>
   </w:style>
-  <w:style w:type="table" w:styleId="23">
+  <w:style w:type="table" w:styleId="732">
     <w:name w:val="Grid Table 1 Light - Accent 4"/>
-    <w:basedOn w:val="688"/>
+    <w:basedOn w:val="909"/>
     <w:uiPriority w:val="99"/>
     <w:pPr>
       <w:pBdr/>
@@ -6114,9 +6829,9 @@
       </w:tcPr>
     </w:tblStylePr>
   </w:style>
-  <w:style w:type="table" w:styleId="24">
+  <w:style w:type="table" w:styleId="733">
     <w:name w:val="Grid Table 1 Light - Accent 5"/>
-    <w:basedOn w:val="688"/>
+    <w:basedOn w:val="909"/>
     <w:uiPriority w:val="99"/>
     <w:pPr>
       <w:pBdr/>
@@ -6337,9 +7052,9 @@
       </w:tcPr>
     </w:tblStylePr>
   </w:style>
-  <w:style w:type="table" w:styleId="25">
+  <w:style w:type="table" w:styleId="734">
     <w:name w:val="Grid Table 1 Light - Accent 6"/>
-    <w:basedOn w:val="688"/>
+    <w:basedOn w:val="909"/>
     <w:uiPriority w:val="99"/>
     <w:pPr>
       <w:pBdr/>
@@ -6560,9 +7275,9 @@
       </w:tcPr>
     </w:tblStylePr>
   </w:style>
-  <w:style w:type="table" w:styleId="26">
+  <w:style w:type="table" w:styleId="735">
     <w:name w:val="Grid Table 2"/>
-    <w:basedOn w:val="688"/>
+    <w:basedOn w:val="909"/>
     <w:uiPriority w:val="99"/>
     <w:pPr>
       <w:pBdr/>
@@ -6792,9 +7507,9 @@
       </w:tcPr>
     </w:tblStylePr>
   </w:style>
-  <w:style w:type="table" w:styleId="27">
+  <w:style w:type="table" w:styleId="736">
     <w:name w:val="Grid Table 2 - Accent 1"/>
-    <w:basedOn w:val="688"/>
+    <w:basedOn w:val="909"/>
     <w:uiPriority w:val="99"/>
     <w:pPr>
       <w:pBdr/>
@@ -7024,9 +7739,9 @@
       </w:tcPr>
     </w:tblStylePr>
   </w:style>
-  <w:style w:type="table" w:styleId="28">
+  <w:style w:type="table" w:styleId="737">
     <w:name w:val="Grid Table 2 - Accent 2"/>
-    <w:basedOn w:val="688"/>
+    <w:basedOn w:val="909"/>
     <w:uiPriority w:val="99"/>
     <w:pPr>
       <w:pBdr/>
@@ -7256,9 +7971,9 @@
       </w:tcPr>
     </w:tblStylePr>
   </w:style>
-  <w:style w:type="table" w:styleId="29">
+  <w:style w:type="table" w:styleId="738">
     <w:name w:val="Grid Table 2 - Accent 3"/>
-    <w:basedOn w:val="688"/>
+    <w:basedOn w:val="909"/>
     <w:uiPriority w:val="99"/>
     <w:pPr>
       <w:pBdr/>
@@ -7488,9 +8203,9 @@
       </w:tcPr>
     </w:tblStylePr>
   </w:style>
-  <w:style w:type="table" w:styleId="30">
+  <w:style w:type="table" w:styleId="739">
     <w:name w:val="Grid Table 2 - Accent 4"/>
-    <w:basedOn w:val="688"/>
+    <w:basedOn w:val="909"/>
     <w:uiPriority w:val="99"/>
     <w:pPr>
       <w:pBdr/>
@@ -7720,9 +8435,9 @@
       </w:tcPr>
     </w:tblStylePr>
   </w:style>
-  <w:style w:type="table" w:styleId="31">
+  <w:style w:type="table" w:styleId="740">
     <w:name w:val="Grid Table 2 - Accent 5"/>
-    <w:basedOn w:val="688"/>
+    <w:basedOn w:val="909"/>
     <w:uiPriority w:val="99"/>
     <w:pPr>
       <w:pBdr/>
@@ -7952,9 +8667,9 @@
       </w:tcPr>
     </w:tblStylePr>
   </w:style>
-  <w:style w:type="table" w:styleId="32">
+  <w:style w:type="table" w:styleId="741">
     <w:name w:val="Grid Table 2 - Accent 6"/>
-    <w:basedOn w:val="688"/>
+    <w:basedOn w:val="909"/>
     <w:uiPriority w:val="99"/>
     <w:pPr>
       <w:pBdr/>
@@ -8184,9 +8899,9 @@
       </w:tcPr>
     </w:tblStylePr>
   </w:style>
-  <w:style w:type="table" w:styleId="33">
+  <w:style w:type="table" w:styleId="742">
     <w:name w:val="Grid Table 3"/>
-    <w:basedOn w:val="688"/>
+    <w:basedOn w:val="909"/>
     <w:uiPriority w:val="99"/>
     <w:pPr>
       <w:pBdr/>
@@ -8285,29 +9000,6 @@
         <w:tblBorders/>
       </w:tblPr>
       <w:tcPr>
-        <w:shd w:color="ffffff"/>
-        <w:tcBorders>
-          <w:top w:val="none" w:color="000000" w:sz="4" w:space="0"/>
-          <w:left w:val="none" w:color="000000" w:sz="4" w:space="0"/>
-          <w:bottom w:val="none" w:color="000000" w:sz="4" w:space="0"/>
-          <w:right w:val="none" w:color="000000" w:sz="4" w:space="0"/>
-        </w:tcBorders>
-      </w:tcPr>
-    </w:tblStylePr>
-    <w:tblStylePr w:type="firstRow">
-      <w:rPr>
-        <w:b/>
-        <w:color w:val="404040"/>
-      </w:rPr>
-      <w:pPr>
-        <w:pBdr/>
-        <w:spacing/>
-        <w:ind/>
-      </w:pPr>
-      <w:tblPr>
-        <w:tblBorders/>
-      </w:tblPr>
-      <w:tcPr>
         <w:shd w:val="clear" w:color="ffffff"/>
         <w:tcBorders>
           <w:top w:val="none" w:color="000000" w:sz="4" w:space="0"/>
@@ -8317,30 +9009,7 @@
         </w:tcBorders>
       </w:tcPr>
     </w:tblStylePr>
-    <w:tblStylePr w:type="lastCol">
-      <w:rPr>
-        <w:i/>
-        <w:color w:val="404040"/>
-      </w:rPr>
-      <w:pPr>
-        <w:pBdr/>
-        <w:spacing/>
-        <w:ind/>
-      </w:pPr>
-      <w:tblPr>
-        <w:tblBorders/>
-      </w:tblPr>
-      <w:tcPr>
-        <w:shd w:color="ffffff"/>
-        <w:tcBorders>
-          <w:top w:val="none" w:color="000000" w:sz="4" w:space="0"/>
-          <w:left w:val="none" w:color="000000" w:sz="4" w:space="0"/>
-          <w:bottom w:val="none" w:color="000000" w:sz="4" w:space="0"/>
-          <w:right w:val="none" w:color="000000" w:sz="4" w:space="0"/>
-        </w:tcBorders>
-      </w:tcPr>
-    </w:tblStylePr>
-    <w:tblStylePr w:type="lastRow">
+    <w:tblStylePr w:type="firstRow">
       <w:rPr>
         <w:b/>
         <w:color w:val="404040"/>
@@ -8363,6 +9032,52 @@
         </w:tcBorders>
       </w:tcPr>
     </w:tblStylePr>
+    <w:tblStylePr w:type="lastCol">
+      <w:rPr>
+        <w:i/>
+        <w:color w:val="404040"/>
+      </w:rPr>
+      <w:pPr>
+        <w:pBdr/>
+        <w:spacing/>
+        <w:ind/>
+      </w:pPr>
+      <w:tblPr>
+        <w:tblBorders/>
+      </w:tblPr>
+      <w:tcPr>
+        <w:shd w:val="clear" w:color="ffffff"/>
+        <w:tcBorders>
+          <w:top w:val="none" w:color="000000" w:sz="4" w:space="0"/>
+          <w:left w:val="none" w:color="000000" w:sz="4" w:space="0"/>
+          <w:bottom w:val="none" w:color="000000" w:sz="4" w:space="0"/>
+          <w:right w:val="none" w:color="000000" w:sz="4" w:space="0"/>
+        </w:tcBorders>
+      </w:tcPr>
+    </w:tblStylePr>
+    <w:tblStylePr w:type="lastRow">
+      <w:rPr>
+        <w:b/>
+        <w:color w:val="404040"/>
+      </w:rPr>
+      <w:pPr>
+        <w:pBdr/>
+        <w:spacing/>
+        <w:ind/>
+      </w:pPr>
+      <w:tblPr>
+        <w:tblBorders/>
+      </w:tblPr>
+      <w:tcPr>
+        <w:shd w:val="clear" w:color="ffffff"/>
+        <w:tcBorders>
+          <w:top w:val="none" w:color="000000" w:sz="4" w:space="0"/>
+          <w:left w:val="none" w:color="000000" w:sz="4" w:space="0"/>
+          <w:bottom w:val="none" w:color="000000" w:sz="4" w:space="0"/>
+          <w:right w:val="none" w:color="000000" w:sz="4" w:space="0"/>
+        </w:tcBorders>
+      </w:tcPr>
+    </w:tblStylePr>
     <w:tblStylePr w:type="nwCell">
       <w:pPr>
         <w:pBdr/>
@@ -8429,9 +9144,9 @@
       </w:tcPr>
     </w:tblStylePr>
   </w:style>
-  <w:style w:type="table" w:styleId="34">
+  <w:style w:type="table" w:styleId="743">
     <w:name w:val="Grid Table 3 - Accent 1"/>
-    <w:basedOn w:val="688"/>
+    <w:basedOn w:val="909"/>
     <w:uiPriority w:val="99"/>
     <w:pPr>
       <w:pBdr/>
@@ -8530,29 +9245,6 @@
         <w:tblBorders/>
       </w:tblPr>
       <w:tcPr>
-        <w:shd w:color="ffffff"/>
-        <w:tcBorders>
-          <w:top w:val="none" w:color="000000" w:sz="4" w:space="0"/>
-          <w:left w:val="none" w:color="000000" w:sz="4" w:space="0"/>
-          <w:bottom w:val="none" w:color="000000" w:sz="4" w:space="0"/>
-          <w:right w:val="none" w:color="000000" w:sz="4" w:space="0"/>
-        </w:tcBorders>
-      </w:tcPr>
-    </w:tblStylePr>
-    <w:tblStylePr w:type="firstRow">
-      <w:rPr>
-        <w:b/>
-        <w:color w:val="404040"/>
-      </w:rPr>
-      <w:pPr>
-        <w:pBdr/>
-        <w:spacing/>
-        <w:ind/>
-      </w:pPr>
-      <w:tblPr>
-        <w:tblBorders/>
-      </w:tblPr>
-      <w:tcPr>
         <w:shd w:val="clear" w:color="ffffff"/>
         <w:tcBorders>
           <w:top w:val="none" w:color="000000" w:sz="4" w:space="0"/>
@@ -8562,30 +9254,7 @@
         </w:tcBorders>
       </w:tcPr>
     </w:tblStylePr>
-    <w:tblStylePr w:type="lastCol">
-      <w:rPr>
-        <w:i/>
-        <w:color w:val="404040"/>
-      </w:rPr>
-      <w:pPr>
-        <w:pBdr/>
-        <w:spacing/>
-        <w:ind/>
-      </w:pPr>
-      <w:tblPr>
-        <w:tblBorders/>
-      </w:tblPr>
-      <w:tcPr>
-        <w:shd w:color="ffffff"/>
-        <w:tcBorders>
-          <w:top w:val="none" w:color="000000" w:sz="4" w:space="0"/>
-          <w:left w:val="none" w:color="000000" w:sz="4" w:space="0"/>
-          <w:bottom w:val="none" w:color="000000" w:sz="4" w:space="0"/>
-          <w:right w:val="none" w:color="000000" w:sz="4" w:space="0"/>
-        </w:tcBorders>
-      </w:tcPr>
-    </w:tblStylePr>
-    <w:tblStylePr w:type="lastRow">
+    <w:tblStylePr w:type="firstRow">
       <w:rPr>
         <w:b/>
         <w:color w:val="404040"/>
@@ -8608,6 +9277,52 @@
         </w:tcBorders>
       </w:tcPr>
     </w:tblStylePr>
+    <w:tblStylePr w:type="lastCol">
+      <w:rPr>
+        <w:i/>
+        <w:color w:val="404040"/>
+      </w:rPr>
+      <w:pPr>
+        <w:pBdr/>
+        <w:spacing/>
+        <w:ind/>
+      </w:pPr>
+      <w:tblPr>
+        <w:tblBorders/>
+      </w:tblPr>
+      <w:tcPr>
+        <w:shd w:val="clear" w:color="ffffff"/>
+        <w:tcBorders>
+          <w:top w:val="none" w:color="000000" w:sz="4" w:space="0"/>
+          <w:left w:val="none" w:color="000000" w:sz="4" w:space="0"/>
+          <w:bottom w:val="none" w:color="000000" w:sz="4" w:space="0"/>
+          <w:right w:val="none" w:color="000000" w:sz="4" w:space="0"/>
+        </w:tcBorders>
+      </w:tcPr>
+    </w:tblStylePr>
+    <w:tblStylePr w:type="lastRow">
+      <w:rPr>
+        <w:b/>
+        <w:color w:val="404040"/>
+      </w:rPr>
+      <w:pPr>
+        <w:pBdr/>
+        <w:spacing/>
+        <w:ind/>
+      </w:pPr>
+      <w:tblPr>
+        <w:tblBorders/>
+      </w:tblPr>
+      <w:tcPr>
+        <w:shd w:val="clear" w:color="ffffff"/>
+        <w:tcBorders>
+          <w:top w:val="none" w:color="000000" w:sz="4" w:space="0"/>
+          <w:left w:val="none" w:color="000000" w:sz="4" w:space="0"/>
+          <w:bottom w:val="none" w:color="000000" w:sz="4" w:space="0"/>
+          <w:right w:val="none" w:color="000000" w:sz="4" w:space="0"/>
+        </w:tcBorders>
+      </w:tcPr>
+    </w:tblStylePr>
     <w:tblStylePr w:type="nwCell">
       <w:pPr>
         <w:pBdr/>
@@ -8674,9 +9389,9 @@
       </w:tcPr>
     </w:tblStylePr>
   </w:style>
-  <w:style w:type="table" w:styleId="35">
+  <w:style w:type="table" w:styleId="744">
     <w:name w:val="Grid Table 3 - Accent 2"/>
-    <w:basedOn w:val="688"/>
+    <w:basedOn w:val="909"/>
     <w:uiPriority w:val="99"/>
     <w:pPr>
       <w:pBdr/>
@@ -8775,29 +9490,6 @@
         <w:tblBorders/>
       </w:tblPr>
       <w:tcPr>
-        <w:shd w:color="ffffff"/>
-        <w:tcBorders>
-          <w:top w:val="none" w:color="000000" w:sz="4" w:space="0"/>
-          <w:left w:val="none" w:color="000000" w:sz="4" w:space="0"/>
-          <w:bottom w:val="none" w:color="000000" w:sz="4" w:space="0"/>
-          <w:right w:val="none" w:color="000000" w:sz="4" w:space="0"/>
-        </w:tcBorders>
-      </w:tcPr>
-    </w:tblStylePr>
-    <w:tblStylePr w:type="firstRow">
-      <w:rPr>
-        <w:b/>
-        <w:color w:val="404040"/>
-      </w:rPr>
-      <w:pPr>
-        <w:pBdr/>
-        <w:spacing/>
-        <w:ind/>
-      </w:pPr>
-      <w:tblPr>
-        <w:tblBorders/>
-      </w:tblPr>
-      <w:tcPr>
         <w:shd w:val="clear" w:color="ffffff"/>
         <w:tcBorders>
           <w:top w:val="none" w:color="000000" w:sz="4" w:space="0"/>
@@ -8807,30 +9499,7 @@
         </w:tcBorders>
       </w:tcPr>
     </w:tblStylePr>
-    <w:tblStylePr w:type="lastCol">
-      <w:rPr>
-        <w:i/>
-        <w:color w:val="404040"/>
-      </w:rPr>
-      <w:pPr>
-        <w:pBdr/>
-        <w:spacing/>
-        <w:ind/>
-      </w:pPr>
-      <w:tblPr>
-        <w:tblBorders/>
-      </w:tblPr>
-      <w:tcPr>
-        <w:shd w:color="ffffff"/>
-        <w:tcBorders>
-          <w:top w:val="none" w:color="000000" w:sz="4" w:space="0"/>
-          <w:left w:val="none" w:color="000000" w:sz="4" w:space="0"/>
-          <w:bottom w:val="none" w:color="000000" w:sz="4" w:space="0"/>
-          <w:right w:val="none" w:color="000000" w:sz="4" w:space="0"/>
-        </w:tcBorders>
-      </w:tcPr>
-    </w:tblStylePr>
-    <w:tblStylePr w:type="lastRow">
+    <w:tblStylePr w:type="firstRow">
       <w:rPr>
         <w:b/>
         <w:color w:val="404040"/>
@@ -8853,6 +9522,52 @@
         </w:tcBorders>
       </w:tcPr>
     </w:tblStylePr>
+    <w:tblStylePr w:type="lastCol">
+      <w:rPr>
+        <w:i/>
+        <w:color w:val="404040"/>
+      </w:rPr>
+      <w:pPr>
+        <w:pBdr/>
+        <w:spacing/>
+        <w:ind/>
+      </w:pPr>
+      <w:tblPr>
+        <w:tblBorders/>
+      </w:tblPr>
+      <w:tcPr>
+        <w:shd w:val="clear" w:color="ffffff"/>
+        <w:tcBorders>
+          <w:top w:val="none" w:color="000000" w:sz="4" w:space="0"/>
+          <w:left w:val="none" w:color="000000" w:sz="4" w:space="0"/>
+          <w:bottom w:val="none" w:color="000000" w:sz="4" w:space="0"/>
+          <w:right w:val="none" w:color="000000" w:sz="4" w:space="0"/>
+        </w:tcBorders>
+      </w:tcPr>
+    </w:tblStylePr>
+    <w:tblStylePr w:type="lastRow">
+      <w:rPr>
+        <w:b/>
+        <w:color w:val="404040"/>
+      </w:rPr>
+      <w:pPr>
+        <w:pBdr/>
+        <w:spacing/>
+        <w:ind/>
+      </w:pPr>
+      <w:tblPr>
+        <w:tblBorders/>
+      </w:tblPr>
+      <w:tcPr>
+        <w:shd w:val="clear" w:color="ffffff"/>
+        <w:tcBorders>
+          <w:top w:val="none" w:color="000000" w:sz="4" w:space="0"/>
+          <w:left w:val="none" w:color="000000" w:sz="4" w:space="0"/>
+          <w:bottom w:val="none" w:color="000000" w:sz="4" w:space="0"/>
+          <w:right w:val="none" w:color="000000" w:sz="4" w:space="0"/>
+        </w:tcBorders>
+      </w:tcPr>
+    </w:tblStylePr>
     <w:tblStylePr w:type="nwCell">
       <w:pPr>
         <w:pBdr/>
@@ -8919,9 +9634,9 @@
       </w:tcPr>
     </w:tblStylePr>
   </w:style>
-  <w:style w:type="table" w:styleId="36">
+  <w:style w:type="table" w:styleId="745">
     <w:name w:val="Grid Table 3 - Accent 3"/>
-    <w:basedOn w:val="688"/>
+    <w:basedOn w:val="909"/>
     <w:uiPriority w:val="99"/>
     <w:pPr>
       <w:pBdr/>
@@ -9020,29 +9735,6 @@
         <w:tblBorders/>
       </w:tblPr>
       <w:tcPr>
-        <w:shd w:color="ffffff"/>
-        <w:tcBorders>
-          <w:top w:val="none" w:color="000000" w:sz="4" w:space="0"/>
-          <w:left w:val="none" w:color="000000" w:sz="4" w:space="0"/>
-          <w:bottom w:val="none" w:color="000000" w:sz="4" w:space="0"/>
-          <w:right w:val="none" w:color="000000" w:sz="4" w:space="0"/>
-        </w:tcBorders>
-      </w:tcPr>
-    </w:tblStylePr>
-    <w:tblStylePr w:type="firstRow">
-      <w:rPr>
-        <w:b/>
-        <w:color w:val="404040"/>
-      </w:rPr>
-      <w:pPr>
-        <w:pBdr/>
-        <w:spacing/>
-        <w:ind/>
-      </w:pPr>
-      <w:tblPr>
-        <w:tblBorders/>
-      </w:tblPr>
-      <w:tcPr>
         <w:shd w:val="clear" w:color="ffffff"/>
         <w:tcBorders>
           <w:top w:val="none" w:color="000000" w:sz="4" w:space="0"/>
@@ -9052,30 +9744,7 @@
         </w:tcBorders>
       </w:tcPr>
     </w:tblStylePr>
-    <w:tblStylePr w:type="lastCol">
-      <w:rPr>
-        <w:i/>
-        <w:color w:val="404040"/>
-      </w:rPr>
-      <w:pPr>
-        <w:pBdr/>
-        <w:spacing/>
-        <w:ind/>
-      </w:pPr>
-      <w:tblPr>
-        <w:tblBorders/>
-      </w:tblPr>
-      <w:tcPr>
-        <w:shd w:color="ffffff"/>
-        <w:tcBorders>
-          <w:top w:val="none" w:color="000000" w:sz="4" w:space="0"/>
-          <w:left w:val="none" w:color="000000" w:sz="4" w:space="0"/>
-          <w:bottom w:val="none" w:color="000000" w:sz="4" w:space="0"/>
-          <w:right w:val="none" w:color="000000" w:sz="4" w:space="0"/>
-        </w:tcBorders>
-      </w:tcPr>
-    </w:tblStylePr>
-    <w:tblStylePr w:type="lastRow">
+    <w:tblStylePr w:type="firstRow">
       <w:rPr>
         <w:b/>
         <w:color w:val="404040"/>
@@ -9098,6 +9767,52 @@
         </w:tcBorders>
       </w:tcPr>
     </w:tblStylePr>
+    <w:tblStylePr w:type="lastCol">
+      <w:rPr>
+        <w:i/>
+        <w:color w:val="404040"/>
+      </w:rPr>
+      <w:pPr>
+        <w:pBdr/>
+        <w:spacing/>
+        <w:ind/>
+      </w:pPr>
+      <w:tblPr>
+        <w:tblBorders/>
+      </w:tblPr>
+      <w:tcPr>
+        <w:shd w:val="clear" w:color="ffffff"/>
+        <w:tcBorders>
+          <w:top w:val="none" w:color="000000" w:sz="4" w:space="0"/>
+          <w:left w:val="none" w:color="000000" w:sz="4" w:space="0"/>
+          <w:bottom w:val="none" w:color="000000" w:sz="4" w:space="0"/>
+          <w:right w:val="none" w:color="000000" w:sz="4" w:space="0"/>
+        </w:tcBorders>
+      </w:tcPr>
+    </w:tblStylePr>
+    <w:tblStylePr w:type="lastRow">
+      <w:rPr>
+        <w:b/>
+        <w:color w:val="404040"/>
+      </w:rPr>
+      <w:pPr>
+        <w:pBdr/>
+        <w:spacing/>
+        <w:ind/>
+      </w:pPr>
+      <w:tblPr>
+        <w:tblBorders/>
+      </w:tblPr>
+      <w:tcPr>
+        <w:shd w:val="clear" w:color="ffffff"/>
+        <w:tcBorders>
+          <w:top w:val="none" w:color="000000" w:sz="4" w:space="0"/>
+          <w:left w:val="none" w:color="000000" w:sz="4" w:space="0"/>
+          <w:bottom w:val="none" w:color="000000" w:sz="4" w:space="0"/>
+          <w:right w:val="none" w:color="000000" w:sz="4" w:space="0"/>
+        </w:tcBorders>
+      </w:tcPr>
+    </w:tblStylePr>
     <w:tblStylePr w:type="nwCell">
       <w:pPr>
         <w:pBdr/>
@@ -9164,9 +9879,9 @@
       </w:tcPr>
     </w:tblStylePr>
   </w:style>
-  <w:style w:type="table" w:styleId="37">
+  <w:style w:type="table" w:styleId="746">
     <w:name w:val="Grid Table 3 - Accent 4"/>
-    <w:basedOn w:val="688"/>
+    <w:basedOn w:val="909"/>
     <w:uiPriority w:val="99"/>
     <w:pPr>
       <w:pBdr/>
@@ -9265,29 +9980,6 @@
         <w:tblBorders/>
       </w:tblPr>
       <w:tcPr>
-        <w:shd w:color="ffffff"/>
-        <w:tcBorders>
-          <w:top w:val="none" w:color="000000" w:sz="4" w:space="0"/>
-          <w:left w:val="none" w:color="000000" w:sz="4" w:space="0"/>
-          <w:bottom w:val="none" w:color="000000" w:sz="4" w:space="0"/>
-          <w:right w:val="none" w:color="000000" w:sz="4" w:space="0"/>
-        </w:tcBorders>
-      </w:tcPr>
-    </w:tblStylePr>
-    <w:tblStylePr w:type="firstRow">
-      <w:rPr>
-        <w:b/>
-        <w:color w:val="404040"/>
-      </w:rPr>
-      <w:pPr>
-        <w:pBdr/>
-        <w:spacing/>
-        <w:ind/>
-      </w:pPr>
-      <w:tblPr>
-        <w:tblBorders/>
-      </w:tblPr>
-      <w:tcPr>
         <w:shd w:val="clear" w:color="ffffff"/>
         <w:tcBorders>
           <w:top w:val="none" w:color="000000" w:sz="4" w:space="0"/>
@@ -9297,30 +9989,7 @@
         </w:tcBorders>
       </w:tcPr>
     </w:tblStylePr>
-    <w:tblStylePr w:type="lastCol">
-      <w:rPr>
-        <w:i/>
-        <w:color w:val="404040"/>
-      </w:rPr>
-      <w:pPr>
-        <w:pBdr/>
-        <w:spacing/>
-        <w:ind/>
-      </w:pPr>
-      <w:tblPr>
-        <w:tblBorders/>
-      </w:tblPr>
-      <w:tcPr>
-        <w:shd w:color="ffffff"/>
-        <w:tcBorders>
-          <w:top w:val="none" w:color="000000" w:sz="4" w:space="0"/>
-          <w:left w:val="none" w:color="000000" w:sz="4" w:space="0"/>
-          <w:bottom w:val="none" w:color="000000" w:sz="4" w:space="0"/>
-          <w:right w:val="none" w:color="000000" w:sz="4" w:space="0"/>
-        </w:tcBorders>
-      </w:tcPr>
-    </w:tblStylePr>
-    <w:tblStylePr w:type="lastRow">
+    <w:tblStylePr w:type="firstRow">
       <w:rPr>
         <w:b/>
         <w:color w:val="404040"/>
@@ -9343,6 +10012,52 @@
         </w:tcBorders>
       </w:tcPr>
     </w:tblStylePr>
+    <w:tblStylePr w:type="lastCol">
+      <w:rPr>
+        <w:i/>
+        <w:color w:val="404040"/>
+      </w:rPr>
+      <w:pPr>
+        <w:pBdr/>
+        <w:spacing/>
+        <w:ind/>
+      </w:pPr>
+      <w:tblPr>
+        <w:tblBorders/>
+      </w:tblPr>
+      <w:tcPr>
+        <w:shd w:val="clear" w:color="ffffff"/>
+        <w:tcBorders>
+          <w:top w:val="none" w:color="000000" w:sz="4" w:space="0"/>
+          <w:left w:val="none" w:color="000000" w:sz="4" w:space="0"/>
+          <w:bottom w:val="none" w:color="000000" w:sz="4" w:space="0"/>
+          <w:right w:val="none" w:color="000000" w:sz="4" w:space="0"/>
+        </w:tcBorders>
+      </w:tcPr>
+    </w:tblStylePr>
+    <w:tblStylePr w:type="lastRow">
+      <w:rPr>
+        <w:b/>
+        <w:color w:val="404040"/>
+      </w:rPr>
+      <w:pPr>
+        <w:pBdr/>
+        <w:spacing/>
+        <w:ind/>
+      </w:pPr>
+      <w:tblPr>
+        <w:tblBorders/>
+      </w:tblPr>
+      <w:tcPr>
+        <w:shd w:val="clear" w:color="ffffff"/>
+        <w:tcBorders>
+          <w:top w:val="none" w:color="000000" w:sz="4" w:space="0"/>
+          <w:left w:val="none" w:color="000000" w:sz="4" w:space="0"/>
+          <w:bottom w:val="none" w:color="000000" w:sz="4" w:space="0"/>
+          <w:right w:val="none" w:color="000000" w:sz="4" w:space="0"/>
+        </w:tcBorders>
+      </w:tcPr>
+    </w:tblStylePr>
     <w:tblStylePr w:type="nwCell">
       <w:pPr>
         <w:pBdr/>
@@ -9409,9 +10124,9 @@
       </w:tcPr>
     </w:tblStylePr>
   </w:style>
-  <w:style w:type="table" w:styleId="38">
+  <w:style w:type="table" w:styleId="747">
     <w:name w:val="Grid Table 3 - Accent 5"/>
-    <w:basedOn w:val="688"/>
+    <w:basedOn w:val="909"/>
     <w:uiPriority w:val="99"/>
     <w:pPr>
       <w:pBdr/>
@@ -9510,29 +10225,6 @@
         <w:tblBorders/>
       </w:tblPr>
       <w:tcPr>
-        <w:shd w:color="ffffff"/>
-        <w:tcBorders>
-          <w:top w:val="none" w:color="000000" w:sz="4" w:space="0"/>
-          <w:left w:val="none" w:color="000000" w:sz="4" w:space="0"/>
-          <w:bottom w:val="none" w:color="000000" w:sz="4" w:space="0"/>
-          <w:right w:val="none" w:color="000000" w:sz="4" w:space="0"/>
-        </w:tcBorders>
-      </w:tcPr>
-    </w:tblStylePr>
-    <w:tblStylePr w:type="firstRow">
-      <w:rPr>
-        <w:b/>
-        <w:color w:val="404040"/>
-      </w:rPr>
-      <w:pPr>
-        <w:pBdr/>
-        <w:spacing/>
-        <w:ind/>
-      </w:pPr>
-      <w:tblPr>
-        <w:tblBorders/>
-      </w:tblPr>
-      <w:tcPr>
         <w:shd w:val="clear" w:color="ffffff"/>
         <w:tcBorders>
           <w:top w:val="none" w:color="000000" w:sz="4" w:space="0"/>
@@ -9542,30 +10234,7 @@
         </w:tcBorders>
       </w:tcPr>
     </w:tblStylePr>
-    <w:tblStylePr w:type="lastCol">
-      <w:rPr>
-        <w:i/>
-        <w:color w:val="404040"/>
-      </w:rPr>
-      <w:pPr>
-        <w:pBdr/>
-        <w:spacing/>
-        <w:ind/>
-      </w:pPr>
-      <w:tblPr>
-        <w:tblBorders/>
-      </w:tblPr>
-      <w:tcPr>
-        <w:shd w:color="ffffff"/>
-        <w:tcBorders>
-          <w:top w:val="none" w:color="000000" w:sz="4" w:space="0"/>
-          <w:left w:val="none" w:color="000000" w:sz="4" w:space="0"/>
-          <w:bottom w:val="none" w:color="000000" w:sz="4" w:space="0"/>
-          <w:right w:val="none" w:color="000000" w:sz="4" w:space="0"/>
-        </w:tcBorders>
-      </w:tcPr>
-    </w:tblStylePr>
-    <w:tblStylePr w:type="lastRow">
+    <w:tblStylePr w:type="firstRow">
       <w:rPr>
         <w:b/>
         <w:color w:val="404040"/>
@@ -9588,6 +10257,52 @@
         </w:tcBorders>
       </w:tcPr>
     </w:tblStylePr>
+    <w:tblStylePr w:type="lastCol">
+      <w:rPr>
+        <w:i/>
+        <w:color w:val="404040"/>
+      </w:rPr>
+      <w:pPr>
+        <w:pBdr/>
+        <w:spacing/>
+        <w:ind/>
+      </w:pPr>
+      <w:tblPr>
+        <w:tblBorders/>
+      </w:tblPr>
+      <w:tcPr>
+        <w:shd w:val="clear" w:color="ffffff"/>
+        <w:tcBorders>
+          <w:top w:val="none" w:color="000000" w:sz="4" w:space="0"/>
+          <w:left w:val="none" w:color="000000" w:sz="4" w:space="0"/>
+          <w:bottom w:val="none" w:color="000000" w:sz="4" w:space="0"/>
+          <w:right w:val="none" w:color="000000" w:sz="4" w:space="0"/>
+        </w:tcBorders>
+      </w:tcPr>
+    </w:tblStylePr>
+    <w:tblStylePr w:type="lastRow">
+      <w:rPr>
+        <w:b/>
+        <w:color w:val="404040"/>
+      </w:rPr>
+      <w:pPr>
+        <w:pBdr/>
+        <w:spacing/>
+        <w:ind/>
+      </w:pPr>
+      <w:tblPr>
+        <w:tblBorders/>
+      </w:tblPr>
+      <w:tcPr>
+        <w:shd w:val="clear" w:color="ffffff"/>
+        <w:tcBorders>
+          <w:top w:val="none" w:color="000000" w:sz="4" w:space="0"/>
+          <w:left w:val="none" w:color="000000" w:sz="4" w:space="0"/>
+          <w:bottom w:val="none" w:color="000000" w:sz="4" w:space="0"/>
+          <w:right w:val="none" w:color="000000" w:sz="4" w:space="0"/>
+        </w:tcBorders>
+      </w:tcPr>
+    </w:tblStylePr>
     <w:tblStylePr w:type="nwCell">
       <w:pPr>
         <w:pBdr/>
@@ -9654,9 +10369,9 @@
       </w:tcPr>
     </w:tblStylePr>
   </w:style>
-  <w:style w:type="table" w:styleId="39">
+  <w:style w:type="table" w:styleId="748">
     <w:name w:val="Grid Table 3 - Accent 6"/>
-    <w:basedOn w:val="688"/>
+    <w:basedOn w:val="909"/>
     <w:uiPriority w:val="99"/>
     <w:pPr>
       <w:pBdr/>
@@ -9755,29 +10470,6 @@
         <w:tblBorders/>
       </w:tblPr>
       <w:tcPr>
-        <w:shd w:color="ffffff"/>
-        <w:tcBorders>
-          <w:top w:val="none" w:color="000000" w:sz="4" w:space="0"/>
-          <w:left w:val="none" w:color="000000" w:sz="4" w:space="0"/>
-          <w:bottom w:val="none" w:color="000000" w:sz="4" w:space="0"/>
-          <w:right w:val="none" w:color="000000" w:sz="4" w:space="0"/>
-        </w:tcBorders>
-      </w:tcPr>
-    </w:tblStylePr>
-    <w:tblStylePr w:type="firstRow">
-      <w:rPr>
-        <w:b/>
-        <w:color w:val="404040"/>
-      </w:rPr>
-      <w:pPr>
-        <w:pBdr/>
-        <w:spacing/>
-        <w:ind/>
-      </w:pPr>
-      <w:tblPr>
-        <w:tblBorders/>
-      </w:tblPr>
-      <w:tcPr>
         <w:shd w:val="clear" w:color="ffffff"/>
         <w:tcBorders>
           <w:top w:val="none" w:color="000000" w:sz="4" w:space="0"/>
@@ -9787,30 +10479,7 @@
         </w:tcBorders>
       </w:tcPr>
     </w:tblStylePr>
-    <w:tblStylePr w:type="lastCol">
-      <w:rPr>
-        <w:i/>
-        <w:color w:val="404040"/>
-      </w:rPr>
-      <w:pPr>
-        <w:pBdr/>
-        <w:spacing/>
-        <w:ind/>
-      </w:pPr>
-      <w:tblPr>
-        <w:tblBorders/>
-      </w:tblPr>
-      <w:tcPr>
-        <w:shd w:color="ffffff"/>
-        <w:tcBorders>
-          <w:top w:val="none" w:color="000000" w:sz="4" w:space="0"/>
-          <w:left w:val="none" w:color="000000" w:sz="4" w:space="0"/>
-          <w:bottom w:val="none" w:color="000000" w:sz="4" w:space="0"/>
-          <w:right w:val="none" w:color="000000" w:sz="4" w:space="0"/>
-        </w:tcBorders>
-      </w:tcPr>
-    </w:tblStylePr>
-    <w:tblStylePr w:type="lastRow">
+    <w:tblStylePr w:type="firstRow">
       <w:rPr>
         <w:b/>
         <w:color w:val="404040"/>
@@ -9833,6 +10502,52 @@
         </w:tcBorders>
       </w:tcPr>
     </w:tblStylePr>
+    <w:tblStylePr w:type="lastCol">
+      <w:rPr>
+        <w:i/>
+        <w:color w:val="404040"/>
+      </w:rPr>
+      <w:pPr>
+        <w:pBdr/>
+        <w:spacing/>
+        <w:ind/>
+      </w:pPr>
+      <w:tblPr>
+        <w:tblBorders/>
+      </w:tblPr>
+      <w:tcPr>
+        <w:shd w:val="clear" w:color="ffffff"/>
+        <w:tcBorders>
+          <w:top w:val="none" w:color="000000" w:sz="4" w:space="0"/>
+          <w:left w:val="none" w:color="000000" w:sz="4" w:space="0"/>
+          <w:bottom w:val="none" w:color="000000" w:sz="4" w:space="0"/>
+          <w:right w:val="none" w:color="000000" w:sz="4" w:space="0"/>
+        </w:tcBorders>
+      </w:tcPr>
+    </w:tblStylePr>
+    <w:tblStylePr w:type="lastRow">
+      <w:rPr>
+        <w:b/>
+        <w:color w:val="404040"/>
+      </w:rPr>
+      <w:pPr>
+        <w:pBdr/>
+        <w:spacing/>
+        <w:ind/>
+      </w:pPr>
+      <w:tblPr>
+        <w:tblBorders/>
+      </w:tblPr>
+      <w:tcPr>
+        <w:shd w:val="clear" w:color="ffffff"/>
+        <w:tcBorders>
+          <w:top w:val="none" w:color="000000" w:sz="4" w:space="0"/>
+          <w:left w:val="none" w:color="000000" w:sz="4" w:space="0"/>
+          <w:bottom w:val="none" w:color="000000" w:sz="4" w:space="0"/>
+          <w:right w:val="none" w:color="000000" w:sz="4" w:space="0"/>
+        </w:tcBorders>
+      </w:tcPr>
+    </w:tblStylePr>
     <w:tblStylePr w:type="nwCell">
       <w:pPr>
         <w:pBdr/>
@@ -9899,9 +10614,9 @@
       </w:tcPr>
     </w:tblStylePr>
   </w:style>
-  <w:style w:type="table" w:styleId="40">
+  <w:style w:type="table" w:styleId="749">
     <w:name w:val="Grid Table 4"/>
-    <w:basedOn w:val="688"/>
+    <w:basedOn w:val="909"/>
     <w:uiPriority w:val="59"/>
     <w:pPr>
       <w:pBdr/>
@@ -10132,9 +10847,9 @@
       </w:tcPr>
     </w:tblStylePr>
   </w:style>
-  <w:style w:type="table" w:styleId="41">
+  <w:style w:type="table" w:styleId="750">
     <w:name w:val="Grid Table 4 - Accent 1"/>
-    <w:basedOn w:val="688"/>
+    <w:basedOn w:val="909"/>
     <w:uiPriority w:val="59"/>
     <w:pPr>
       <w:pBdr/>
@@ -10365,9 +11080,9 @@
       </w:tcPr>
     </w:tblStylePr>
   </w:style>
-  <w:style w:type="table" w:styleId="42">
+  <w:style w:type="table" w:styleId="751">
     <w:name w:val="Grid Table 4 - Accent 2"/>
-    <w:basedOn w:val="688"/>
+    <w:basedOn w:val="909"/>
     <w:uiPriority w:val="59"/>
     <w:pPr>
       <w:pBdr/>
@@ -10598,9 +11313,9 @@
       </w:tcPr>
     </w:tblStylePr>
   </w:style>
-  <w:style w:type="table" w:styleId="43">
+  <w:style w:type="table" w:styleId="752">
     <w:name w:val="Grid Table 4 - Accent 3"/>
-    <w:basedOn w:val="688"/>
+    <w:basedOn w:val="909"/>
     <w:uiPriority w:val="59"/>
     <w:pPr>
       <w:pBdr/>
@@ -10831,9 +11546,9 @@
       </w:tcPr>
     </w:tblStylePr>
   </w:style>
-  <w:style w:type="table" w:styleId="44">
+  <w:style w:type="table" w:styleId="753">
     <w:name w:val="Grid Table 4 - Accent 4"/>
-    <w:basedOn w:val="688"/>
+    <w:basedOn w:val="909"/>
     <w:uiPriority w:val="59"/>
     <w:pPr>
       <w:pBdr/>
@@ -11064,9 +11779,9 @@
       </w:tcPr>
     </w:tblStylePr>
   </w:style>
-  <w:style w:type="table" w:styleId="45">
+  <w:style w:type="table" w:styleId="754">
     <w:name w:val="Grid Table 4 - Accent 5"/>
-    <w:basedOn w:val="688"/>
+    <w:basedOn w:val="909"/>
     <w:uiPriority w:val="59"/>
     <w:pPr>
       <w:pBdr/>
@@ -11297,9 +12012,9 @@
       </w:tcPr>
     </w:tblStylePr>
   </w:style>
-  <w:style w:type="table" w:styleId="46">
+  <w:style w:type="table" w:styleId="755">
     <w:name w:val="Grid Table 4 - Accent 6"/>
-    <w:basedOn w:val="688"/>
+    <w:basedOn w:val="909"/>
     <w:uiPriority w:val="59"/>
     <w:pPr>
       <w:pBdr/>
@@ -11530,9 +12245,9 @@
       </w:tcPr>
     </w:tblStylePr>
   </w:style>
-  <w:style w:type="table" w:styleId="47">
+  <w:style w:type="table" w:styleId="756">
     <w:name w:val="Grid Table 5 Dark"/>
-    <w:basedOn w:val="688"/>
+    <w:basedOn w:val="909"/>
     <w:uiPriority w:val="99"/>
     <w:pPr>
       <w:pBdr/>
@@ -11758,9 +12473,9 @@
       </w:tcPr>
     </w:tblStylePr>
   </w:style>
-  <w:style w:type="table" w:styleId="48">
+  <w:style w:type="table" w:styleId="757">
     <w:name w:val="Grid Table 5 Dark- Accent 1"/>
-    <w:basedOn w:val="688"/>
+    <w:basedOn w:val="909"/>
     <w:uiPriority w:val="99"/>
     <w:pPr>
       <w:pBdr/>
@@ -11986,9 +12701,9 @@
       </w:tcPr>
     </w:tblStylePr>
   </w:style>
-  <w:style w:type="table" w:styleId="49">
+  <w:style w:type="table" w:styleId="758">
     <w:name w:val="Grid Table 5 Dark - Accent 2"/>
-    <w:basedOn w:val="688"/>
+    <w:basedOn w:val="909"/>
     <w:uiPriority w:val="99"/>
     <w:pPr>
       <w:pBdr/>
@@ -12214,9 +12929,9 @@
       </w:tcPr>
     </w:tblStylePr>
   </w:style>
-  <w:style w:type="table" w:styleId="50">
+  <w:style w:type="table" w:styleId="759">
     <w:name w:val="Grid Table 5 Dark - Accent 3"/>
-    <w:basedOn w:val="688"/>
+    <w:basedOn w:val="909"/>
     <w:uiPriority w:val="99"/>
     <w:pPr>
       <w:pBdr/>
@@ -12442,9 +13157,9 @@
       </w:tcPr>
     </w:tblStylePr>
   </w:style>
-  <w:style w:type="table" w:styleId="51">
+  <w:style w:type="table" w:styleId="760">
     <w:name w:val="Grid Table 5 Dark- Accent 4"/>
-    <w:basedOn w:val="688"/>
+    <w:basedOn w:val="909"/>
     <w:uiPriority w:val="99"/>
     <w:pPr>
       <w:pBdr/>
@@ -12670,9 +13385,9 @@
       </w:tcPr>
     </w:tblStylePr>
   </w:style>
-  <w:style w:type="table" w:styleId="52">
+  <w:style w:type="table" w:styleId="761">
     <w:name w:val="Grid Table 5 Dark - Accent 5"/>
-    <w:basedOn w:val="688"/>
+    <w:basedOn w:val="909"/>
     <w:uiPriority w:val="99"/>
     <w:pPr>
       <w:pBdr/>
@@ -12898,9 +13613,9 @@
       </w:tcPr>
     </w:tblStylePr>
   </w:style>
-  <w:style w:type="table" w:styleId="53">
+  <w:style w:type="table" w:styleId="762">
     <w:name w:val="Grid Table 5 Dark - Accent 6"/>
-    <w:basedOn w:val="688"/>
+    <w:basedOn w:val="909"/>
     <w:uiPriority w:val="99"/>
     <w:pPr>
       <w:pBdr/>
@@ -13126,9 +13841,9 @@
       </w:tcPr>
     </w:tblStylePr>
   </w:style>
-  <w:style w:type="table" w:styleId="54">
+  <w:style w:type="table" w:styleId="763">
     <w:name w:val="Grid Table 6 Colorful"/>
-    <w:basedOn w:val="688"/>
+    <w:basedOn w:val="909"/>
     <w:uiPriority w:val="99"/>
     <w:pPr>
       <w:pBdr/>
@@ -13356,9 +14071,9 @@
       </w:tcPr>
     </w:tblStylePr>
   </w:style>
-  <w:style w:type="table" w:styleId="55">
+  <w:style w:type="table" w:styleId="764">
     <w:name w:val="Grid Table 6 Colorful - Accent 1"/>
-    <w:basedOn w:val="688"/>
+    <w:basedOn w:val="909"/>
     <w:uiPriority w:val="99"/>
     <w:pPr>
       <w:pBdr/>
@@ -13586,9 +14301,9 @@
       </w:tcPr>
     </w:tblStylePr>
   </w:style>
-  <w:style w:type="table" w:styleId="56">
+  <w:style w:type="table" w:styleId="765">
     <w:name w:val="Grid Table 6 Colorful - Accent 2"/>
-    <w:basedOn w:val="688"/>
+    <w:basedOn w:val="909"/>
     <w:uiPriority w:val="99"/>
     <w:pPr>
       <w:pBdr/>
@@ -13816,9 +14531,9 @@
       </w:tcPr>
     </w:tblStylePr>
   </w:style>
-  <w:style w:type="table" w:styleId="57">
+  <w:style w:type="table" w:styleId="766">
     <w:name w:val="Grid Table 6 Colorful - Accent 3"/>
-    <w:basedOn w:val="688"/>
+    <w:basedOn w:val="909"/>
     <w:uiPriority w:val="99"/>
     <w:pPr>
       <w:pBdr/>
@@ -14046,9 +14761,9 @@
       </w:tcPr>
     </w:tblStylePr>
   </w:style>
-  <w:style w:type="table" w:styleId="58">
+  <w:style w:type="table" w:styleId="767">
     <w:name w:val="Grid Table 6 Colorful - Accent 4"/>
-    <w:basedOn w:val="688"/>
+    <w:basedOn w:val="909"/>
     <w:uiPriority w:val="99"/>
     <w:pPr>
       <w:pBdr/>
@@ -14276,9 +14991,9 @@
       </w:tcPr>
     </w:tblStylePr>
   </w:style>
-  <w:style w:type="table" w:styleId="59">
+  <w:style w:type="table" w:styleId="768">
     <w:name w:val="Grid Table 6 Colorful - Accent 5"/>
-    <w:basedOn w:val="688"/>
+    <w:basedOn w:val="909"/>
     <w:uiPriority w:val="99"/>
     <w:pPr>
       <w:pBdr/>
@@ -14506,9 +15221,9 @@
       </w:tcPr>
     </w:tblStylePr>
   </w:style>
-  <w:style w:type="table" w:styleId="60">
+  <w:style w:type="table" w:styleId="769">
     <w:name w:val="Grid Table 6 Colorful - Accent 6"/>
-    <w:basedOn w:val="688"/>
+    <w:basedOn w:val="909"/>
     <w:uiPriority w:val="99"/>
     <w:pPr>
       <w:pBdr/>
@@ -14736,9 +15451,9 @@
       </w:tcPr>
     </w:tblStylePr>
   </w:style>
-  <w:style w:type="table" w:styleId="61">
+  <w:style w:type="table" w:styleId="770">
     <w:name w:val="Grid Table 7 Colorful"/>
-    <w:basedOn w:val="688"/>
+    <w:basedOn w:val="909"/>
     <w:uiPriority w:val="99"/>
     <w:pPr>
       <w:pBdr/>
@@ -14840,11 +15555,11 @@
         <w:tblBorders/>
       </w:tblPr>
       <w:tcPr>
-        <w:shd w:color="ffffff"/>
+        <w:shd w:val="clear" w:color="ffffff"/>
         <w:tcBorders>
-          <w:top w:val="none"/>
-          <w:left w:val="none"/>
-          <w:bottom w:val="none"/>
+          <w:top w:val="none" w:color="000000" w:sz="4" w:space="0"/>
+          <w:left w:val="none" w:color="000000" w:sz="4" w:space="0"/>
+          <w:bottom w:val="none" w:color="000000" w:sz="4" w:space="0"/>
           <w:right w:val="single" w:color="000000" w:themeColor="text1" w:themeTint="80" w:sz="4" w:space="0"/>
         </w:tcBorders>
       </w:tcPr>
@@ -14867,10 +15582,10 @@
       <w:tcPr>
         <w:shd w:val="clear" w:color="ffffff" w:themeColor="light1" w:fill="ffffff" w:themeFill="light1"/>
         <w:tcBorders>
-          <w:top w:val="none"/>
-          <w:left w:val="none"/>
+          <w:top w:val="none" w:color="000000" w:sz="4" w:space="0"/>
+          <w:left w:val="none" w:color="000000" w:sz="4" w:space="0"/>
           <w:bottom w:val="single" w:color="000000" w:themeColor="text1" w:themeTint="80" w:sz="4" w:space="0"/>
-          <w:right w:val="none"/>
+          <w:right w:val="none" w:color="000000" w:sz="4" w:space="0"/>
         </w:tcBorders>
       </w:tcPr>
     </w:tblStylePr>
@@ -14890,12 +15605,12 @@
         <w:tblBorders/>
       </w:tblPr>
       <w:tcPr>
-        <w:shd w:color="ffffff"/>
+        <w:shd w:val="clear" w:color="ffffff"/>
         <w:tcBorders>
-          <w:top w:val="none"/>
+          <w:top w:val="none" w:color="000000" w:sz="4" w:space="0"/>
           <w:left w:val="single" w:color="000000" w:themeColor="text1" w:themeTint="80" w:sz="4" w:space="0"/>
-          <w:bottom w:val="none"/>
-          <w:right w:val="none"/>
+          <w:bottom w:val="none" w:color="000000" w:sz="4" w:space="0"/>
+          <w:right w:val="none" w:color="000000" w:sz="4" w:space="0"/>
         </w:tcBorders>
       </w:tcPr>
     </w:tblStylePr>
@@ -14918,9 +15633,9 @@
         <w:shd w:val="clear" w:color="ffffff" w:themeColor="light1" w:fill="ffffff" w:themeFill="light1"/>
         <w:tcBorders>
           <w:top w:val="single" w:color="000000" w:themeColor="text1" w:themeTint="80" w:sz="4" w:space="0"/>
-          <w:left w:val="none"/>
-          <w:bottom w:val="none"/>
-          <w:right w:val="none"/>
+          <w:left w:val="none" w:color="000000" w:sz="4" w:space="0"/>
+          <w:bottom w:val="none" w:color="000000" w:sz="4" w:space="0"/>
+          <w:right w:val="none" w:color="000000" w:sz="4" w:space="0"/>
         </w:tcBorders>
       </w:tcPr>
     </w:tblStylePr>
@@ -14990,9 +15705,9 @@
       </w:tcPr>
     </w:tblStylePr>
   </w:style>
-  <w:style w:type="table" w:styleId="62">
+  <w:style w:type="table" w:styleId="771">
     <w:name w:val="Grid Table 7 Colorful - Accent 1"/>
-    <w:basedOn w:val="688"/>
+    <w:basedOn w:val="909"/>
     <w:uiPriority w:val="99"/>
     <w:pPr>
       <w:pBdr/>
@@ -15094,11 +15809,11 @@
         <w:tblBorders/>
       </w:tblPr>
       <w:tcPr>
-        <w:shd w:color="ffffff"/>
+        <w:shd w:val="clear" w:color="ffffff"/>
         <w:tcBorders>
-          <w:top w:val="none"/>
-          <w:left w:val="none"/>
-          <w:bottom w:val="none"/>
+          <w:top w:val="none" w:color="000000" w:sz="4" w:space="0"/>
+          <w:left w:val="none" w:color="000000" w:sz="4" w:space="0"/>
+          <w:bottom w:val="none" w:color="000000" w:sz="4" w:space="0"/>
           <w:right w:val="single" w:color="000000" w:themeColor="accent1" w:themeTint="80" w:sz="4" w:space="0"/>
         </w:tcBorders>
       </w:tcPr>
@@ -15121,10 +15836,10 @@
       <w:tcPr>
         <w:shd w:val="clear" w:color="ffffff" w:themeColor="light1" w:fill="ffffff" w:themeFill="light1"/>
         <w:tcBorders>
-          <w:top w:val="none"/>
-          <w:left w:val="none"/>
+          <w:top w:val="none" w:color="000000" w:sz="4" w:space="0"/>
+          <w:left w:val="none" w:color="000000" w:sz="4" w:space="0"/>
           <w:bottom w:val="single" w:color="000000" w:themeColor="accent1" w:themeTint="80" w:sz="4" w:space="0"/>
-          <w:right w:val="none"/>
+          <w:right w:val="none" w:color="000000" w:sz="4" w:space="0"/>
         </w:tcBorders>
       </w:tcPr>
     </w:tblStylePr>
@@ -15144,12 +15859,12 @@
         <w:tblBorders/>
       </w:tblPr>
       <w:tcPr>
-        <w:shd w:color="ffffff"/>
+        <w:shd w:val="clear" w:color="ffffff"/>
         <w:tcBorders>
-          <w:top w:val="none"/>
+          <w:top w:val="none" w:color="000000" w:sz="4" w:space="0"/>
           <w:left w:val="single" w:color="000000" w:themeColor="accent1" w:themeTint="80" w:sz="4" w:space="0"/>
-          <w:bottom w:val="none"/>
-          <w:right w:val="none"/>
+          <w:bottom w:val="none" w:color="000000" w:sz="4" w:space="0"/>
+          <w:right w:val="none" w:color="000000" w:sz="4" w:space="0"/>
         </w:tcBorders>
       </w:tcPr>
     </w:tblStylePr>
@@ -15172,9 +15887,9 @@
         <w:shd w:val="clear" w:color="ffffff" w:themeColor="light1" w:fill="ffffff" w:themeFill="light1"/>
         <w:tcBorders>
           <w:top w:val="single" w:color="000000" w:themeColor="accent1" w:themeTint="80" w:sz="4" w:space="0"/>
-          <w:left w:val="none"/>
-          <w:bottom w:val="none"/>
-          <w:right w:val="none"/>
+          <w:left w:val="none" w:color="000000" w:sz="4" w:space="0"/>
+          <w:bottom w:val="none" w:color="000000" w:sz="4" w:space="0"/>
+          <w:right w:val="none" w:color="000000" w:sz="4" w:space="0"/>
         </w:tcBorders>
       </w:tcPr>
     </w:tblStylePr>
@@ -15244,9 +15959,9 @@
       </w:tcPr>
     </w:tblStylePr>
   </w:style>
-  <w:style w:type="table" w:styleId="63">
+  <w:style w:type="table" w:styleId="772">
     <w:name w:val="Grid Table 7 Colorful - Accent 2"/>
-    <w:basedOn w:val="688"/>
+    <w:basedOn w:val="909"/>
     <w:uiPriority w:val="99"/>
     <w:pPr>
       <w:pBdr/>
@@ -15348,11 +16063,11 @@
         <w:tblBorders/>
       </w:tblPr>
       <w:tcPr>
-        <w:shd w:color="ffffff"/>
+        <w:shd w:val="clear" w:color="ffffff"/>
         <w:tcBorders>
-          <w:top w:val="none"/>
-          <w:left w:val="none"/>
-          <w:bottom w:val="none"/>
+          <w:top w:val="none" w:color="000000" w:sz="4" w:space="0"/>
+          <w:left w:val="none" w:color="000000" w:sz="4" w:space="0"/>
+          <w:bottom w:val="none" w:color="000000" w:sz="4" w:space="0"/>
           <w:right w:val="single" w:color="000000" w:themeColor="accent2" w:themeTint="97" w:sz="4" w:space="0"/>
         </w:tcBorders>
       </w:tcPr>
@@ -15375,10 +16090,10 @@
       <w:tcPr>
         <w:shd w:val="clear" w:color="ffffff" w:themeColor="light1" w:fill="ffffff" w:themeFill="light1"/>
         <w:tcBorders>
-          <w:top w:val="none"/>
-          <w:left w:val="none"/>
+          <w:top w:val="none" w:color="000000" w:sz="4" w:space="0"/>
+          <w:left w:val="none" w:color="000000" w:sz="4" w:space="0"/>
           <w:bottom w:val="single" w:color="000000" w:themeColor="accent2" w:themeTint="97" w:sz="4" w:space="0"/>
-          <w:right w:val="none"/>
+          <w:right w:val="none" w:color="000000" w:sz="4" w:space="0"/>
         </w:tcBorders>
       </w:tcPr>
     </w:tblStylePr>
@@ -15398,12 +16113,12 @@
         <w:tblBorders/>
       </w:tblPr>
       <w:tcPr>
-        <w:shd w:color="ffffff"/>
+        <w:shd w:val="clear" w:color="ffffff"/>
         <w:tcBorders>
-          <w:top w:val="none"/>
+          <w:top w:val="none" w:color="000000" w:sz="4" w:space="0"/>
           <w:left w:val="single" w:color="000000" w:themeColor="accent2" w:themeTint="97" w:sz="4" w:space="0"/>
-          <w:bottom w:val="none"/>
-          <w:right w:val="none"/>
+          <w:bottom w:val="none" w:color="000000" w:sz="4" w:space="0"/>
+          <w:right w:val="none" w:color="000000" w:sz="4" w:space="0"/>
         </w:tcBorders>
       </w:tcPr>
     </w:tblStylePr>
@@ -15426,9 +16141,9 @@
         <w:shd w:val="clear" w:color="ffffff" w:themeColor="light1" w:fill="ffffff" w:themeFill="light1"/>
         <w:tcBorders>
           <w:top w:val="single" w:color="000000" w:themeColor="accent2" w:themeTint="97" w:sz="4" w:space="0"/>
-          <w:left w:val="none"/>
-          <w:bottom w:val="none"/>
-          <w:right w:val="none"/>
+          <w:left w:val="none" w:color="000000" w:sz="4" w:space="0"/>
+          <w:bottom w:val="none" w:color="000000" w:sz="4" w:space="0"/>
+          <w:right w:val="none" w:color="000000" w:sz="4" w:space="0"/>
         </w:tcBorders>
       </w:tcPr>
     </w:tblStylePr>
@@ -15498,9 +16213,9 @@
       </w:tcPr>
     </w:tblStylePr>
   </w:style>
-  <w:style w:type="table" w:styleId="64">
+  <w:style w:type="table" w:styleId="773">
     <w:name w:val="Grid Table 7 Colorful - Accent 3"/>
-    <w:basedOn w:val="688"/>
+    <w:basedOn w:val="909"/>
     <w:uiPriority w:val="99"/>
     <w:pPr>
       <w:pBdr/>
@@ -15602,11 +16317,11 @@
         <w:tblBorders/>
       </w:tblPr>
       <w:tcPr>
-        <w:shd w:color="ffffff"/>
+        <w:shd w:val="clear" w:color="ffffff"/>
         <w:tcBorders>
-          <w:top w:val="none"/>
-          <w:left w:val="none"/>
-          <w:bottom w:val="none"/>
+          <w:top w:val="none" w:color="000000" w:sz="4" w:space="0"/>
+          <w:left w:val="none" w:color="000000" w:sz="4" w:space="0"/>
+          <w:bottom w:val="none" w:color="000000" w:sz="4" w:space="0"/>
           <w:right w:val="single" w:color="000000" w:themeColor="accent3" w:themeTint="FE" w:sz="4" w:space="0"/>
         </w:tcBorders>
       </w:tcPr>
@@ -15629,10 +16344,10 @@
       <w:tcPr>
         <w:shd w:val="clear" w:color="ffffff" w:themeColor="light1" w:fill="ffffff" w:themeFill="light1"/>
         <w:tcBorders>
-          <w:top w:val="none"/>
-          <w:left w:val="none"/>
+          <w:top w:val="none" w:color="000000" w:sz="4" w:space="0"/>
+          <w:left w:val="none" w:color="000000" w:sz="4" w:space="0"/>
           <w:bottom w:val="single" w:color="000000" w:themeColor="accent3" w:themeTint="FE" w:sz="4" w:space="0"/>
-          <w:right w:val="none"/>
+          <w:right w:val="none" w:color="000000" w:sz="4" w:space="0"/>
         </w:tcBorders>
       </w:tcPr>
     </w:tblStylePr>
@@ -15652,12 +16367,12 @@
         <w:tblBorders/>
       </w:tblPr>
       <w:tcPr>
-        <w:shd w:color="ffffff"/>
+        <w:shd w:val="clear" w:color="ffffff"/>
         <w:tcBorders>
-          <w:top w:val="none"/>
+          <w:top w:val="none" w:color="000000" w:sz="4" w:space="0"/>
           <w:left w:val="single" w:color="000000" w:themeColor="accent3" w:themeTint="FE" w:sz="4" w:space="0"/>
-          <w:bottom w:val="none"/>
-          <w:right w:val="none"/>
+          <w:bottom w:val="none" w:color="000000" w:sz="4" w:space="0"/>
+          <w:right w:val="none" w:color="000000" w:sz="4" w:space="0"/>
         </w:tcBorders>
       </w:tcPr>
     </w:tblStylePr>
@@ -15680,9 +16395,9 @@
         <w:shd w:val="clear" w:color="ffffff" w:themeColor="light1" w:fill="ffffff" w:themeFill="light1"/>
         <w:tcBorders>
           <w:top w:val="single" w:color="000000" w:themeColor="accent3" w:themeTint="FE" w:sz="4" w:space="0"/>
-          <w:left w:val="none"/>
-          <w:bottom w:val="none"/>
-          <w:right w:val="none"/>
+          <w:left w:val="none" w:color="000000" w:sz="4" w:space="0"/>
+          <w:bottom w:val="none" w:color="000000" w:sz="4" w:space="0"/>
+          <w:right w:val="none" w:color="000000" w:sz="4" w:space="0"/>
         </w:tcBorders>
       </w:tcPr>
     </w:tblStylePr>
@@ -15752,9 +16467,9 @@
       </w:tcPr>
     </w:tblStylePr>
   </w:style>
-  <w:style w:type="table" w:styleId="65">
+  <w:style w:type="table" w:styleId="774">
     <w:name w:val="Grid Table 7 Colorful - Accent 4"/>
-    <w:basedOn w:val="688"/>
+    <w:basedOn w:val="909"/>
     <w:uiPriority w:val="99"/>
     <w:pPr>
       <w:pBdr/>
@@ -15856,11 +16571,11 @@
         <w:tblBorders/>
       </w:tblPr>
       <w:tcPr>
-        <w:shd w:color="ffffff"/>
+        <w:shd w:val="clear" w:color="ffffff"/>
         <w:tcBorders>
-          <w:top w:val="none"/>
-          <w:left w:val="none"/>
-          <w:bottom w:val="none"/>
+          <w:top w:val="none" w:color="000000" w:sz="4" w:space="0"/>
+          <w:left w:val="none" w:color="000000" w:sz="4" w:space="0"/>
+          <w:bottom w:val="none" w:color="000000" w:sz="4" w:space="0"/>
           <w:right w:val="single" w:color="000000" w:themeColor="accent4" w:themeTint="9A" w:sz="4" w:space="0"/>
         </w:tcBorders>
       </w:tcPr>
@@ -15883,10 +16598,10 @@
       <w:tcPr>
         <w:shd w:val="clear" w:color="ffffff" w:themeColor="light1" w:fill="ffffff" w:themeFill="light1"/>
         <w:tcBorders>
-          <w:top w:val="none"/>
-          <w:left w:val="none"/>
+          <w:top w:val="none" w:color="000000" w:sz="4" w:space="0"/>
+          <w:left w:val="none" w:color="000000" w:sz="4" w:space="0"/>
           <w:bottom w:val="single" w:color="000000" w:themeColor="accent4" w:themeTint="9A" w:sz="4" w:space="0"/>
-          <w:right w:val="none"/>
+          <w:right w:val="none" w:color="000000" w:sz="4" w:space="0"/>
         </w:tcBorders>
       </w:tcPr>
     </w:tblStylePr>
@@ -15906,12 +16621,12 @@
         <w:tblBorders/>
       </w:tblPr>
       <w:tcPr>
-        <w:shd w:color="ffffff"/>
+        <w:shd w:val="clear" w:color="ffffff"/>
         <w:tcBorders>
-          <w:top w:val="none"/>
+          <w:top w:val="none" w:color="000000" w:sz="4" w:space="0"/>
           <w:left w:val="single" w:color="000000" w:themeColor="accent4" w:themeTint="9A" w:sz="4" w:space="0"/>
-          <w:bottom w:val="none"/>
-          <w:right w:val="none"/>
+          <w:bottom w:val="none" w:color="000000" w:sz="4" w:space="0"/>
+          <w:right w:val="none" w:color="000000" w:sz="4" w:space="0"/>
         </w:tcBorders>
       </w:tcPr>
     </w:tblStylePr>
@@ -15934,9 +16649,9 @@
         <w:shd w:val="clear" w:color="ffffff" w:themeColor="light1" w:fill="ffffff" w:themeFill="light1"/>
         <w:tcBorders>
           <w:top w:val="single" w:color="000000" w:themeColor="accent4" w:themeTint="9A" w:sz="4" w:space="0"/>
-          <w:left w:val="none"/>
-          <w:bottom w:val="none"/>
-          <w:right w:val="none"/>
+          <w:left w:val="none" w:color="000000" w:sz="4" w:space="0"/>
+          <w:bottom w:val="none" w:color="000000" w:sz="4" w:space="0"/>
+          <w:right w:val="none" w:color="000000" w:sz="4" w:space="0"/>
         </w:tcBorders>
       </w:tcPr>
     </w:tblStylePr>
@@ -16006,9 +16721,9 @@
       </w:tcPr>
     </w:tblStylePr>
   </w:style>
-  <w:style w:type="table" w:styleId="66">
+  <w:style w:type="table" w:styleId="775">
     <w:name w:val="Grid Table 7 Colorful - Accent 5"/>
-    <w:basedOn w:val="688"/>
+    <w:basedOn w:val="909"/>
     <w:uiPriority w:val="99"/>
     <w:pPr>
       <w:pBdr/>
@@ -16110,11 +16825,11 @@
         <w:tblBorders/>
       </w:tblPr>
       <w:tcPr>
-        <w:shd w:color="ffffff"/>
+        <w:shd w:val="clear" w:color="ffffff"/>
         <w:tcBorders>
-          <w:top w:val="none"/>
-          <w:left w:val="none"/>
-          <w:bottom w:val="none"/>
+          <w:top w:val="none" w:color="000000" w:sz="4" w:space="0"/>
+          <w:left w:val="none" w:color="000000" w:sz="4" w:space="0"/>
+          <w:bottom w:val="none" w:color="000000" w:sz="4" w:space="0"/>
           <w:right w:val="single" w:color="000000" w:themeColor="accent5" w:themeTint="90" w:sz="4" w:space="0"/>
         </w:tcBorders>
       </w:tcPr>
@@ -16137,10 +16852,10 @@
       <w:tcPr>
         <w:shd w:val="clear" w:color="ffffff" w:themeColor="light1" w:fill="ffffff" w:themeFill="light1"/>
         <w:tcBorders>
-          <w:top w:val="none"/>
-          <w:left w:val="none"/>
+          <w:top w:val="none" w:color="000000" w:sz="4" w:space="0"/>
+          <w:left w:val="none" w:color="000000" w:sz="4" w:space="0"/>
           <w:bottom w:val="single" w:color="000000" w:themeColor="accent5" w:themeTint="90" w:sz="4" w:space="0"/>
-          <w:right w:val="none"/>
+          <w:right w:val="none" w:color="000000" w:sz="4" w:space="0"/>
         </w:tcBorders>
       </w:tcPr>
     </w:tblStylePr>
@@ -16160,12 +16875,12 @@
         <w:tblBorders/>
       </w:tblPr>
       <w:tcPr>
-        <w:shd w:color="ffffff"/>
+        <w:shd w:val="clear" w:color="ffffff"/>
         <w:tcBorders>
-          <w:top w:val="none"/>
+          <w:top w:val="none" w:color="000000" w:sz="4" w:space="0"/>
           <w:left w:val="single" w:color="000000" w:themeColor="accent5" w:themeTint="90" w:sz="4" w:space="0"/>
-          <w:bottom w:val="none"/>
-          <w:right w:val="none"/>
+          <w:bottom w:val="none" w:color="000000" w:sz="4" w:space="0"/>
+          <w:right w:val="none" w:color="000000" w:sz="4" w:space="0"/>
         </w:tcBorders>
       </w:tcPr>
     </w:tblStylePr>
@@ -16188,9 +16903,9 @@
         <w:shd w:val="clear" w:color="ffffff" w:themeColor="light1" w:fill="ffffff" w:themeFill="light1"/>
         <w:tcBorders>
           <w:top w:val="single" w:color="000000" w:themeColor="accent5" w:themeTint="90" w:sz="4" w:space="0"/>
-          <w:left w:val="none"/>
-          <w:bottom w:val="none"/>
-          <w:right w:val="none"/>
+          <w:left w:val="none" w:color="000000" w:sz="4" w:space="0"/>
+          <w:bottom w:val="none" w:color="000000" w:sz="4" w:space="0"/>
+          <w:right w:val="none" w:color="000000" w:sz="4" w:space="0"/>
         </w:tcBorders>
       </w:tcPr>
     </w:tblStylePr>
@@ -16260,9 +16975,9 @@
       </w:tcPr>
     </w:tblStylePr>
   </w:style>
-  <w:style w:type="table" w:styleId="67">
+  <w:style w:type="table" w:styleId="776">
     <w:name w:val="Grid Table 7 Colorful - Accent 6"/>
-    <w:basedOn w:val="688"/>
+    <w:basedOn w:val="909"/>
     <w:uiPriority w:val="99"/>
     <w:pPr>
       <w:pBdr/>
@@ -16364,11 +17079,11 @@
         <w:tblBorders/>
       </w:tblPr>
       <w:tcPr>
-        <w:shd w:color="ffffff"/>
+        <w:shd w:val="clear" w:color="ffffff"/>
         <w:tcBorders>
-          <w:top w:val="none"/>
-          <w:left w:val="none"/>
-          <w:bottom w:val="none"/>
+          <w:top w:val="none" w:color="000000" w:sz="4" w:space="0"/>
+          <w:left w:val="none" w:color="000000" w:sz="4" w:space="0"/>
+          <w:bottom w:val="none" w:color="000000" w:sz="4" w:space="0"/>
           <w:right w:val="single" w:color="000000" w:themeColor="accent6" w:themeTint="90" w:sz="4" w:space="0"/>
         </w:tcBorders>
       </w:tcPr>
@@ -16391,10 +17106,10 @@
       <w:tcPr>
         <w:shd w:val="clear" w:color="ffffff" w:themeColor="light1" w:fill="ffffff" w:themeFill="light1"/>
         <w:tcBorders>
-          <w:top w:val="none"/>
-          <w:left w:val="none"/>
+          <w:top w:val="none" w:color="000000" w:sz="4" w:space="0"/>
+          <w:left w:val="none" w:color="000000" w:sz="4" w:space="0"/>
           <w:bottom w:val="single" w:color="000000" w:themeColor="accent6" w:themeTint="90" w:sz="4" w:space="0"/>
-          <w:right w:val="none"/>
+          <w:right w:val="none" w:color="000000" w:sz="4" w:space="0"/>
         </w:tcBorders>
       </w:tcPr>
     </w:tblStylePr>
@@ -16414,12 +17129,12 @@
         <w:tblBorders/>
       </w:tblPr>
       <w:tcPr>
-        <w:shd w:color="ffffff"/>
+        <w:shd w:val="clear" w:color="ffffff"/>
         <w:tcBorders>
-          <w:top w:val="none"/>
+          <w:top w:val="none" w:color="000000" w:sz="4" w:space="0"/>
           <w:left w:val="single" w:color="000000" w:themeColor="accent6" w:themeTint="90" w:sz="4" w:space="0"/>
-          <w:bottom w:val="none"/>
-          <w:right w:val="none"/>
+          <w:bottom w:val="none" w:color="000000" w:sz="4" w:space="0"/>
+          <w:right w:val="none" w:color="000000" w:sz="4" w:space="0"/>
         </w:tcBorders>
       </w:tcPr>
     </w:tblStylePr>
@@ -16442,9 +17157,9 @@
         <w:shd w:val="clear" w:color="ffffff" w:themeColor="light1" w:fill="ffffff" w:themeFill="light1"/>
         <w:tcBorders>
           <w:top w:val="single" w:color="000000" w:themeColor="accent6" w:themeTint="90" w:sz="4" w:space="0"/>
-          <w:left w:val="none"/>
-          <w:bottom w:val="none"/>
-          <w:right w:val="none"/>
+          <w:left w:val="none" w:color="000000" w:sz="4" w:space="0"/>
+          <w:bottom w:val="none" w:color="000000" w:sz="4" w:space="0"/>
+          <w:right w:val="none" w:color="000000" w:sz="4" w:space="0"/>
         </w:tcBorders>
       </w:tcPr>
     </w:tblStylePr>
@@ -16514,9 +17229,9 @@
       </w:tcPr>
     </w:tblStylePr>
   </w:style>
-  <w:style w:type="table" w:styleId="68">
+  <w:style w:type="table" w:styleId="777">
     <w:name w:val="List Table 1 Light"/>
-    <w:basedOn w:val="688"/>
+    <w:basedOn w:val="909"/>
     <w:uiPriority w:val="99"/>
     <w:pPr>
       <w:pBdr/>
@@ -16730,9 +17445,9 @@
       </w:tcPr>
     </w:tblStylePr>
   </w:style>
-  <w:style w:type="table" w:styleId="69">
+  <w:style w:type="table" w:styleId="778">
     <w:name w:val="List Table 1 Light - Accent 1"/>
-    <w:basedOn w:val="688"/>
+    <w:basedOn w:val="909"/>
     <w:uiPriority w:val="99"/>
     <w:pPr>
       <w:pBdr/>
@@ -16946,9 +17661,9 @@
       </w:tcPr>
     </w:tblStylePr>
   </w:style>
-  <w:style w:type="table" w:styleId="70">
+  <w:style w:type="table" w:styleId="779">
     <w:name w:val="List Table 1 Light - Accent 2"/>
-    <w:basedOn w:val="688"/>
+    <w:basedOn w:val="909"/>
     <w:uiPriority w:val="99"/>
     <w:pPr>
       <w:pBdr/>
@@ -17162,9 +17877,9 @@
       </w:tcPr>
     </w:tblStylePr>
   </w:style>
-  <w:style w:type="table" w:styleId="71">
+  <w:style w:type="table" w:styleId="780">
     <w:name w:val="List Table 1 Light - Accent 3"/>
-    <w:basedOn w:val="688"/>
+    <w:basedOn w:val="909"/>
     <w:uiPriority w:val="99"/>
     <w:pPr>
       <w:pBdr/>
@@ -17378,9 +18093,9 @@
       </w:tcPr>
     </w:tblStylePr>
   </w:style>
-  <w:style w:type="table" w:styleId="72">
+  <w:style w:type="table" w:styleId="781">
     <w:name w:val="List Table 1 Light - Accent 4"/>
-    <w:basedOn w:val="688"/>
+    <w:basedOn w:val="909"/>
     <w:uiPriority w:val="99"/>
     <w:pPr>
       <w:pBdr/>
@@ -17594,9 +18309,9 @@
       </w:tcPr>
     </w:tblStylePr>
   </w:style>
-  <w:style w:type="table" w:styleId="73">
+  <w:style w:type="table" w:styleId="782">
     <w:name w:val="List Table 1 Light - Accent 5"/>
-    <w:basedOn w:val="688"/>
+    <w:basedOn w:val="909"/>
     <w:uiPriority w:val="99"/>
     <w:pPr>
       <w:pBdr/>
@@ -17810,9 +18525,9 @@
       </w:tcPr>
     </w:tblStylePr>
   </w:style>
-  <w:style w:type="table" w:styleId="74">
+  <w:style w:type="table" w:styleId="783">
     <w:name w:val="List Table 1 Light - Accent 6"/>
-    <w:basedOn w:val="688"/>
+    <w:basedOn w:val="909"/>
     <w:uiPriority w:val="99"/>
     <w:pPr>
       <w:pBdr/>
@@ -18026,9 +18741,9 @@
       </w:tcPr>
     </w:tblStylePr>
   </w:style>
-  <w:style w:type="table" w:styleId="75">
+  <w:style w:type="table" w:styleId="784">
     <w:name w:val="List Table 2"/>
-    <w:basedOn w:val="688"/>
+    <w:basedOn w:val="909"/>
     <w:uiPriority w:val="99"/>
     <w:pPr>
       <w:pBdr/>
@@ -18264,9 +18979,9 @@
       </w:tcPr>
     </w:tblStylePr>
   </w:style>
-  <w:style w:type="table" w:styleId="76">
+  <w:style w:type="table" w:styleId="785">
     <w:name w:val="List Table 2 - Accent 1"/>
-    <w:basedOn w:val="688"/>
+    <w:basedOn w:val="909"/>
     <w:uiPriority w:val="99"/>
     <w:pPr>
       <w:pBdr/>
@@ -18502,9 +19217,9 @@
       </w:tcPr>
     </w:tblStylePr>
   </w:style>
-  <w:style w:type="table" w:styleId="77">
+  <w:style w:type="table" w:styleId="786">
     <w:name w:val="List Table 2 - Accent 2"/>
-    <w:basedOn w:val="688"/>
+    <w:basedOn w:val="909"/>
     <w:uiPriority w:val="99"/>
     <w:pPr>
       <w:pBdr/>
@@ -18740,9 +19455,9 @@
       </w:tcPr>
     </w:tblStylePr>
   </w:style>
-  <w:style w:type="table" w:styleId="78">
+  <w:style w:type="table" w:styleId="787">
     <w:name w:val="List Table 2 - Accent 3"/>
-    <w:basedOn w:val="688"/>
+    <w:basedOn w:val="909"/>
     <w:uiPriority w:val="99"/>
     <w:pPr>
       <w:pBdr/>
@@ -18978,9 +19693,9 @@
       </w:tcPr>
     </w:tblStylePr>
   </w:style>
-  <w:style w:type="table" w:styleId="79">
+  <w:style w:type="table" w:styleId="788">
     <w:name w:val="List Table 2 - Accent 4"/>
-    <w:basedOn w:val="688"/>
+    <w:basedOn w:val="909"/>
     <w:uiPriority w:val="99"/>
     <w:pPr>
       <w:pBdr/>
@@ -19216,9 +19931,9 @@
       </w:tcPr>
     </w:tblStylePr>
   </w:style>
-  <w:style w:type="table" w:styleId="80">
+  <w:style w:type="table" w:styleId="789">
     <w:name w:val="List Table 2 - Accent 5"/>
-    <w:basedOn w:val="688"/>
+    <w:basedOn w:val="909"/>
     <w:uiPriority w:val="99"/>
     <w:pPr>
       <w:pBdr/>
@@ -19454,9 +20169,9 @@
       </w:tcPr>
     </w:tblStylePr>
   </w:style>
-  <w:style w:type="table" w:styleId="81">
+  <w:style w:type="table" w:styleId="790">
     <w:name w:val="List Table 2 - Accent 6"/>
-    <w:basedOn w:val="688"/>
+    <w:basedOn w:val="909"/>
     <w:uiPriority w:val="99"/>
     <w:pPr>
       <w:pBdr/>
@@ -19692,9 +20407,9 @@
       </w:tcPr>
     </w:tblStylePr>
   </w:style>
-  <w:style w:type="table" w:styleId="82">
+  <w:style w:type="table" w:styleId="791">
     <w:name w:val="List Table 3"/>
-    <w:basedOn w:val="688"/>
+    <w:basedOn w:val="909"/>
     <w:uiPriority w:val="99"/>
     <w:pPr>
       <w:pBdr/>
@@ -19920,9 +20635,9 @@
       </w:tcPr>
     </w:tblStylePr>
   </w:style>
-  <w:style w:type="table" w:styleId="83">
+  <w:style w:type="table" w:styleId="792">
     <w:name w:val="List Table 3 - Accent 1"/>
-    <w:basedOn w:val="688"/>
+    <w:basedOn w:val="909"/>
     <w:uiPriority w:val="99"/>
     <w:pPr>
       <w:pBdr/>
@@ -20148,9 +20863,9 @@
       </w:tcPr>
     </w:tblStylePr>
   </w:style>
-  <w:style w:type="table" w:styleId="84">
+  <w:style w:type="table" w:styleId="793">
     <w:name w:val="List Table 3 - Accent 2"/>
-    <w:basedOn w:val="688"/>
+    <w:basedOn w:val="909"/>
     <w:uiPriority w:val="99"/>
     <w:pPr>
       <w:pBdr/>
@@ -20376,9 +21091,9 @@
       </w:tcPr>
     </w:tblStylePr>
   </w:style>
-  <w:style w:type="table" w:styleId="85">
+  <w:style w:type="table" w:styleId="794">
     <w:name w:val="List Table 3 - Accent 3"/>
-    <w:basedOn w:val="688"/>
+    <w:basedOn w:val="909"/>
     <w:uiPriority w:val="99"/>
     <w:pPr>
       <w:pBdr/>
@@ -20604,9 +21319,9 @@
       </w:tcPr>
     </w:tblStylePr>
   </w:style>
-  <w:style w:type="table" w:styleId="86">
+  <w:style w:type="table" w:styleId="795">
     <w:name w:val="List Table 3 - Accent 4"/>
-    <w:basedOn w:val="688"/>
+    <w:basedOn w:val="909"/>
     <w:uiPriority w:val="99"/>
     <w:pPr>
       <w:pBdr/>
@@ -20832,9 +21547,9 @@
       </w:tcPr>
     </w:tblStylePr>
   </w:style>
-  <w:style w:type="table" w:styleId="87">
+  <w:style w:type="table" w:styleId="796">
     <w:name w:val="List Table 3 - Accent 5"/>
-    <w:basedOn w:val="688"/>
+    <w:basedOn w:val="909"/>
     <w:uiPriority w:val="99"/>
     <w:pPr>
       <w:pBdr/>
@@ -21060,9 +21775,9 @@
       </w:tcPr>
     </w:tblStylePr>
   </w:style>
-  <w:style w:type="table" w:styleId="88">
+  <w:style w:type="table" w:styleId="797">
     <w:name w:val="List Table 3 - Accent 6"/>
-    <w:basedOn w:val="688"/>
+    <w:basedOn w:val="909"/>
     <w:uiPriority w:val="99"/>
     <w:pPr>
       <w:pBdr/>
@@ -21288,9 +22003,9 @@
       </w:tcPr>
     </w:tblStylePr>
   </w:style>
-  <w:style w:type="table" w:styleId="89">
+  <w:style w:type="table" w:styleId="798">
     <w:name w:val="List Table 4"/>
-    <w:basedOn w:val="688"/>
+    <w:basedOn w:val="909"/>
     <w:uiPriority w:val="99"/>
     <w:pPr>
       <w:pBdr/>
@@ -21513,9 +22228,9 @@
       </w:tcPr>
     </w:tblStylePr>
   </w:style>
-  <w:style w:type="table" w:styleId="90">
+  <w:style w:type="table" w:styleId="799">
     <w:name w:val="List Table 4 - Accent 1"/>
-    <w:basedOn w:val="688"/>
+    <w:basedOn w:val="909"/>
     <w:uiPriority w:val="99"/>
     <w:pPr>
       <w:pBdr/>
@@ -21738,9 +22453,9 @@
       </w:tcPr>
     </w:tblStylePr>
   </w:style>
-  <w:style w:type="table" w:styleId="91">
+  <w:style w:type="table" w:styleId="800">
     <w:name w:val="List Table 4 - Accent 2"/>
-    <w:basedOn w:val="688"/>
+    <w:basedOn w:val="909"/>
     <w:uiPriority w:val="99"/>
     <w:pPr>
       <w:pBdr/>
@@ -21963,9 +22678,9 @@
       </w:tcPr>
     </w:tblStylePr>
   </w:style>
-  <w:style w:type="table" w:styleId="92">
+  <w:style w:type="table" w:styleId="801">
     <w:name w:val="List Table 4 - Accent 3"/>
-    <w:basedOn w:val="688"/>
+    <w:basedOn w:val="909"/>
     <w:uiPriority w:val="99"/>
     <w:pPr>
       <w:pBdr/>
@@ -22188,9 +22903,9 @@
       </w:tcPr>
     </w:tblStylePr>
   </w:style>
-  <w:style w:type="table" w:styleId="93">
+  <w:style w:type="table" w:styleId="802">
     <w:name w:val="List Table 4 - Accent 4"/>
-    <w:basedOn w:val="688"/>
+    <w:basedOn w:val="909"/>
     <w:uiPriority w:val="99"/>
     <w:pPr>
       <w:pBdr/>
@@ -22413,9 +23128,9 @@
       </w:tcPr>
     </w:tblStylePr>
   </w:style>
-  <w:style w:type="table" w:styleId="94">
+  <w:style w:type="table" w:styleId="803">
     <w:name w:val="List Table 4 - Accent 5"/>
-    <w:basedOn w:val="688"/>
+    <w:basedOn w:val="909"/>
     <w:uiPriority w:val="99"/>
     <w:pPr>
       <w:pBdr/>
@@ -22638,9 +23353,9 @@
       </w:tcPr>
     </w:tblStylePr>
   </w:style>
-  <w:style w:type="table" w:styleId="95">
+  <w:style w:type="table" w:styleId="804">
     <w:name w:val="List Table 4 - Accent 6"/>
-    <w:basedOn w:val="688"/>
+    <w:basedOn w:val="909"/>
     <w:uiPriority w:val="99"/>
     <w:pPr>
       <w:pBdr/>
@@ -22863,9 +23578,9 @@
       </w:tcPr>
     </w:tblStylePr>
   </w:style>
-  <w:style w:type="table" w:styleId="96">
+  <w:style w:type="table" w:styleId="805">
     <w:name w:val="List Table 5 Dark"/>
-    <w:basedOn w:val="688"/>
+    <w:basedOn w:val="909"/>
     <w:uiPriority w:val="99"/>
     <w:pPr>
       <w:pBdr/>
@@ -23105,9 +23820,9 @@
       </w:tcPr>
     </w:tblStylePr>
   </w:style>
-  <w:style w:type="table" w:styleId="97">
+  <w:style w:type="table" w:styleId="806">
     <w:name w:val="List Table 5 Dark - Accent 1"/>
-    <w:basedOn w:val="688"/>
+    <w:basedOn w:val="909"/>
     <w:uiPriority w:val="99"/>
     <w:pPr>
       <w:pBdr/>
@@ -23347,9 +24062,9 @@
       </w:tcPr>
     </w:tblStylePr>
   </w:style>
-  <w:style w:type="table" w:styleId="98">
+  <w:style w:type="table" w:styleId="807">
     <w:name w:val="List Table 5 Dark - Accent 2"/>
-    <w:basedOn w:val="688"/>
+    <w:basedOn w:val="909"/>
     <w:uiPriority w:val="99"/>
     <w:pPr>
       <w:pBdr/>
@@ -23589,9 +24304,9 @@
       </w:tcPr>
     </w:tblStylePr>
   </w:style>
-  <w:style w:type="table" w:styleId="99">
+  <w:style w:type="table" w:styleId="808">
     <w:name w:val="List Table 5 Dark - Accent 3"/>
-    <w:basedOn w:val="688"/>
+    <w:basedOn w:val="909"/>
     <w:uiPriority w:val="99"/>
     <w:pPr>
       <w:pBdr/>
@@ -23831,9 +24546,9 @@
       </w:tcPr>
     </w:tblStylePr>
   </w:style>
-  <w:style w:type="table" w:styleId="100">
+  <w:style w:type="table" w:styleId="809">
     <w:name w:val="List Table 5 Dark - Accent 4"/>
-    <w:basedOn w:val="688"/>
+    <w:basedOn w:val="909"/>
     <w:uiPriority w:val="99"/>
     <w:pPr>
       <w:pBdr/>
@@ -24073,9 +24788,9 @@
       </w:tcPr>
     </w:tblStylePr>
   </w:style>
-  <w:style w:type="table" w:styleId="101">
+  <w:style w:type="table" w:styleId="810">
     <w:name w:val="List Table 5 Dark - Accent 5"/>
-    <w:basedOn w:val="688"/>
+    <w:basedOn w:val="909"/>
     <w:uiPriority w:val="99"/>
     <w:pPr>
       <w:pBdr/>
@@ -24315,9 +25030,9 @@
       </w:tcPr>
     </w:tblStylePr>
   </w:style>
-  <w:style w:type="table" w:styleId="102">
+  <w:style w:type="table" w:styleId="811">
     <w:name w:val="List Table 5 Dark - Accent 6"/>
-    <w:basedOn w:val="688"/>
+    <w:basedOn w:val="909"/>
     <w:uiPriority w:val="99"/>
     <w:pPr>
       <w:pBdr/>
@@ -24557,9 +25272,9 @@
       </w:tcPr>
     </w:tblStylePr>
   </w:style>
-  <w:style w:type="table" w:styleId="103">
+  <w:style w:type="table" w:styleId="812">
     <w:name w:val="List Table 6 Colorful"/>
-    <w:basedOn w:val="688"/>
+    <w:basedOn w:val="909"/>
     <w:uiPriority w:val="99"/>
     <w:pPr>
       <w:pBdr/>
@@ -24780,9 +25495,9 @@
       </w:tcPr>
     </w:tblStylePr>
   </w:style>
-  <w:style w:type="table" w:styleId="104">
+  <w:style w:type="table" w:styleId="813">
     <w:name w:val="List Table 6 Colorful - Accent 1"/>
-    <w:basedOn w:val="688"/>
+    <w:basedOn w:val="909"/>
     <w:uiPriority w:val="99"/>
     <w:pPr>
       <w:pBdr/>
@@ -25003,9 +25718,9 @@
       </w:tcPr>
     </w:tblStylePr>
   </w:style>
-  <w:style w:type="table" w:styleId="105">
+  <w:style w:type="table" w:styleId="814">
     <w:name w:val="List Table 6 Colorful - Accent 2"/>
-    <w:basedOn w:val="688"/>
+    <w:basedOn w:val="909"/>
     <w:uiPriority w:val="99"/>
     <w:pPr>
       <w:pBdr/>
@@ -25226,9 +25941,9 @@
       </w:tcPr>
     </w:tblStylePr>
   </w:style>
-  <w:style w:type="table" w:styleId="106">
+  <w:style w:type="table" w:styleId="815">
     <w:name w:val="List Table 6 Colorful - Accent 3"/>
-    <w:basedOn w:val="688"/>
+    <w:basedOn w:val="909"/>
     <w:uiPriority w:val="99"/>
     <w:pPr>
       <w:pBdr/>
@@ -25449,9 +26164,9 @@
       </w:tcPr>
     </w:tblStylePr>
   </w:style>
-  <w:style w:type="table" w:styleId="107">
+  <w:style w:type="table" w:styleId="816">
     <w:name w:val="List Table 6 Colorful - Accent 4"/>
-    <w:basedOn w:val="688"/>
+    <w:basedOn w:val="909"/>
     <w:uiPriority w:val="99"/>
     <w:pPr>
       <w:pBdr/>
@@ -25672,9 +26387,9 @@
       </w:tcPr>
     </w:tblStylePr>
   </w:style>
-  <w:style w:type="table" w:styleId="108">
+  <w:style w:type="table" w:styleId="817">
     <w:name w:val="List Table 6 Colorful - Accent 5"/>
-    <w:basedOn w:val="688"/>
+    <w:basedOn w:val="909"/>
     <w:uiPriority w:val="99"/>
     <w:pPr>
       <w:pBdr/>
@@ -25895,9 +26610,9 @@
       </w:tcPr>
     </w:tblStylePr>
   </w:style>
-  <w:style w:type="table" w:styleId="109">
+  <w:style w:type="table" w:styleId="818">
     <w:name w:val="List Table 6 Colorful - Accent 6"/>
-    <w:basedOn w:val="688"/>
+    <w:basedOn w:val="909"/>
     <w:uiPriority w:val="99"/>
     <w:pPr>
       <w:pBdr/>
@@ -26118,9 +26833,9 @@
       </w:tcPr>
     </w:tblStylePr>
   </w:style>
-  <w:style w:type="table" w:styleId="110">
+  <w:style w:type="table" w:styleId="819">
     <w:name w:val="List Table 7 Colorful"/>
-    <w:basedOn w:val="688"/>
+    <w:basedOn w:val="909"/>
     <w:uiPriority w:val="99"/>
     <w:pPr>
       <w:pBdr/>
@@ -26219,11 +26934,11 @@
         <w:tblBorders/>
       </w:tblPr>
       <w:tcPr>
-        <w:shd w:color="ffffff"/>
+        <w:shd w:val="clear" w:color="ffffff"/>
         <w:tcBorders>
-          <w:top w:val="none"/>
-          <w:left w:val="none"/>
-          <w:bottom w:val="none"/>
+          <w:top w:val="none" w:color="000000" w:sz="4" w:space="0"/>
+          <w:left w:val="none" w:color="000000" w:sz="4" w:space="0"/>
+          <w:bottom w:val="none" w:color="000000" w:sz="4" w:space="0"/>
           <w:right w:val="single" w:color="000000" w:themeColor="text1" w:themeTint="80" w:sz="4" w:space="0"/>
         </w:tcBorders>
       </w:tcPr>
@@ -26246,10 +26961,10 @@
       <w:tcPr>
         <w:shd w:val="clear" w:color="ffffff" w:themeColor="light1" w:fill="ffffff" w:themeFill="light1"/>
         <w:tcBorders>
-          <w:top w:val="none"/>
-          <w:left w:val="none"/>
+          <w:top w:val="none" w:color="000000" w:sz="4" w:space="0"/>
+          <w:left w:val="none" w:color="000000" w:sz="4" w:space="0"/>
           <w:bottom w:val="single" w:color="000000" w:themeColor="text1" w:themeTint="80" w:sz="4" w:space="0"/>
-          <w:right w:val="none"/>
+          <w:right w:val="none" w:color="000000" w:sz="4" w:space="0"/>
         </w:tcBorders>
       </w:tcPr>
     </w:tblStylePr>
@@ -26269,12 +26984,12 @@
         <w:tblBorders/>
       </w:tblPr>
       <w:tcPr>
-        <w:shd w:color="ffffff"/>
+        <w:shd w:val="clear" w:color="ffffff"/>
         <w:tcBorders>
-          <w:top w:val="none"/>
+          <w:top w:val="none" w:color="000000" w:sz="4" w:space="0"/>
           <w:left w:val="single" w:color="000000" w:themeColor="text1" w:themeTint="80" w:sz="4" w:space="0"/>
-          <w:bottom w:val="none"/>
-          <w:right w:val="none"/>
+          <w:bottom w:val="none" w:color="000000" w:sz="4" w:space="0"/>
+          <w:right w:val="none" w:color="000000" w:sz="4" w:space="0"/>
         </w:tcBorders>
       </w:tcPr>
     </w:tblStylePr>
@@ -26297,9 +27012,9 @@
         <w:shd w:val="clear" w:color="ffffff" w:themeColor="light1" w:fill="ffffff" w:themeFill="light1"/>
         <w:tcBorders>
           <w:top w:val="single" w:color="000000" w:themeColor="text1" w:themeTint="80" w:sz="4" w:space="0"/>
-          <w:left w:val="none"/>
-          <w:bottom w:val="none"/>
-          <w:right w:val="none"/>
+          <w:left w:val="none" w:color="000000" w:sz="4" w:space="0"/>
+          <w:bottom w:val="none" w:color="000000" w:sz="4" w:space="0"/>
+          <w:right w:val="none" w:color="000000" w:sz="4" w:space="0"/>
         </w:tcBorders>
       </w:tcPr>
     </w:tblStylePr>
@@ -26374,9 +27089,9 @@
       </w:tcPr>
     </w:tblStylePr>
   </w:style>
-  <w:style w:type="table" w:styleId="111">
+  <w:style w:type="table" w:styleId="820">
     <w:name w:val="List Table 7 Colorful - Accent 1"/>
-    <w:basedOn w:val="688"/>
+    <w:basedOn w:val="909"/>
     <w:uiPriority w:val="99"/>
     <w:pPr>
       <w:pBdr/>
@@ -26475,11 +27190,11 @@
         <w:tblBorders/>
       </w:tblPr>
       <w:tcPr>
-        <w:shd w:color="ffffff"/>
+        <w:shd w:val="clear" w:color="ffffff"/>
         <w:tcBorders>
-          <w:top w:val="none"/>
-          <w:left w:val="none"/>
-          <w:bottom w:val="none"/>
+          <w:top w:val="none" w:color="000000" w:sz="4" w:space="0"/>
+          <w:left w:val="none" w:color="000000" w:sz="4" w:space="0"/>
+          <w:bottom w:val="none" w:color="000000" w:sz="4" w:space="0"/>
           <w:right w:val="single" w:color="000000" w:themeColor="accent1" w:sz="4" w:space="0"/>
         </w:tcBorders>
       </w:tcPr>
@@ -26502,10 +27217,10 @@
       <w:tcPr>
         <w:shd w:val="clear" w:color="ffffff" w:themeColor="light1" w:fill="ffffff" w:themeFill="light1"/>
         <w:tcBorders>
-          <w:top w:val="none"/>
-          <w:left w:val="none"/>
+          <w:top w:val="none" w:color="000000" w:sz="4" w:space="0"/>
+          <w:left w:val="none" w:color="000000" w:sz="4" w:space="0"/>
           <w:bottom w:val="single" w:color="000000" w:themeColor="accent1" w:sz="4" w:space="0"/>
-          <w:right w:val="none"/>
+          <w:right w:val="none" w:color="000000" w:sz="4" w:space="0"/>
         </w:tcBorders>
       </w:tcPr>
     </w:tblStylePr>
@@ -26525,12 +27240,12 @@
         <w:tblBorders/>
       </w:tblPr>
       <w:tcPr>
-        <w:shd w:color="ffffff"/>
+        <w:shd w:val="clear" w:color="ffffff"/>
         <w:tcBorders>
-          <w:top w:val="none"/>
+          <w:top w:val="none" w:color="000000" w:sz="4" w:space="0"/>
           <w:left w:val="single" w:color="000000" w:themeColor="accent1" w:sz="4" w:space="0"/>
-          <w:bottom w:val="none"/>
-          <w:right w:val="none"/>
+          <w:bottom w:val="none" w:color="000000" w:sz="4" w:space="0"/>
+          <w:right w:val="none" w:color="000000" w:sz="4" w:space="0"/>
         </w:tcBorders>
       </w:tcPr>
     </w:tblStylePr>
@@ -26553,9 +27268,9 @@
         <w:shd w:val="clear" w:color="ffffff" w:themeColor="light1" w:fill="ffffff" w:themeFill="light1"/>
         <w:tcBorders>
           <w:top w:val="single" w:color="000000" w:themeColor="accent1" w:sz="4" w:space="0"/>
-          <w:left w:val="none"/>
-          <w:bottom w:val="none"/>
-          <w:right w:val="none"/>
+          <w:left w:val="none" w:color="000000" w:sz="4" w:space="0"/>
+          <w:bottom w:val="none" w:color="000000" w:sz="4" w:space="0"/>
+          <w:right w:val="none" w:color="000000" w:sz="4" w:space="0"/>
         </w:tcBorders>
       </w:tcPr>
     </w:tblStylePr>
@@ -26630,9 +27345,9 @@
       </w:tcPr>
     </w:tblStylePr>
   </w:style>
-  <w:style w:type="table" w:styleId="112">
+  <w:style w:type="table" w:styleId="821">
     <w:name w:val="List Table 7 Colorful - Accent 2"/>
-    <w:basedOn w:val="688"/>
+    <w:basedOn w:val="909"/>
     <w:uiPriority w:val="99"/>
     <w:pPr>
       <w:pBdr/>
@@ -26731,11 +27446,11 @@
         <w:tblBorders/>
       </w:tblPr>
       <w:tcPr>
-        <w:shd w:color="ffffff"/>
+        <w:shd w:val="clear" w:color="ffffff"/>
         <w:tcBorders>
-          <w:top w:val="none"/>
-          <w:left w:val="none"/>
-          <w:bottom w:val="none"/>
+          <w:top w:val="none" w:color="000000" w:sz="4" w:space="0"/>
+          <w:left w:val="none" w:color="000000" w:sz="4" w:space="0"/>
+          <w:bottom w:val="none" w:color="000000" w:sz="4" w:space="0"/>
           <w:right w:val="single" w:color="000000" w:themeColor="accent2" w:themeTint="97" w:sz="4" w:space="0"/>
         </w:tcBorders>
       </w:tcPr>
@@ -26758,10 +27473,10 @@
       <w:tcPr>
         <w:shd w:val="clear" w:color="ffffff" w:themeColor="light1" w:fill="ffffff" w:themeFill="light1"/>
         <w:tcBorders>
-          <w:top w:val="none"/>
-          <w:left w:val="none"/>
+          <w:top w:val="none" w:color="000000" w:sz="4" w:space="0"/>
+          <w:left w:val="none" w:color="000000" w:sz="4" w:space="0"/>
           <w:bottom w:val="single" w:color="000000" w:themeColor="accent2" w:themeTint="97" w:sz="4" w:space="0"/>
-          <w:right w:val="none"/>
+          <w:right w:val="none" w:color="000000" w:sz="4" w:space="0"/>
         </w:tcBorders>
       </w:tcPr>
     </w:tblStylePr>
@@ -26781,12 +27496,12 @@
         <w:tblBorders/>
       </w:tblPr>
       <w:tcPr>
-        <w:shd w:color="ffffff"/>
+        <w:shd w:val="clear" w:color="ffffff"/>
         <w:tcBorders>
-          <w:top w:val="none"/>
+          <w:top w:val="none" w:color="000000" w:sz="4" w:space="0"/>
           <w:left w:val="single" w:color="000000" w:themeColor="accent2" w:themeTint="97" w:sz="4" w:space="0"/>
-          <w:bottom w:val="none"/>
-          <w:right w:val="none"/>
+          <w:bottom w:val="none" w:color="000000" w:sz="4" w:space="0"/>
+          <w:right w:val="none" w:color="000000" w:sz="4" w:space="0"/>
         </w:tcBorders>
       </w:tcPr>
     </w:tblStylePr>
@@ -26809,9 +27524,9 @@
         <w:shd w:val="clear" w:color="ffffff" w:themeColor="light1" w:fill="ffffff" w:themeFill="light1"/>
         <w:tcBorders>
           <w:top w:val="single" w:color="000000" w:themeColor="accent2" w:themeTint="97" w:sz="4" w:space="0"/>
-          <w:left w:val="none"/>
-          <w:bottom w:val="none"/>
-          <w:right w:val="none"/>
+          <w:left w:val="none" w:color="000000" w:sz="4" w:space="0"/>
+          <w:bottom w:val="none" w:color="000000" w:sz="4" w:space="0"/>
+          <w:right w:val="none" w:color="000000" w:sz="4" w:space="0"/>
         </w:tcBorders>
       </w:tcPr>
     </w:tblStylePr>
@@ -26886,9 +27601,9 @@
       </w:tcPr>
     </w:tblStylePr>
   </w:style>
-  <w:style w:type="table" w:styleId="113">
+  <w:style w:type="table" w:styleId="822">
     <w:name w:val="List Table 7 Colorful - Accent 3"/>
-    <w:basedOn w:val="688"/>
+    <w:basedOn w:val="909"/>
     <w:uiPriority w:val="99"/>
     <w:pPr>
       <w:pBdr/>
@@ -26987,11 +27702,11 @@
         <w:tblBorders/>
       </w:tblPr>
       <w:tcPr>
-        <w:shd w:color="ffffff"/>
+        <w:shd w:val="clear" w:color="ffffff"/>
         <w:tcBorders>
-          <w:top w:val="none"/>
-          <w:left w:val="none"/>
-          <w:bottom w:val="none"/>
+          <w:top w:val="none" w:color="000000" w:sz="4" w:space="0"/>
+          <w:left w:val="none" w:color="000000" w:sz="4" w:space="0"/>
+          <w:bottom w:val="none" w:color="000000" w:sz="4" w:space="0"/>
           <w:right w:val="single" w:color="000000" w:themeColor="accent3" w:themeTint="98" w:sz="4" w:space="0"/>
         </w:tcBorders>
       </w:tcPr>
@@ -27014,10 +27729,10 @@
       <w:tcPr>
         <w:shd w:val="clear" w:color="ffffff" w:themeColor="light1" w:fill="ffffff" w:themeFill="light1"/>
         <w:tcBorders>
-          <w:top w:val="none"/>
-          <w:left w:val="none"/>
+          <w:top w:val="none" w:color="000000" w:sz="4" w:space="0"/>
+          <w:left w:val="none" w:color="000000" w:sz="4" w:space="0"/>
           <w:bottom w:val="single" w:color="000000" w:themeColor="accent3" w:themeTint="98" w:sz="4" w:space="0"/>
-          <w:right w:val="none"/>
+          <w:right w:val="none" w:color="000000" w:sz="4" w:space="0"/>
         </w:tcBorders>
       </w:tcPr>
     </w:tblStylePr>
@@ -27037,12 +27752,12 @@
         <w:tblBorders/>
       </w:tblPr>
       <w:tcPr>
-        <w:shd w:color="ffffff"/>
+        <w:shd w:val="clear" w:color="ffffff"/>
         <w:tcBorders>
-          <w:top w:val="none"/>
+          <w:top w:val="none" w:color="000000" w:sz="4" w:space="0"/>
           <w:left w:val="single" w:color="000000" w:themeColor="accent3" w:themeTint="98" w:sz="4" w:space="0"/>
-          <w:bottom w:val="none"/>
-          <w:right w:val="none"/>
+          <w:bottom w:val="none" w:color="000000" w:sz="4" w:space="0"/>
+          <w:right w:val="none" w:color="000000" w:sz="4" w:space="0"/>
         </w:tcBorders>
       </w:tcPr>
     </w:tblStylePr>
@@ -27065,9 +27780,9 @@
         <w:shd w:val="clear" w:color="ffffff" w:themeColor="light1" w:fill="ffffff" w:themeFill="light1"/>
         <w:tcBorders>
           <w:top w:val="single" w:color="000000" w:themeColor="accent3" w:themeTint="98" w:sz="4" w:space="0"/>
-          <w:left w:val="none"/>
-          <w:bottom w:val="none"/>
-          <w:right w:val="none"/>
+          <w:left w:val="none" w:color="000000" w:sz="4" w:space="0"/>
+          <w:bottom w:val="none" w:color="000000" w:sz="4" w:space="0"/>
+          <w:right w:val="none" w:color="000000" w:sz="4" w:space="0"/>
         </w:tcBorders>
       </w:tcPr>
     </w:tblStylePr>
@@ -27142,9 +27857,9 @@
       </w:tcPr>
     </w:tblStylePr>
   </w:style>
-  <w:style w:type="table" w:styleId="114">
+  <w:style w:type="table" w:styleId="823">
     <w:name w:val="List Table 7 Colorful - Accent 4"/>
-    <w:basedOn w:val="688"/>
+    <w:basedOn w:val="909"/>
     <w:uiPriority w:val="99"/>
     <w:pPr>
       <w:pBdr/>
@@ -27243,11 +27958,11 @@
         <w:tblBorders/>
       </w:tblPr>
       <w:tcPr>
-        <w:shd w:color="ffffff"/>
+        <w:shd w:val="clear" w:color="ffffff"/>
         <w:tcBorders>
-          <w:top w:val="none"/>
-          <w:left w:val="none"/>
-          <w:bottom w:val="none"/>
+          <w:top w:val="none" w:color="000000" w:sz="4" w:space="0"/>
+          <w:left w:val="none" w:color="000000" w:sz="4" w:space="0"/>
+          <w:bottom w:val="none" w:color="000000" w:sz="4" w:space="0"/>
           <w:right w:val="single" w:color="000000" w:themeColor="accent4" w:themeTint="9A" w:sz="4" w:space="0"/>
         </w:tcBorders>
       </w:tcPr>
@@ -27270,10 +27985,10 @@
       <w:tcPr>
         <w:shd w:val="clear" w:color="ffffff" w:themeColor="light1" w:fill="ffffff" w:themeFill="light1"/>
         <w:tcBorders>
-          <w:top w:val="none"/>
-          <w:left w:val="none"/>
+          <w:top w:val="none" w:color="000000" w:sz="4" w:space="0"/>
+          <w:left w:val="none" w:color="000000" w:sz="4" w:space="0"/>
           <w:bottom w:val="single" w:color="000000" w:themeColor="accent4" w:themeTint="9A" w:sz="4" w:space="0"/>
-          <w:right w:val="none"/>
+          <w:right w:val="none" w:color="000000" w:sz="4" w:space="0"/>
         </w:tcBorders>
       </w:tcPr>
     </w:tblStylePr>
@@ -27293,12 +28008,12 @@
         <w:tblBorders/>
       </w:tblPr>
       <w:tcPr>
-        <w:shd w:color="ffffff"/>
+        <w:shd w:val="clear" w:color="ffffff"/>
         <w:tcBorders>
-          <w:top w:val="none"/>
+          <w:top w:val="none" w:color="000000" w:sz="4" w:space="0"/>
           <w:left w:val="single" w:color="000000" w:themeColor="accent4" w:themeTint="9A" w:sz="4" w:space="0"/>
-          <w:bottom w:val="none"/>
-          <w:right w:val="none"/>
+          <w:bottom w:val="none" w:color="000000" w:sz="4" w:space="0"/>
+          <w:right w:val="none" w:color="000000" w:sz="4" w:space="0"/>
         </w:tcBorders>
       </w:tcPr>
     </w:tblStylePr>
@@ -27321,9 +28036,9 @@
         <w:shd w:val="clear" w:color="ffffff" w:themeColor="light1" w:fill="ffffff" w:themeFill="light1"/>
         <w:tcBorders>
           <w:top w:val="single" w:color="000000" w:themeColor="accent4" w:themeTint="9A" w:sz="4" w:space="0"/>
-          <w:left w:val="none"/>
-          <w:bottom w:val="none"/>
-          <w:right w:val="none"/>
+          <w:left w:val="none" w:color="000000" w:sz="4" w:space="0"/>
+          <w:bottom w:val="none" w:color="000000" w:sz="4" w:space="0"/>
+          <w:right w:val="none" w:color="000000" w:sz="4" w:space="0"/>
         </w:tcBorders>
       </w:tcPr>
     </w:tblStylePr>
@@ -27398,9 +28113,9 @@
       </w:tcPr>
     </w:tblStylePr>
   </w:style>
-  <w:style w:type="table" w:styleId="115">
+  <w:style w:type="table" w:styleId="824">
     <w:name w:val="List Table 7 Colorful - Accent 5"/>
-    <w:basedOn w:val="688"/>
+    <w:basedOn w:val="909"/>
     <w:uiPriority w:val="99"/>
     <w:pPr>
       <w:pBdr/>
@@ -27499,11 +28214,11 @@
         <w:tblBorders/>
       </w:tblPr>
       <w:tcPr>
-        <w:shd w:color="ffffff"/>
+        <w:shd w:val="clear" w:color="ffffff"/>
         <w:tcBorders>
-          <w:top w:val="none"/>
-          <w:left w:val="none"/>
-          <w:bottom w:val="none"/>
+          <w:top w:val="none" w:color="000000" w:sz="4" w:space="0"/>
+          <w:left w:val="none" w:color="000000" w:sz="4" w:space="0"/>
+          <w:bottom w:val="none" w:color="000000" w:sz="4" w:space="0"/>
           <w:right w:val="single" w:color="000000" w:themeColor="accent5" w:themeTint="9A" w:sz="4" w:space="0"/>
         </w:tcBorders>
       </w:tcPr>
@@ -27526,10 +28241,10 @@
       <w:tcPr>
         <w:shd w:val="clear" w:color="ffffff" w:themeColor="light1" w:fill="ffffff" w:themeFill="light1"/>
         <w:tcBorders>
-          <w:top w:val="none"/>
-          <w:left w:val="none"/>
+          <w:top w:val="none" w:color="000000" w:sz="4" w:space="0"/>
+          <w:left w:val="none" w:color="000000" w:sz="4" w:space="0"/>
           <w:bottom w:val="single" w:color="000000" w:themeColor="accent5" w:themeTint="9A" w:sz="4" w:space="0"/>
-          <w:right w:val="none"/>
+          <w:right w:val="none" w:color="000000" w:sz="4" w:space="0"/>
         </w:tcBorders>
       </w:tcPr>
     </w:tblStylePr>
@@ -27549,12 +28264,12 @@
         <w:tblBorders/>
       </w:tblPr>
       <w:tcPr>
-        <w:shd w:color="ffffff"/>
+        <w:shd w:val="clear" w:color="ffffff"/>
         <w:tcBorders>
-          <w:top w:val="none"/>
+          <w:top w:val="none" w:color="000000" w:sz="4" w:space="0"/>
           <w:left w:val="single" w:color="000000" w:themeColor="accent5" w:themeTint="9A" w:sz="4" w:space="0"/>
-          <w:bottom w:val="none"/>
-          <w:right w:val="none"/>
+          <w:bottom w:val="none" w:color="000000" w:sz="4" w:space="0"/>
+          <w:right w:val="none" w:color="000000" w:sz="4" w:space="0"/>
         </w:tcBorders>
       </w:tcPr>
     </w:tblStylePr>
@@ -27577,9 +28292,9 @@
         <w:shd w:val="clear" w:color="ffffff" w:themeColor="light1" w:fill="ffffff" w:themeFill="light1"/>
         <w:tcBorders>
           <w:top w:val="single" w:color="000000" w:themeColor="accent5" w:themeTint="9A" w:sz="4" w:space="0"/>
-          <w:left w:val="none"/>
-          <w:bottom w:val="none"/>
-          <w:right w:val="none"/>
+          <w:left w:val="none" w:color="000000" w:sz="4" w:space="0"/>
+          <w:bottom w:val="none" w:color="000000" w:sz="4" w:space="0"/>
+          <w:right w:val="none" w:color="000000" w:sz="4" w:space="0"/>
         </w:tcBorders>
       </w:tcPr>
     </w:tblStylePr>
@@ -27654,9 +28369,9 @@
       </w:tcPr>
     </w:tblStylePr>
   </w:style>
-  <w:style w:type="table" w:styleId="116">
+  <w:style w:type="table" w:styleId="825">
     <w:name w:val="List Table 7 Colorful - Accent 6"/>
-    <w:basedOn w:val="688"/>
+    <w:basedOn w:val="909"/>
     <w:uiPriority w:val="99"/>
     <w:pPr>
       <w:pBdr/>
@@ -27755,11 +28470,11 @@
         <w:tblBorders/>
       </w:tblPr>
       <w:tcPr>
-        <w:shd w:color="ffffff"/>
+        <w:shd w:val="clear" w:color="ffffff"/>
         <w:tcBorders>
-          <w:top w:val="none"/>
-          <w:left w:val="none"/>
-          <w:bottom w:val="none"/>
+          <w:top w:val="none" w:color="000000" w:sz="4" w:space="0"/>
+          <w:left w:val="none" w:color="000000" w:sz="4" w:space="0"/>
+          <w:bottom w:val="none" w:color="000000" w:sz="4" w:space="0"/>
           <w:right w:val="single" w:color="000000" w:themeColor="accent6" w:themeTint="98" w:sz="4" w:space="0"/>
         </w:tcBorders>
       </w:tcPr>
@@ -27782,10 +28497,10 @@
       <w:tcPr>
         <w:shd w:val="clear" w:color="ffffff" w:themeColor="light1" w:fill="ffffff" w:themeFill="light1"/>
         <w:tcBorders>
-          <w:top w:val="none"/>
-          <w:left w:val="none"/>
+          <w:top w:val="none" w:color="000000" w:sz="4" w:space="0"/>
+          <w:left w:val="none" w:color="000000" w:sz="4" w:space="0"/>
           <w:bottom w:val="single" w:color="000000" w:themeColor="accent6" w:themeTint="98" w:sz="4" w:space="0"/>
-          <w:right w:val="none"/>
+          <w:right w:val="none" w:color="000000" w:sz="4" w:space="0"/>
         </w:tcBorders>
       </w:tcPr>
     </w:tblStylePr>
@@ -27805,12 +28520,12 @@
         <w:tblBorders/>
       </w:tblPr>
       <w:tcPr>
-        <w:shd w:color="ffffff"/>
+        <w:shd w:val="clear" w:color="ffffff"/>
         <w:tcBorders>
-          <w:top w:val="none"/>
+          <w:top w:val="none" w:color="000000" w:sz="4" w:space="0"/>
           <w:left w:val="single" w:color="000000" w:themeColor="accent6" w:themeTint="98" w:sz="4" w:space="0"/>
-          <w:bottom w:val="none"/>
-          <w:right w:val="none"/>
+          <w:bottom w:val="none" w:color="000000" w:sz="4" w:space="0"/>
+          <w:right w:val="none" w:color="000000" w:sz="4" w:space="0"/>
         </w:tcBorders>
       </w:tcPr>
     </w:tblStylePr>
@@ -27833,9 +28548,9 @@
         <w:shd w:val="clear" w:color="ffffff" w:themeColor="light1" w:fill="ffffff" w:themeFill="light1"/>
         <w:tcBorders>
           <w:top w:val="single" w:color="000000" w:themeColor="accent6" w:themeTint="98" w:sz="4" w:space="0"/>
-          <w:left w:val="none"/>
-          <w:bottom w:val="none"/>
-          <w:right w:val="none"/>
+          <w:left w:val="none" w:color="000000" w:sz="4" w:space="0"/>
+          <w:bottom w:val="none" w:color="000000" w:sz="4" w:space="0"/>
+          <w:right w:val="none" w:color="000000" w:sz="4" w:space="0"/>
         </w:tcBorders>
       </w:tcPr>
     </w:tblStylePr>
@@ -27910,9 +28625,9 @@
       </w:tcPr>
     </w:tblStylePr>
   </w:style>
-  <w:style w:type="table" w:styleId="117">
+  <w:style w:type="table" w:styleId="826">
     <w:name w:val="Lined - Accent"/>
-    <w:basedOn w:val="688"/>
+    <w:basedOn w:val="909"/>
     <w:uiPriority w:val="99"/>
     <w:pPr>
       <w:pBdr/>
@@ -28147,9 +28862,9 @@
       </w:tcPr>
     </w:tblStylePr>
   </w:style>
-  <w:style w:type="table" w:styleId="118">
+  <w:style w:type="table" w:styleId="827">
     <w:name w:val="Lined - Accent 1"/>
-    <w:basedOn w:val="688"/>
+    <w:basedOn w:val="909"/>
     <w:uiPriority w:val="99"/>
     <w:pPr>
       <w:pBdr/>
@@ -28384,9 +29099,9 @@
       </w:tcPr>
     </w:tblStylePr>
   </w:style>
-  <w:style w:type="table" w:styleId="119">
+  <w:style w:type="table" w:styleId="828">
     <w:name w:val="Lined - Accent 2"/>
-    <w:basedOn w:val="688"/>
+    <w:basedOn w:val="909"/>
     <w:uiPriority w:val="99"/>
     <w:pPr>
       <w:pBdr/>
@@ -28621,9 +29336,9 @@
       </w:tcPr>
     </w:tblStylePr>
   </w:style>
-  <w:style w:type="table" w:styleId="120">
+  <w:style w:type="table" w:styleId="829">
     <w:name w:val="Lined - Accent 3"/>
-    <w:basedOn w:val="688"/>
+    <w:basedOn w:val="909"/>
     <w:uiPriority w:val="99"/>
     <w:pPr>
       <w:pBdr/>
@@ -28858,9 +29573,9 @@
       </w:tcPr>
     </w:tblStylePr>
   </w:style>
-  <w:style w:type="table" w:styleId="121">
+  <w:style w:type="table" w:styleId="830">
     <w:name w:val="Lined - Accent 4"/>
-    <w:basedOn w:val="688"/>
+    <w:basedOn w:val="909"/>
     <w:uiPriority w:val="99"/>
     <w:pPr>
       <w:pBdr/>
@@ -29095,9 +29810,9 @@
       </w:tcPr>
     </w:tblStylePr>
   </w:style>
-  <w:style w:type="table" w:styleId="122">
+  <w:style w:type="table" w:styleId="831">
     <w:name w:val="Lined - Accent 5"/>
-    <w:basedOn w:val="688"/>
+    <w:basedOn w:val="909"/>
     <w:uiPriority w:val="99"/>
     <w:pPr>
       <w:pBdr/>
@@ -29332,9 +30047,9 @@
       </w:tcPr>
     </w:tblStylePr>
   </w:style>
-  <w:style w:type="table" w:styleId="123">
+  <w:style w:type="table" w:styleId="832">
     <w:name w:val="Lined - Accent 6"/>
-    <w:basedOn w:val="688"/>
+    <w:basedOn w:val="909"/>
     <w:uiPriority w:val="99"/>
     <w:pPr>
       <w:pBdr/>
@@ -29569,9 +30284,9 @@
       </w:tcPr>
     </w:tblStylePr>
   </w:style>
-  <w:style w:type="table" w:styleId="124">
+  <w:style w:type="table" w:styleId="833">
     <w:name w:val="Bordered &amp; Lined - Accent"/>
-    <w:basedOn w:val="688"/>
+    <w:basedOn w:val="909"/>
     <w:uiPriority w:val="99"/>
     <w:pPr>
       <w:pBdr/>
@@ -29813,9 +30528,9 @@
       </w:tcPr>
     </w:tblStylePr>
   </w:style>
-  <w:style w:type="table" w:styleId="125">
+  <w:style w:type="table" w:styleId="834">
     <w:name w:val="Bordered &amp; Lined - Accent 1"/>
-    <w:basedOn w:val="688"/>
+    <w:basedOn w:val="909"/>
     <w:uiPriority w:val="99"/>
     <w:pPr>
       <w:pBdr/>
@@ -30057,9 +30772,9 @@
       </w:tcPr>
     </w:tblStylePr>
   </w:style>
-  <w:style w:type="table" w:styleId="126">
+  <w:style w:type="table" w:styleId="835">
     <w:name w:val="Bordered &amp; Lined - Accent 2"/>
-    <w:basedOn w:val="688"/>
+    <w:basedOn w:val="909"/>
     <w:uiPriority w:val="99"/>
     <w:pPr>
       <w:pBdr/>
@@ -30301,9 +31016,9 @@
       </w:tcPr>
     </w:tblStylePr>
   </w:style>
-  <w:style w:type="table" w:styleId="127">
+  <w:style w:type="table" w:styleId="836">
     <w:name w:val="Bordered &amp; Lined - Accent 3"/>
-    <w:basedOn w:val="688"/>
+    <w:basedOn w:val="909"/>
     <w:uiPriority w:val="99"/>
     <w:pPr>
       <w:pBdr/>
@@ -30545,9 +31260,9 @@
       </w:tcPr>
     </w:tblStylePr>
   </w:style>
-  <w:style w:type="table" w:styleId="128">
+  <w:style w:type="table" w:styleId="837">
     <w:name w:val="Bordered &amp; Lined - Accent 4"/>
-    <w:basedOn w:val="688"/>
+    <w:basedOn w:val="909"/>
     <w:uiPriority w:val="99"/>
     <w:pPr>
       <w:pBdr/>
@@ -30789,9 +31504,9 @@
       </w:tcPr>
     </w:tblStylePr>
   </w:style>
-  <w:style w:type="table" w:styleId="129">
+  <w:style w:type="table" w:styleId="838">
     <w:name w:val="Bordered &amp; Lined - Accent 5"/>
-    <w:basedOn w:val="688"/>
+    <w:basedOn w:val="909"/>
     <w:uiPriority w:val="99"/>
     <w:pPr>
       <w:pBdr/>
@@ -31033,9 +31748,9 @@
       </w:tcPr>
     </w:tblStylePr>
   </w:style>
-  <w:style w:type="table" w:styleId="130">
+  <w:style w:type="table" w:styleId="839">
     <w:name w:val="Bordered &amp; Lined - Accent 6"/>
-    <w:basedOn w:val="688"/>
+    <w:basedOn w:val="909"/>
     <w:uiPriority w:val="99"/>
     <w:pPr>
       <w:pBdr/>
@@ -31277,9 +31992,9 @@
       </w:tcPr>
     </w:tblStylePr>
   </w:style>
-  <w:style w:type="table" w:styleId="131">
+  <w:style w:type="table" w:styleId="840">
     <w:name w:val="Bordered"/>
-    <w:basedOn w:val="688"/>
+    <w:basedOn w:val="909"/>
     <w:uiPriority w:val="99"/>
     <w:pPr>
       <w:pBdr/>
@@ -31508,9 +32223,9 @@
       </w:tcPr>
     </w:tblStylePr>
   </w:style>
-  <w:style w:type="table" w:styleId="132">
+  <w:style w:type="table" w:styleId="841">
     <w:name w:val="Bordered - Accent 1"/>
-    <w:basedOn w:val="688"/>
+    <w:basedOn w:val="909"/>
     <w:uiPriority w:val="99"/>
     <w:pPr>
       <w:pBdr/>
@@ -31739,9 +32454,9 @@
       </w:tcPr>
     </w:tblStylePr>
   </w:style>
-  <w:style w:type="table" w:styleId="133">
+  <w:style w:type="table" w:styleId="842">
     <w:name w:val="Bordered - Accent 2"/>
-    <w:basedOn w:val="688"/>
+    <w:basedOn w:val="909"/>
     <w:uiPriority w:val="99"/>
     <w:pPr>
       <w:pBdr/>
@@ -31970,9 +32685,9 @@
       </w:tcPr>
     </w:tblStylePr>
   </w:style>
-  <w:style w:type="table" w:styleId="134">
+  <w:style w:type="table" w:styleId="843">
     <w:name w:val="Bordered - Accent 3"/>
-    <w:basedOn w:val="688"/>
+    <w:basedOn w:val="909"/>
     <w:uiPriority w:val="99"/>
     <w:pPr>
       <w:pBdr/>
@@ -32201,9 +32916,9 @@
       </w:tcPr>
     </w:tblStylePr>
   </w:style>
-  <w:style w:type="table" w:styleId="135">
+  <w:style w:type="table" w:styleId="844">
     <w:name w:val="Bordered - Accent 4"/>
-    <w:basedOn w:val="688"/>
+    <w:basedOn w:val="909"/>
     <w:uiPriority w:val="99"/>
     <w:pPr>
       <w:pBdr/>
@@ -32432,9 +33147,9 @@
       </w:tcPr>
     </w:tblStylePr>
   </w:style>
-  <w:style w:type="table" w:styleId="136">
+  <w:style w:type="table" w:styleId="845">
     <w:name w:val="Bordered - Accent 5"/>
-    <w:basedOn w:val="688"/>
+    <w:basedOn w:val="909"/>
     <w:uiPriority w:val="99"/>
     <w:pPr>
       <w:pBdr/>
@@ -32663,9 +33378,9 @@
       </w:tcPr>
     </w:tblStylePr>
   </w:style>
-  <w:style w:type="table" w:styleId="137">
+  <w:style w:type="table" w:styleId="846">
     <w:name w:val="Bordered - Accent 6"/>
-    <w:basedOn w:val="688"/>
+    <w:basedOn w:val="909"/>
     <w:uiPriority w:val="99"/>
     <w:pPr>
       <w:pBdr/>
@@ -32894,11 +33609,11 @@
       </w:tcPr>
     </w:tblStylePr>
   </w:style>
-  <w:style w:type="paragraph" w:styleId="140">
+  <w:style w:type="paragraph" w:styleId="847">
     <w:name w:val="Heading 2"/>
-    <w:basedOn w:val="685"/>
-    <w:next w:val="685"/>
-    <w:link w:val="151"/>
+    <w:basedOn w:val="906"/>
+    <w:next w:val="906"/>
+    <w:link w:val="857"/>
     <w:uiPriority w:val="9"/>
     <w:unhideWhenUsed/>
     <w:qFormat/>
@@ -32917,11 +33632,11 @@
       <w:szCs w:val="32"/>
     </w:rPr>
   </w:style>
-  <w:style w:type="paragraph" w:styleId="141">
+  <w:style w:type="paragraph" w:styleId="848">
     <w:name w:val="Heading 3"/>
-    <w:basedOn w:val="685"/>
-    <w:next w:val="685"/>
-    <w:link w:val="152"/>
+    <w:basedOn w:val="906"/>
+    <w:next w:val="906"/>
+    <w:link w:val="858"/>
     <w:uiPriority w:val="9"/>
     <w:unhideWhenUsed/>
     <w:qFormat/>
@@ -32940,11 +33655,11 @@
       <w:szCs w:val="28"/>
     </w:rPr>
   </w:style>
-  <w:style w:type="paragraph" w:styleId="142">
+  <w:style w:type="paragraph" w:styleId="849">
     <w:name w:val="Heading 4"/>
-    <w:basedOn w:val="685"/>
-    <w:next w:val="685"/>
-    <w:link w:val="153"/>
+    <w:basedOn w:val="906"/>
+    <w:next w:val="906"/>
+    <w:link w:val="859"/>
     <w:uiPriority w:val="9"/>
     <w:unhideWhenUsed/>
     <w:qFormat/>
@@ -32963,11 +33678,11 @@
       <w:color w:val="0f4761" w:themeColor="accent1" w:themeShade="BF"/>
     </w:rPr>
   </w:style>
-  <w:style w:type="paragraph" w:styleId="143">
+  <w:style w:type="paragraph" w:styleId="850">
     <w:name w:val="Heading 5"/>
-    <w:basedOn w:val="685"/>
-    <w:next w:val="685"/>
-    <w:link w:val="154"/>
+    <w:basedOn w:val="906"/>
+    <w:next w:val="906"/>
+    <w:link w:val="860"/>
     <w:uiPriority w:val="9"/>
     <w:unhideWhenUsed/>
     <w:qFormat/>
@@ -32984,11 +33699,11 @@
       <w:color w:val="0f4761" w:themeColor="accent1" w:themeShade="BF"/>
     </w:rPr>
   </w:style>
-  <w:style w:type="paragraph" w:styleId="144">
+  <w:style w:type="paragraph" w:styleId="851">
     <w:name w:val="Heading 6"/>
-    <w:basedOn w:val="685"/>
-    <w:next w:val="685"/>
-    <w:link w:val="155"/>
+    <w:basedOn w:val="906"/>
+    <w:next w:val="906"/>
+    <w:link w:val="861"/>
     <w:uiPriority w:val="9"/>
     <w:unhideWhenUsed/>
     <w:qFormat/>
@@ -33007,11 +33722,11 @@
       <w:color w:val="595959" w:themeColor="text1" w:themeTint="A6"/>
     </w:rPr>
   </w:style>
-  <w:style w:type="paragraph" w:styleId="145">
+  <w:style w:type="paragraph" w:styleId="852">
     <w:name w:val="Heading 7"/>
-    <w:basedOn w:val="685"/>
-    <w:next w:val="685"/>
-    <w:link w:val="156"/>
+    <w:basedOn w:val="906"/>
+    <w:next w:val="906"/>
+    <w:link w:val="862"/>
     <w:uiPriority w:val="9"/>
     <w:unhideWhenUsed/>
     <w:qFormat/>
@@ -33028,11 +33743,11 @@
       <w:color w:val="595959" w:themeColor="text1" w:themeTint="A6"/>
     </w:rPr>
   </w:style>
-  <w:style w:type="paragraph" w:styleId="146">
+  <w:style w:type="paragraph" w:styleId="853">
     <w:name w:val="Heading 8"/>
-    <w:basedOn w:val="685"/>
-    <w:next w:val="685"/>
-    <w:link w:val="157"/>
+    <w:basedOn w:val="906"/>
+    <w:next w:val="906"/>
+    <w:link w:val="863"/>
     <w:uiPriority w:val="9"/>
     <w:unhideWhenUsed/>
     <w:qFormat/>
@@ -33051,11 +33766,11 @@
       <w:color w:val="272727" w:themeColor="text1" w:themeTint="D8"/>
     </w:rPr>
   </w:style>
-  <w:style w:type="paragraph" w:styleId="147">
+  <w:style w:type="paragraph" w:styleId="854">
     <w:name w:val="Heading 9"/>
-    <w:basedOn w:val="685"/>
-    <w:next w:val="685"/>
-    <w:link w:val="158"/>
+    <w:basedOn w:val="906"/>
+    <w:next w:val="906"/>
+    <w:link w:val="864"/>
     <w:uiPriority w:val="9"/>
     <w:unhideWhenUsed/>
     <w:qFormat/>
@@ -33074,7 +33789,7 @@
       <w:color w:val="272727" w:themeColor="text1" w:themeTint="D8"/>
     </w:rPr>
   </w:style>
-  <w:style w:type="numbering" w:styleId="149" w:default="1">
+  <w:style w:type="numbering" w:styleId="855" w:default="1">
     <w:name w:val="No List"/>
     <w:uiPriority w:val="99"/>
     <w:semiHidden/>
@@ -33085,10 +33800,10 @@
       <w:ind/>
     </w:pPr>
   </w:style>
-  <w:style w:type="character" w:styleId="150">
+  <w:style w:type="character" w:styleId="856">
     <w:name w:val="Heading 1 Char"/>
-    <w:basedOn w:val="687"/>
-    <w:link w:val="686"/>
+    <w:basedOn w:val="908"/>
+    <w:link w:val="907"/>
     <w:uiPriority w:val="9"/>
     <w:pPr>
       <w:pBdr/>
@@ -33102,10 +33817,10 @@
       <w:szCs w:val="40"/>
     </w:rPr>
   </w:style>
-  <w:style w:type="character" w:styleId="151">
+  <w:style w:type="character" w:styleId="857">
     <w:name w:val="Heading 2 Char"/>
-    <w:basedOn w:val="687"/>
-    <w:link w:val="140"/>
+    <w:basedOn w:val="908"/>
+    <w:link w:val="847"/>
     <w:uiPriority w:val="9"/>
     <w:pPr>
       <w:pBdr/>
@@ -33119,10 +33834,10 @@
       <w:szCs w:val="32"/>
     </w:rPr>
   </w:style>
-  <w:style w:type="character" w:styleId="152">
+  <w:style w:type="character" w:styleId="858">
     <w:name w:val="Heading 3 Char"/>
-    <w:basedOn w:val="687"/>
-    <w:link w:val="141"/>
+    <w:basedOn w:val="908"/>
+    <w:link w:val="848"/>
     <w:uiPriority w:val="9"/>
     <w:pPr>
       <w:pBdr/>
@@ -33136,10 +33851,10 @@
       <w:szCs w:val="28"/>
     </w:rPr>
   </w:style>
-  <w:style w:type="character" w:styleId="153">
+  <w:style w:type="character" w:styleId="859">
     <w:name w:val="Heading 4 Char"/>
-    <w:basedOn w:val="687"/>
-    <w:link w:val="142"/>
+    <w:basedOn w:val="908"/>
+    <w:link w:val="849"/>
     <w:uiPriority w:val="9"/>
     <w:pPr>
       <w:pBdr/>
@@ -33153,10 +33868,10 @@
       <w:color w:val="0f4761" w:themeColor="accent1" w:themeShade="BF"/>
     </w:rPr>
   </w:style>
-  <w:style w:type="character" w:styleId="154">
+  <w:style w:type="character" w:styleId="860">
     <w:name w:val="Heading 5 Char"/>
-    <w:basedOn w:val="687"/>
-    <w:link w:val="143"/>
+    <w:basedOn w:val="908"/>
+    <w:link w:val="850"/>
     <w:uiPriority w:val="9"/>
     <w:pPr>
       <w:pBdr/>
@@ -33168,10 +33883,10 @@
       <w:color w:val="0f4761" w:themeColor="accent1" w:themeShade="BF"/>
     </w:rPr>
   </w:style>
-  <w:style w:type="character" w:styleId="155">
+  <w:style w:type="character" w:styleId="861">
     <w:name w:val="Heading 6 Char"/>
-    <w:basedOn w:val="687"/>
-    <w:link w:val="144"/>
+    <w:basedOn w:val="908"/>
+    <w:link w:val="851"/>
     <w:uiPriority w:val="9"/>
     <w:pPr>
       <w:pBdr/>
@@ -33185,10 +33900,10 @@
       <w:color w:val="595959" w:themeColor="text1" w:themeTint="A6"/>
     </w:rPr>
   </w:style>
-  <w:style w:type="character" w:styleId="156">
+  <w:style w:type="character" w:styleId="862">
     <w:name w:val="Heading 7 Char"/>
-    <w:basedOn w:val="687"/>
-    <w:link w:val="145"/>
+    <w:basedOn w:val="908"/>
+    <w:link w:val="852"/>
     <w:uiPriority w:val="9"/>
     <w:pPr>
       <w:pBdr/>
@@ -33200,10 +33915,10 @@
       <w:color w:val="595959" w:themeColor="text1" w:themeTint="A6"/>
     </w:rPr>
   </w:style>
-  <w:style w:type="character" w:styleId="157">
+  <w:style w:type="character" w:styleId="863">
     <w:name w:val="Heading 8 Char"/>
-    <w:basedOn w:val="687"/>
-    <w:link w:val="146"/>
+    <w:basedOn w:val="908"/>
+    <w:link w:val="853"/>
     <w:uiPriority w:val="9"/>
     <w:pPr>
       <w:pBdr/>
@@ -33217,10 +33932,10 @@
       <w:color w:val="272727" w:themeColor="text1" w:themeTint="D8"/>
     </w:rPr>
   </w:style>
-  <w:style w:type="character" w:styleId="158">
+  <w:style w:type="character" w:styleId="864">
     <w:name w:val="Heading 9 Char"/>
-    <w:basedOn w:val="687"/>
-    <w:link w:val="147"/>
+    <w:basedOn w:val="908"/>
+    <w:link w:val="854"/>
     <w:uiPriority w:val="9"/>
     <w:pPr>
       <w:pBdr/>
@@ -33234,11 +33949,11 @@
       <w:color w:val="272727" w:themeColor="text1" w:themeTint="D8"/>
     </w:rPr>
   </w:style>
-  <w:style w:type="paragraph" w:styleId="159">
+  <w:style w:type="paragraph" w:styleId="865">
     <w:name w:val="Title"/>
-    <w:basedOn w:val="685"/>
-    <w:next w:val="685"/>
-    <w:link w:val="160"/>
+    <w:basedOn w:val="906"/>
+    <w:next w:val="906"/>
+    <w:link w:val="866"/>
     <w:uiPriority w:val="10"/>
     <w:qFormat/>
     <w:pPr>
@@ -33254,10 +33969,10 @@
       <w:szCs w:val="56"/>
     </w:rPr>
   </w:style>
-  <w:style w:type="character" w:styleId="160">
+  <w:style w:type="character" w:styleId="866">
     <w:name w:val="Title Char"/>
-    <w:basedOn w:val="687"/>
-    <w:link w:val="159"/>
+    <w:basedOn w:val="908"/>
+    <w:link w:val="865"/>
     <w:uiPriority w:val="10"/>
     <w:pPr>
       <w:pBdr/>
@@ -33271,11 +33986,11 @@
       <w:szCs w:val="56"/>
     </w:rPr>
   </w:style>
-  <w:style w:type="paragraph" w:styleId="161">
+  <w:style w:type="paragraph" w:styleId="867">
     <w:name w:val="Subtitle"/>
-    <w:basedOn w:val="685"/>
-    <w:next w:val="685"/>
-    <w:link w:val="162"/>
+    <w:basedOn w:val="906"/>
+    <w:next w:val="906"/>
+    <w:link w:val="868"/>
     <w:uiPriority w:val="11"/>
     <w:qFormat/>
     <w:pPr>
@@ -33293,10 +34008,10 @@
       <w:szCs w:val="28"/>
     </w:rPr>
   </w:style>
-  <w:style w:type="character" w:styleId="162">
+  <w:style w:type="character" w:styleId="868">
     <w:name w:val="Subtitle Char"/>
-    <w:basedOn w:val="687"/>
-    <w:link w:val="161"/>
+    <w:basedOn w:val="908"/>
+    <w:link w:val="867"/>
     <w:uiPriority w:val="11"/>
     <w:pPr>
       <w:pBdr/>
@@ -33310,11 +34025,11 @@
       <w:szCs w:val="28"/>
     </w:rPr>
   </w:style>
-  <w:style w:type="paragraph" w:styleId="163">
+  <w:style w:type="paragraph" w:styleId="869">
     <w:name w:val="Quote"/>
-    <w:basedOn w:val="685"/>
-    <w:next w:val="685"/>
-    <w:link w:val="164"/>
+    <w:basedOn w:val="906"/>
+    <w:next w:val="906"/>
+    <w:link w:val="870"/>
     <w:uiPriority w:val="29"/>
     <w:qFormat/>
     <w:pPr>
@@ -33329,10 +34044,10 @@
       <w:color w:val="404040" w:themeColor="text1" w:themeTint="BF"/>
     </w:rPr>
   </w:style>
-  <w:style w:type="character" w:styleId="164">
+  <w:style w:type="character" w:styleId="870">
     <w:name w:val="Quote Char"/>
-    <w:basedOn w:val="687"/>
-    <w:link w:val="163"/>
+    <w:basedOn w:val="908"/>
+    <w:link w:val="869"/>
     <w:uiPriority w:val="29"/>
     <w:pPr>
       <w:pBdr/>
@@ -33345,9 +34060,9 @@
       <w:color w:val="404040" w:themeColor="text1" w:themeTint="BF"/>
     </w:rPr>
   </w:style>
-  <w:style w:type="paragraph" w:styleId="165">
+  <w:style w:type="paragraph" w:styleId="871">
     <w:name w:val="List Paragraph"/>
-    <w:basedOn w:val="685"/>
+    <w:basedOn w:val="906"/>
     <w:uiPriority w:val="34"/>
     <w:qFormat/>
     <w:pPr>
@@ -33357,9 +34072,9 @@
       <w:contextualSpacing w:val="true"/>
     </w:pPr>
   </w:style>
-  <w:style w:type="character" w:styleId="166">
+  <w:style w:type="character" w:styleId="872">
     <w:name w:val="Intense Emphasis"/>
-    <w:basedOn w:val="687"/>
+    <w:basedOn w:val="908"/>
     <w:uiPriority w:val="21"/>
     <w:qFormat/>
     <w:pPr>
@@ -33373,11 +34088,11 @@
       <w:color w:val="0f4761" w:themeColor="accent1" w:themeShade="BF"/>
     </w:rPr>
   </w:style>
-  <w:style w:type="paragraph" w:styleId="167">
+  <w:style w:type="paragraph" w:styleId="873">
     <w:name w:val="Intense Quote"/>
-    <w:basedOn w:val="685"/>
-    <w:next w:val="685"/>
-    <w:link w:val="168"/>
+    <w:basedOn w:val="906"/>
+    <w:next w:val="906"/>
+    <w:link w:val="874"/>
     <w:uiPriority w:val="30"/>
     <w:qFormat/>
     <w:pPr>
@@ -33395,10 +34110,10 @@
       <w:color w:val="0f4761" w:themeColor="accent1" w:themeShade="BF"/>
     </w:rPr>
   </w:style>
-  <w:style w:type="character" w:styleId="168">
+  <w:style w:type="character" w:styleId="874">
     <w:name w:val="Intense Quote Char"/>
-    <w:basedOn w:val="687"/>
-    <w:link w:val="167"/>
+    <w:basedOn w:val="908"/>
+    <w:link w:val="873"/>
     <w:uiPriority w:val="30"/>
     <w:pPr>
       <w:pBdr/>
@@ -33411,9 +34126,9 @@
       <w:color w:val="0f4761" w:themeColor="accent1" w:themeShade="BF"/>
     </w:rPr>
   </w:style>
-  <w:style w:type="character" w:styleId="169">
+  <w:style w:type="character" w:styleId="875">
     <w:name w:val="Intense Reference"/>
-    <w:basedOn w:val="687"/>
+    <w:basedOn w:val="908"/>
     <w:uiPriority w:val="32"/>
     <w:qFormat/>
     <w:pPr>
@@ -33429,9 +34144,9 @@
       <w:spacing w:val="5"/>
     </w:rPr>
   </w:style>
-  <w:style w:type="paragraph" w:styleId="170">
+  <w:style w:type="paragraph" w:styleId="876">
     <w:name w:val="No Spacing"/>
-    <w:basedOn w:val="685"/>
+    <w:basedOn w:val="906"/>
     <w:uiPriority w:val="1"/>
     <w:qFormat/>
     <w:pPr>
@@ -33440,9 +34155,9 @@
       <w:ind/>
     </w:pPr>
   </w:style>
-  <w:style w:type="character" w:styleId="171">
+  <w:style w:type="character" w:styleId="877">
     <w:name w:val="Subtle Emphasis"/>
-    <w:basedOn w:val="687"/>
+    <w:basedOn w:val="908"/>
     <w:uiPriority w:val="19"/>
     <w:qFormat/>
     <w:pPr>
@@ -33456,9 +34171,9 @@
       <w:color w:val="404040" w:themeColor="text1" w:themeTint="BF"/>
     </w:rPr>
   </w:style>
-  <w:style w:type="character" w:styleId="172">
+  <w:style w:type="character" w:styleId="878">
     <w:name w:val="Emphasis"/>
-    <w:basedOn w:val="687"/>
+    <w:basedOn w:val="908"/>
     <w:uiPriority w:val="20"/>
     <w:qFormat/>
     <w:pPr>
@@ -33471,9 +34186,9 @@
       <w:iCs/>
     </w:rPr>
   </w:style>
-  <w:style w:type="character" w:styleId="174">
+  <w:style w:type="character" w:styleId="879">
     <w:name w:val="Subtle Reference"/>
-    <w:basedOn w:val="687"/>
+    <w:basedOn w:val="908"/>
     <w:uiPriority w:val="31"/>
     <w:qFormat/>
     <w:pPr>
@@ -33486,9 +34201,9 @@
       <w:color w:val="5a5a5a" w:themeColor="text1" w:themeTint="A5"/>
     </w:rPr>
   </w:style>
-  <w:style w:type="character" w:styleId="175">
+  <w:style w:type="character" w:styleId="880">
     <w:name w:val="Book Title"/>
-    <w:basedOn w:val="687"/>
+    <w:basedOn w:val="908"/>
     <w:uiPriority w:val="33"/>
     <w:qFormat/>
     <w:pPr>
@@ -33504,10 +34219,10 @@
       <w:spacing w:val="5"/>
     </w:rPr>
   </w:style>
-  <w:style w:type="paragraph" w:styleId="176">
+  <w:style w:type="paragraph" w:styleId="881">
     <w:name w:val="Header"/>
-    <w:basedOn w:val="685"/>
-    <w:link w:val="177"/>
+    <w:basedOn w:val="906"/>
+    <w:link w:val="882"/>
     <w:uiPriority w:val="99"/>
     <w:unhideWhenUsed/>
     <w:pPr>
@@ -33520,10 +34235,10 @@
       <w:ind/>
     </w:pPr>
   </w:style>
-  <w:style w:type="character" w:styleId="177">
+  <w:style w:type="character" w:styleId="882">
     <w:name w:val="Header Char"/>
-    <w:basedOn w:val="687"/>
-    <w:link w:val="176"/>
+    <w:basedOn w:val="908"/>
+    <w:link w:val="881"/>
     <w:uiPriority w:val="99"/>
     <w:pPr>
       <w:pBdr/>
@@ -33531,10 +34246,10 @@
       <w:ind/>
     </w:pPr>
   </w:style>
-  <w:style w:type="paragraph" w:styleId="178">
+  <w:style w:type="paragraph" w:styleId="883">
     <w:name w:val="Footer"/>
-    <w:basedOn w:val="685"/>
-    <w:link w:val="179"/>
+    <w:basedOn w:val="906"/>
+    <w:link w:val="884"/>
     <w:uiPriority w:val="99"/>
     <w:unhideWhenUsed/>
     <w:pPr>
@@ -33547,10 +34262,10 @@
       <w:ind/>
     </w:pPr>
   </w:style>
-  <w:style w:type="character" w:styleId="179">
+  <w:style w:type="character" w:styleId="884">
     <w:name w:val="Footer Char"/>
-    <w:basedOn w:val="687"/>
-    <w:link w:val="178"/>
+    <w:basedOn w:val="908"/>
+    <w:link w:val="883"/>
     <w:uiPriority w:val="99"/>
     <w:pPr>
       <w:pBdr/>
@@ -33558,10 +34273,10 @@
       <w:ind/>
     </w:pPr>
   </w:style>
-  <w:style w:type="paragraph" w:styleId="180">
+  <w:style w:type="paragraph" w:styleId="885">
     <w:name w:val="Caption"/>
-    <w:basedOn w:val="685"/>
-    <w:next w:val="685"/>
+    <w:basedOn w:val="906"/>
+    <w:next w:val="906"/>
     <w:uiPriority w:val="35"/>
     <w:unhideWhenUsed/>
     <w:qFormat/>
@@ -33578,10 +34293,10 @@
       <w:szCs w:val="18"/>
     </w:rPr>
   </w:style>
-  <w:style w:type="paragraph" w:styleId="181">
+  <w:style w:type="paragraph" w:styleId="886">
     <w:name w:val="footnote text"/>
-    <w:basedOn w:val="685"/>
-    <w:link w:val="182"/>
+    <w:basedOn w:val="906"/>
+    <w:link w:val="887"/>
     <w:uiPriority w:val="99"/>
     <w:semiHidden/>
     <w:unhideWhenUsed/>
@@ -33595,10 +34310,10 @@
       <w:szCs w:val="20"/>
     </w:rPr>
   </w:style>
-  <w:style w:type="character" w:styleId="182">
+  <w:style w:type="character" w:styleId="887">
     <w:name w:val="Footnote Text Char"/>
-    <w:basedOn w:val="687"/>
-    <w:link w:val="181"/>
+    <w:basedOn w:val="908"/>
+    <w:link w:val="886"/>
     <w:uiPriority w:val="99"/>
     <w:semiHidden/>
     <w:pPr>
@@ -33611,9 +34326,9 @@
       <w:szCs w:val="20"/>
     </w:rPr>
   </w:style>
-  <w:style w:type="character" w:styleId="183">
+  <w:style w:type="character" w:styleId="888">
     <w:name w:val="footnote reference"/>
-    <w:basedOn w:val="687"/>
+    <w:basedOn w:val="908"/>
     <w:uiPriority w:val="99"/>
     <w:semiHidden/>
     <w:unhideWhenUsed/>
@@ -33626,10 +34341,10 @@
       <w:vertAlign w:val="superscript"/>
     </w:rPr>
   </w:style>
-  <w:style w:type="paragraph" w:styleId="184">
+  <w:style w:type="paragraph" w:styleId="889">
     <w:name w:val="endnote text"/>
-    <w:basedOn w:val="685"/>
-    <w:link w:val="185"/>
+    <w:basedOn w:val="906"/>
+    <w:link w:val="890"/>
     <w:uiPriority w:val="99"/>
     <w:semiHidden/>
     <w:unhideWhenUsed/>
@@ -33643,10 +34358,10 @@
       <w:szCs w:val="20"/>
     </w:rPr>
   </w:style>
-  <w:style w:type="character" w:styleId="185">
+  <w:style w:type="character" w:styleId="890">
     <w:name w:val="Endnote Text Char"/>
-    <w:basedOn w:val="687"/>
-    <w:link w:val="184"/>
+    <w:basedOn w:val="908"/>
+    <w:link w:val="889"/>
     <w:uiPriority w:val="99"/>
     <w:semiHidden/>
     <w:pPr>
@@ -33659,9 +34374,9 @@
       <w:szCs w:val="20"/>
     </w:rPr>
   </w:style>
-  <w:style w:type="character" w:styleId="186">
+  <w:style w:type="character" w:styleId="891">
     <w:name w:val="endnote reference"/>
-    <w:basedOn w:val="687"/>
+    <w:basedOn w:val="908"/>
     <w:uiPriority w:val="99"/>
     <w:semiHidden/>
     <w:unhideWhenUsed/>
@@ -33674,9 +34389,9 @@
       <w:vertAlign w:val="superscript"/>
     </w:rPr>
   </w:style>
-  <w:style w:type="character" w:styleId="187">
+  <w:style w:type="character" w:styleId="892">
     <w:name w:val="Hyperlink"/>
-    <w:basedOn w:val="687"/>
+    <w:basedOn w:val="908"/>
     <w:uiPriority w:val="99"/>
     <w:unhideWhenUsed/>
     <w:pPr>
@@ -33689,9 +34404,9 @@
       <w:u w:val="single"/>
     </w:rPr>
   </w:style>
-  <w:style w:type="character" w:styleId="188">
+  <w:style w:type="character" w:styleId="893">
     <w:name w:val="FollowedHyperlink"/>
-    <w:basedOn w:val="687"/>
+    <w:basedOn w:val="908"/>
     <w:uiPriority w:val="99"/>
     <w:semiHidden/>
     <w:unhideWhenUsed/>
@@ -33705,10 +34420,10 @@
       <w:u w:val="single"/>
     </w:rPr>
   </w:style>
-  <w:style w:type="paragraph" w:styleId="189">
+  <w:style w:type="paragraph" w:styleId="894">
     <w:name w:val="toc 1"/>
-    <w:basedOn w:val="685"/>
-    <w:next w:val="685"/>
+    <w:basedOn w:val="906"/>
+    <w:next w:val="906"/>
     <w:uiPriority w:val="39"/>
     <w:unhideWhenUsed/>
     <w:pPr>
@@ -33717,10 +34432,10 @@
       <w:ind/>
     </w:pPr>
   </w:style>
-  <w:style w:type="paragraph" w:styleId="190">
+  <w:style w:type="paragraph" w:styleId="895">
     <w:name w:val="toc 2"/>
-    <w:basedOn w:val="685"/>
-    <w:next w:val="685"/>
+    <w:basedOn w:val="906"/>
+    <w:next w:val="906"/>
     <w:uiPriority w:val="39"/>
     <w:unhideWhenUsed/>
     <w:pPr>
@@ -33729,10 +34444,10 @@
       <w:ind w:left="220"/>
     </w:pPr>
   </w:style>
-  <w:style w:type="paragraph" w:styleId="191">
+  <w:style w:type="paragraph" w:styleId="896">
     <w:name w:val="toc 3"/>
-    <w:basedOn w:val="685"/>
-    <w:next w:val="685"/>
+    <w:basedOn w:val="906"/>
+    <w:next w:val="906"/>
     <w:uiPriority w:val="39"/>
     <w:unhideWhenUsed/>
     <w:pPr>
@@ -33741,10 +34456,10 @@
       <w:ind w:left="440"/>
     </w:pPr>
   </w:style>
-  <w:style w:type="paragraph" w:styleId="192">
+  <w:style w:type="paragraph" w:styleId="897">
     <w:name w:val="toc 4"/>
-    <w:basedOn w:val="685"/>
-    <w:next w:val="685"/>
+    <w:basedOn w:val="906"/>
+    <w:next w:val="906"/>
     <w:uiPriority w:val="39"/>
     <w:unhideWhenUsed/>
     <w:pPr>
@@ -33753,10 +34468,10 @@
       <w:ind w:left="660"/>
     </w:pPr>
   </w:style>
-  <w:style w:type="paragraph" w:styleId="193">
+  <w:style w:type="paragraph" w:styleId="898">
     <w:name w:val="toc 5"/>
-    <w:basedOn w:val="685"/>
-    <w:next w:val="685"/>
+    <w:basedOn w:val="906"/>
+    <w:next w:val="906"/>
     <w:uiPriority w:val="39"/>
     <w:unhideWhenUsed/>
     <w:pPr>
@@ -33765,10 +34480,10 @@
       <w:ind w:left="880"/>
     </w:pPr>
   </w:style>
-  <w:style w:type="paragraph" w:styleId="194">
+  <w:style w:type="paragraph" w:styleId="899">
     <w:name w:val="toc 6"/>
-    <w:basedOn w:val="685"/>
-    <w:next w:val="685"/>
+    <w:basedOn w:val="906"/>
+    <w:next w:val="906"/>
     <w:uiPriority w:val="39"/>
     <w:unhideWhenUsed/>
     <w:pPr>
@@ -33777,10 +34492,10 @@
       <w:ind w:left="1100"/>
     </w:pPr>
   </w:style>
-  <w:style w:type="paragraph" w:styleId="195">
+  <w:style w:type="paragraph" w:styleId="900">
     <w:name w:val="toc 7"/>
-    <w:basedOn w:val="685"/>
-    <w:next w:val="685"/>
+    <w:basedOn w:val="906"/>
+    <w:next w:val="906"/>
     <w:uiPriority w:val="39"/>
     <w:unhideWhenUsed/>
     <w:pPr>
@@ -33789,10 +34504,10 @@
       <w:ind w:left="1320"/>
     </w:pPr>
   </w:style>
-  <w:style w:type="paragraph" w:styleId="196">
+  <w:style w:type="paragraph" w:styleId="901">
     <w:name w:val="toc 8"/>
-    <w:basedOn w:val="685"/>
-    <w:next w:val="685"/>
+    <w:basedOn w:val="906"/>
+    <w:next w:val="906"/>
     <w:uiPriority w:val="39"/>
     <w:unhideWhenUsed/>
     <w:pPr>
@@ -33801,10 +34516,10 @@
       <w:ind w:left="1540"/>
     </w:pPr>
   </w:style>
-  <w:style w:type="paragraph" w:styleId="197">
+  <w:style w:type="paragraph" w:styleId="902">
     <w:name w:val="toc 9"/>
-    <w:basedOn w:val="685"/>
-    <w:next w:val="685"/>
+    <w:basedOn w:val="906"/>
+    <w:next w:val="906"/>
     <w:uiPriority w:val="39"/>
     <w:unhideWhenUsed/>
     <w:pPr>
@@ -33813,9 +34528,9 @@
       <w:ind w:left="1760"/>
     </w:pPr>
   </w:style>
-  <w:style w:type="character" w:styleId="198">
+  <w:style w:type="character" w:styleId="903">
     <w:name w:val="Placeholder Text"/>
-    <w:basedOn w:val="687"/>
+    <w:basedOn w:val="908"/>
     <w:uiPriority w:val="99"/>
     <w:semiHidden/>
     <w:pPr>
@@ -33827,7 +34542,7 @@
       <w:color w:val="666666"/>
     </w:rPr>
   </w:style>
-  <w:style w:type="paragraph" w:styleId="208">
+  <w:style w:type="paragraph" w:styleId="904">
     <w:name w:val="TOC Heading"/>
     <w:uiPriority w:val="39"/>
     <w:unhideWhenUsed/>
@@ -33837,10 +34552,10 @@
       <w:ind/>
     </w:pPr>
   </w:style>
-  <w:style w:type="paragraph" w:styleId="209">
+  <w:style w:type="paragraph" w:styleId="905">
     <w:name w:val="table of figures"/>
-    <w:basedOn w:val="685"/>
-    <w:next w:val="685"/>
+    <w:basedOn w:val="906"/>
+    <w:next w:val="906"/>
     <w:uiPriority w:val="99"/>
     <w:unhideWhenUsed/>
     <w:pPr>
@@ -33849,7 +34564,7 @@
       <w:ind/>
     </w:pPr>
   </w:style>
-  <w:style w:type="paragraph" w:styleId="685" w:default="1">
+  <w:style w:type="paragraph" w:styleId="906" w:default="1">
     <w:name w:val="Normal"/>
     <w:uiPriority w:val="0"/>
     <w:qFormat/>
@@ -33867,10 +34582,10 @@
       <w:lang w:val="en-US" w:eastAsia="zh-CN" w:bidi="ar-SA"/>
     </w:rPr>
   </w:style>
-  <w:style w:type="paragraph" w:styleId="686">
+  <w:style w:type="paragraph" w:styleId="907">
     <w:name w:val="Heading 1"/>
-    <w:basedOn w:val="685"/>
-    <w:next w:val="685"/>
+    <w:basedOn w:val="906"/>
+    <w:next w:val="906"/>
     <w:uiPriority w:val="0"/>
     <w:qFormat/>
     <w:pPr>
@@ -33888,7 +34603,7 @@
       <w:lang w:val="en-US" w:eastAsia="zh-CN" w:bidi="ar"/>
     </w:rPr>
   </w:style>
-  <w:style w:type="character" w:styleId="687" w:default="1">
+  <w:style w:type="character" w:styleId="908" w:default="1">
     <w:name w:val="Default Paragraph Font"/>
     <w:uiPriority w:val="0"/>
     <w:semiHidden/>
@@ -33898,7 +34613,7 @@
       <w:ind/>
     </w:pPr>
   </w:style>
-  <w:style w:type="table" w:styleId="688" w:default="1">
+  <w:style w:type="table" w:styleId="909" w:default="1">
     <w:name w:val="Normal Table"/>
     <w:uiPriority w:val="0"/>
     <w:semiHidden/>
@@ -34089,9 +34804,9 @@
       </w:tcPr>
     </w:tblStylePr>
   </w:style>
-  <w:style w:type="paragraph" w:styleId="689">
+  <w:style w:type="paragraph" w:styleId="910">
     <w:name w:val="Normal (Web)"/>
-    <w:basedOn w:val="685"/>
+    <w:basedOn w:val="906"/>
     <w:uiPriority w:val="0"/>
     <w:pPr>
       <w:pBdr/>
@@ -34104,9 +34819,9 @@
       <w:lang w:val="en-US" w:eastAsia="zh-CN" w:bidi="ar"/>
     </w:rPr>
   </w:style>
-  <w:style w:type="character" w:styleId="690">
+  <w:style w:type="character" w:styleId="911">
     <w:name w:val="Strong"/>
-    <w:basedOn w:val="687"/>
+    <w:basedOn w:val="908"/>
     <w:uiPriority w:val="0"/>
     <w:qFormat/>
     <w:pPr>
